--- a/הוכחת 34.docx
+++ b/הוכחת 34.docx
@@ -678,6 +678,141 @@
           <w:rtl/>
         </w:rPr>
         <w:t>.</w:t>
+      </w:r>
+      <w:r>
+        <w:rPr>
+          <w:rFonts w:eastAsiaTheme="minorEastAsia" w:hint="cs"/>
+          <w:i/>
+          <w:rtl/>
+        </w:rPr>
+        <w:t xml:space="preserve"> (</w:t>
+      </w:r>
+      <m:oMath>
+        <m:d>
+          <m:dPr>
+            <m:begChr m:val="〈"/>
+            <m:endChr m:val="〉"/>
+            <m:ctrlPr>
+              <w:rPr>
+                <w:rFonts w:ascii="Cambria Math" w:hAnsi="Cambria Math" w:cs="Times New Roman"/>
+                <w:i/>
+                <w:sz w:val="24"/>
+                <w:szCs w:val="24"/>
+              </w:rPr>
+            </m:ctrlPr>
+          </m:dPr>
+          <m:e>
+            <m:sSup>
+              <m:sSupPr>
+                <m:ctrlPr>
+                  <w:rPr>
+                    <w:rFonts w:ascii="Cambria Math" w:hAnsi="Cambria Math"/>
+                    <w:i/>
+                  </w:rPr>
+                </m:ctrlPr>
+              </m:sSupPr>
+              <m:e>
+                <m:r>
+                  <w:rPr>
+                    <w:rFonts w:ascii="Cambria Math" w:hAnsi="Cambria Math"/>
+                  </w:rPr>
+                  <m:t>A</m:t>
+                </m:r>
+              </m:e>
+              <m:sup>
+                <m:r>
+                  <w:rPr>
+                    <w:rFonts w:ascii="Cambria Math" w:hAnsi="Cambria Math"/>
+                  </w:rPr>
+                  <m:t>c</m:t>
+                </m:r>
+              </m:sup>
+            </m:sSup>
+          </m:e>
+        </m:d>
+        <m:r>
+          <m:rPr>
+            <m:sty m:val="p"/>
+          </m:rPr>
+          <w:rPr>
+            <w:rFonts w:ascii="Cambria Math" w:eastAsiaTheme="minorEastAsia" w:hAnsi="Cambria Math"/>
+            <w:sz w:val="24"/>
+            <w:szCs w:val="24"/>
+          </w:rPr>
+          <m:t>=</m:t>
+        </m:r>
+        <m:sSup>
+          <m:sSupPr>
+            <m:ctrlPr>
+              <w:rPr>
+                <w:rFonts w:ascii="Cambria Math" w:eastAsiaTheme="minorEastAsia" w:hAnsi="Cambria Math"/>
+                <w:sz w:val="24"/>
+                <w:szCs w:val="24"/>
+              </w:rPr>
+            </m:ctrlPr>
+          </m:sSupPr>
+          <m:e>
+            <m:d>
+              <m:dPr>
+                <m:begChr m:val="〈"/>
+                <m:endChr m:val="〉"/>
+                <m:ctrlPr>
+                  <w:rPr>
+                    <w:rFonts w:ascii="Cambria Math" w:hAnsi="Cambria Math" w:cs="Times New Roman"/>
+                    <w:i/>
+                    <w:sz w:val="24"/>
+                    <w:szCs w:val="24"/>
+                  </w:rPr>
+                </m:ctrlPr>
+              </m:dPr>
+              <m:e>
+                <m:r>
+                  <w:rPr>
+                    <w:rFonts w:ascii="Cambria Math" w:hAnsi="Cambria Math"/>
+                  </w:rPr>
+                  <m:t>A</m:t>
+                </m:r>
+              </m:e>
+            </m:d>
+            <m:ctrlPr>
+              <w:rPr>
+                <w:rFonts w:ascii="Cambria Math" w:eastAsiaTheme="minorEastAsia" w:hAnsi="Cambria Math"/>
+                <w:sz w:val="24"/>
+                <w:szCs w:val="24"/>
+                <w:rtl/>
+              </w:rPr>
+            </m:ctrlPr>
+          </m:e>
+          <m:sup>
+            <m:r>
+              <m:rPr>
+                <m:sty m:val="p"/>
+              </m:rPr>
+              <w:rPr>
+                <w:rFonts w:ascii="Cambria Math" w:eastAsiaTheme="minorEastAsia" w:hAnsi="Cambria Math"/>
+                <w:sz w:val="24"/>
+                <w:szCs w:val="24"/>
+              </w:rPr>
+              <m:t>c</m:t>
+            </m:r>
+            <m:ctrlPr>
+              <w:rPr>
+                <w:rFonts w:ascii="Cambria Math" w:eastAsiaTheme="minorEastAsia" w:hAnsi="Cambria Math"/>
+                <w:sz w:val="24"/>
+                <w:szCs w:val="24"/>
+                <w:rtl/>
+              </w:rPr>
+            </m:ctrlPr>
+          </m:sup>
+        </m:sSup>
+      </m:oMath>
+      <w:r>
+        <w:rPr>
+          <w:rFonts w:eastAsiaTheme="minorEastAsia" w:hint="cs"/>
+          <w:i/>
+          <w:rtl/>
+        </w:rPr>
+        <w:t>)</w:t>
       </w:r>
     </w:p>
     <w:p>
@@ -1600,6 +1735,7 @@
         </w:tabs>
         <w:rPr>
           <w:rFonts w:eastAsiaTheme="minorEastAsia" w:hint="cs"/>
+          <w:rtl/>
         </w:rPr>
       </w:pPr>
       <w:r>
@@ -1799,116 +1935,6 @@
         </w:rPr>
         <w:br/>
       </w:r>
-      <w:r>
-        <w:rPr>
-          <w:rFonts w:eastAsiaTheme="minorEastAsia" w:hint="cs"/>
-          <w:rtl/>
-        </w:rPr>
-        <w:t xml:space="preserve">נוכיח </w:t>
-      </w:r>
-      <m:oMath>
-        <m:d>
-          <m:dPr>
-            <m:begChr m:val="〈"/>
-            <m:endChr m:val="〉"/>
-            <m:ctrlPr>
-              <w:rPr>
-                <w:rFonts w:ascii="Cambria Math" w:hAnsi="Cambria Math" w:cs="Times New Roman"/>
-                <w:i/>
-                <w:sz w:val="24"/>
-                <w:szCs w:val="24"/>
-              </w:rPr>
-            </m:ctrlPr>
-          </m:dPr>
-          <m:e>
-            <m:r>
-              <w:rPr>
-                <w:rFonts w:ascii="Cambria Math" w:eastAsiaTheme="minorEastAsia" w:hAnsi="Cambria Math" w:cs="Cambria Math"/>
-              </w:rPr>
-              <m:t>A</m:t>
-            </m:r>
-          </m:e>
-        </m:d>
-        <m:r>
-          <w:rPr>
-            <w:rFonts w:ascii="Cambria Math" w:hAnsi="Cambria Math" w:cs="Times New Roman"/>
-            <w:sz w:val="24"/>
-            <w:szCs w:val="24"/>
-          </w:rPr>
-          <m:t>∩</m:t>
-        </m:r>
-        <m:d>
-          <m:dPr>
-            <m:begChr m:val="〈"/>
-            <m:endChr m:val="〉"/>
-            <m:ctrlPr>
-              <w:rPr>
-                <w:rFonts w:ascii="Cambria Math" w:hAnsi="Cambria Math" w:cs="Times New Roman"/>
-                <w:i/>
-                <w:sz w:val="24"/>
-                <w:szCs w:val="24"/>
-              </w:rPr>
-            </m:ctrlPr>
-          </m:dPr>
-          <m:e>
-            <m:r>
-              <w:rPr>
-                <w:rFonts w:ascii="Cambria Math" w:eastAsiaTheme="minorEastAsia" w:hAnsi="Cambria Math" w:cs="Cambria Math"/>
-              </w:rPr>
-              <m:t>B</m:t>
-            </m:r>
-          </m:e>
-        </m:d>
-        <m:r>
-          <w:rPr>
-            <w:rFonts w:ascii="Cambria Math" w:hAnsi="Cambria Math" w:cs="Times New Roman"/>
-            <w:sz w:val="24"/>
-            <w:szCs w:val="24"/>
-          </w:rPr>
-          <m:t>⊆</m:t>
-        </m:r>
-        <m:d>
-          <m:dPr>
-            <m:begChr m:val="〈"/>
-            <m:endChr m:val="〉"/>
-            <m:ctrlPr>
-              <w:rPr>
-                <w:rFonts w:ascii="Cambria Math" w:hAnsi="Cambria Math" w:cs="Times New Roman"/>
-                <w:i/>
-                <w:sz w:val="24"/>
-                <w:szCs w:val="24"/>
-              </w:rPr>
-            </m:ctrlPr>
-          </m:dPr>
-          <m:e>
-            <m:r>
-              <w:rPr>
-                <w:rFonts w:ascii="Cambria Math" w:hAnsi="Cambria Math"/>
-              </w:rPr>
-              <m:t>A</m:t>
-            </m:r>
-            <m:r>
-              <m:rPr>
-                <m:sty m:val="p"/>
-              </m:rPr>
-              <w:rPr>
-                <w:rFonts w:ascii="Cambria Math" w:hAnsi="Cambria Math" w:cs="Cambria Math"/>
-                <w:rtl/>
-              </w:rPr>
-              <m:t>∩</m:t>
-            </m:r>
-            <m:r>
-              <m:rPr>
-                <m:sty m:val="p"/>
-              </m:rPr>
-              <w:rPr>
-                <w:rFonts w:ascii="Cambria Math" w:hAnsi="Cambria Math"/>
-              </w:rPr>
-              <m:t>B</m:t>
-            </m:r>
-          </m:e>
-        </m:d>
-      </m:oMath>
     </w:p>
     <w:p>
       <w:pPr>
@@ -1918,37 +1944,16 @@
         </w:tabs>
         <w:rPr>
           <w:rFonts w:eastAsiaTheme="minorEastAsia" w:hint="cs"/>
-          <w:rtl/>
-        </w:rPr>
-      </w:pPr>
-      <w:r>
-        <w:rPr>
-          <w:rFonts w:eastAsiaTheme="minorEastAsia" w:hint="cs"/>
-          <w:rtl/>
-        </w:rPr>
-        <w:t xml:space="preserve">יהי </w:t>
-      </w:r>
-      <m:oMath>
-        <m:r>
-          <m:rPr>
-            <m:scr m:val="fraktur"/>
-          </m:rPr>
-          <w:rPr>
-            <w:rFonts w:ascii="Cambria Math" w:eastAsiaTheme="minorEastAsia" w:hAnsi="Cambria Math" w:cs="Cambria Math" w:hint="cs"/>
-            <w:rtl/>
-          </w:rPr>
-          <m:t>U</m:t>
-        </m:r>
-        <m:r>
-          <m:rPr>
-            <m:sty m:val="p"/>
-          </m:rPr>
-          <w:rPr>
-            <w:rFonts w:ascii="Cambria Math" w:eastAsiaTheme="minorEastAsia" w:hAnsi="Cambria Math" w:cs="Cambria Math" w:hint="cs"/>
-            <w:rtl/>
-          </w:rPr>
-          <m:t>∈</m:t>
-        </m:r>
+        </w:rPr>
+      </w:pPr>
+      <w:r>
+        <w:rPr>
+          <w:rFonts w:eastAsiaTheme="minorEastAsia" w:hint="cs"/>
+          <w:rtl/>
+        </w:rPr>
+        <w:t xml:space="preserve">נוכיח </w:t>
+      </w:r>
+      <m:oMath>
         <m:d>
           <m:dPr>
             <m:begChr m:val="〈"/>
@@ -1974,10 +1979,10 @@
                 <m:sty m:val="p"/>
               </m:rPr>
               <w:rPr>
-                <w:rFonts w:ascii="Cambria Math" w:hAnsi="Cambria Math" w:cs="Cambria Math"/>
+                <w:rFonts w:ascii="Cambria Math" w:hAnsi="Cambria Math" w:cs="Cambria Math" w:hint="cs"/>
                 <w:rtl/>
               </w:rPr>
-              <m:t>∩</m:t>
+              <m:t>∪</m:t>
             </m:r>
             <m:r>
               <m:rPr>
@@ -1990,221 +1995,13 @@
             </m:r>
           </m:e>
         </m:d>
-      </m:oMath>
-      <w:r>
-        <w:rPr>
-          <w:rFonts w:eastAsiaTheme="minorEastAsia" w:hint="cs"/>
-          <w:rtl/>
-        </w:rPr>
-        <w:t xml:space="preserve"> אזי </w:t>
-      </w:r>
-      <m:oMath>
-        <m:r>
-          <w:rPr>
-            <w:rFonts w:ascii="Cambria Math" w:hAnsi="Cambria Math"/>
-          </w:rPr>
-          <m:t>A</m:t>
-        </m:r>
-        <m:r>
-          <m:rPr>
-            <m:sty m:val="p"/>
-          </m:rPr>
-          <w:rPr>
-            <w:rFonts w:ascii="Cambria Math" w:hAnsi="Cambria Math" w:cs="Cambria Math"/>
-            <w:rtl/>
-          </w:rPr>
-          <m:t>∩</m:t>
-        </m:r>
-        <m:r>
-          <m:rPr>
-            <m:sty m:val="p"/>
-          </m:rPr>
-          <w:rPr>
-            <w:rFonts w:ascii="Cambria Math" w:hAnsi="Cambria Math"/>
-          </w:rPr>
-          <m:t>B</m:t>
-        </m:r>
-        <m:r>
-          <m:rPr>
-            <m:sty m:val="p"/>
-          </m:rPr>
-          <w:rPr>
-            <w:rFonts w:ascii="Cambria Math" w:eastAsiaTheme="minorEastAsia" w:hAnsi="Cambria Math" w:cs="Cambria Math" w:hint="cs"/>
-            <w:rtl/>
-          </w:rPr>
-          <m:t>∈</m:t>
-        </m:r>
-        <m:r>
-          <m:rPr>
-            <m:scr m:val="fraktur"/>
-          </m:rPr>
-          <w:rPr>
-            <w:rFonts w:ascii="Cambria Math" w:eastAsiaTheme="minorEastAsia" w:hAnsi="Cambria Math" w:cs="Cambria Math" w:hint="cs"/>
-            <w:rtl/>
-          </w:rPr>
-          <m:t>U</m:t>
-        </m:r>
-      </m:oMath>
-      <w:r>
-        <w:rPr>
-          <w:rFonts w:eastAsiaTheme="minorEastAsia" w:hint="cs"/>
-          <w:rtl/>
-        </w:rPr>
-        <w:t xml:space="preserve"> </w:t>
-      </w:r>
-      <m:oMath>
-        <m:r>
-          <m:rPr>
-            <m:scr m:val="fraktur"/>
-          </m:rPr>
-          <w:rPr>
-            <w:rFonts w:ascii="Cambria Math" w:eastAsiaTheme="minorEastAsia" w:hAnsi="Cambria Math" w:cs="Cambria Math" w:hint="cs"/>
-            <w:rtl/>
-          </w:rPr>
-          <m:t>U</m:t>
-        </m:r>
-      </m:oMath>
-      <w:r>
-        <w:rPr>
-          <w:rFonts w:eastAsiaTheme="minorEastAsia" w:hint="cs"/>
-          <w:rtl/>
-        </w:rPr>
-        <w:t xml:space="preserve"> אולטרא פילטר ולכן</w:t>
-      </w:r>
-      <m:oMath>
-        <m:r>
-          <w:rPr>
-            <w:rFonts w:ascii="Cambria Math" w:eastAsiaTheme="minorEastAsia" w:hAnsi="Cambria Math" w:cs="Cambria Math" w:hint="cs"/>
-            <w:rtl/>
-          </w:rPr>
-          <m:t xml:space="preserve"> </m:t>
-        </m:r>
-      </m:oMath>
-      <w:r>
-        <w:rPr>
-          <w:rFonts w:eastAsiaTheme="minorEastAsia" w:hint="cs"/>
-          <w:rtl/>
-        </w:rPr>
-        <w:t xml:space="preserve"> </w:t>
-      </w:r>
-      <m:oMath>
-        <m:r>
-          <m:rPr>
-            <m:sty m:val="p"/>
-          </m:rPr>
-          <w:rPr>
-            <w:rFonts w:ascii="Cambria Math" w:eastAsiaTheme="minorEastAsia" w:hAnsi="Cambria Math"/>
-          </w:rPr>
-          <m:t>A∩B⊆A∈</m:t>
-        </m:r>
-        <m:r>
-          <m:rPr>
-            <m:scr m:val="fraktur"/>
-          </m:rPr>
-          <w:rPr>
-            <w:rFonts w:ascii="Cambria Math" w:eastAsiaTheme="minorEastAsia" w:hAnsi="Cambria Math" w:cs="Cambria Math" w:hint="cs"/>
-            <w:rtl/>
-          </w:rPr>
-          <m:t>U</m:t>
-        </m:r>
-      </m:oMath>
-      <w:r>
-        <w:rPr>
-          <w:rFonts w:eastAsiaTheme="minorEastAsia" w:hint="cs"/>
-          <w:rtl/>
-        </w:rPr>
-        <w:t xml:space="preserve"> וגם</w:t>
-      </w:r>
-      <w:r>
-        <w:rPr>
-          <w:rFonts w:eastAsiaTheme="minorEastAsia"/>
-          <w:rtl/>
-        </w:rPr>
-        <w:br/>
-      </w:r>
-      <w:r>
-        <w:rPr>
-          <w:rFonts w:eastAsiaTheme="minorEastAsia" w:hint="cs"/>
-          <w:rtl/>
-        </w:rPr>
-        <w:t xml:space="preserve"> </w:t>
-      </w:r>
-      <m:oMath>
-        <m:r>
-          <m:rPr>
-            <m:sty m:val="p"/>
-          </m:rPr>
-          <w:rPr>
-            <w:rFonts w:ascii="Cambria Math" w:eastAsiaTheme="minorEastAsia" w:hAnsi="Cambria Math"/>
-          </w:rPr>
-          <m:t>A∩B⊆B∈</m:t>
-        </m:r>
-        <m:r>
-          <m:rPr>
-            <m:scr m:val="fraktur"/>
-          </m:rPr>
-          <w:rPr>
-            <w:rFonts w:ascii="Cambria Math" w:eastAsiaTheme="minorEastAsia" w:hAnsi="Cambria Math" w:cs="Cambria Math" w:hint="cs"/>
-            <w:rtl/>
-          </w:rPr>
-          <m:t>U</m:t>
-        </m:r>
-      </m:oMath>
-      <w:r>
-        <w:rPr>
-          <w:rFonts w:eastAsiaTheme="minorEastAsia" w:hint="cs"/>
-          <w:rtl/>
-        </w:rPr>
-        <w:t xml:space="preserve"> ואם כן קיבלנו כי </w:t>
-      </w:r>
-      <m:oMath>
-        <m:r>
-          <m:rPr>
-            <m:sty m:val="p"/>
-          </m:rPr>
-          <w:rPr>
-            <w:rFonts w:ascii="Cambria Math" w:eastAsiaTheme="minorEastAsia" w:hAnsi="Cambria Math"/>
-          </w:rPr>
-          <m:t>A∈</m:t>
-        </m:r>
-        <m:r>
-          <m:rPr>
-            <m:scr m:val="fraktur"/>
-          </m:rPr>
-          <w:rPr>
-            <w:rFonts w:ascii="Cambria Math" w:eastAsiaTheme="minorEastAsia" w:hAnsi="Cambria Math" w:cs="Cambria Math" w:hint="cs"/>
-            <w:rtl/>
-          </w:rPr>
-          <m:t>U</m:t>
-        </m:r>
-      </m:oMath>
-      <w:r>
-        <w:rPr>
-          <w:rFonts w:eastAsiaTheme="minorEastAsia" w:hint="cs"/>
-          <w:rtl/>
-        </w:rPr>
-        <w:t xml:space="preserve"> ולכן </w:t>
-      </w:r>
-      <m:oMath>
-        <m:r>
-          <m:rPr>
-            <m:scr m:val="fraktur"/>
-          </m:rPr>
-          <w:rPr>
-            <w:rFonts w:ascii="Cambria Math" w:eastAsiaTheme="minorEastAsia" w:hAnsi="Cambria Math" w:cs="Cambria Math" w:hint="cs"/>
-            <w:rtl/>
-          </w:rPr>
-          <m:t>U</m:t>
-        </m:r>
-        <m:r>
-          <m:rPr>
-            <m:sty m:val="p"/>
-          </m:rPr>
-          <w:rPr>
-            <w:rFonts w:ascii="Cambria Math" w:eastAsiaTheme="minorEastAsia" w:hAnsi="Cambria Math" w:cs="Cambria Math" w:hint="cs"/>
-            <w:rtl/>
-          </w:rPr>
-          <m:t>∈</m:t>
+        <m:r>
+          <w:rPr>
+            <w:rFonts w:ascii="Cambria Math" w:hAnsi="Cambria Math" w:cs="Times New Roman"/>
+            <w:sz w:val="24"/>
+            <w:szCs w:val="24"/>
+          </w:rPr>
+          <m:t>⊆</m:t>
         </m:r>
         <m:d>
           <m:dPr>
@@ -2222,68 +2019,19 @@
           <m:e>
             <m:r>
               <w:rPr>
-                <w:rFonts w:ascii="Cambria Math" w:hAnsi="Cambria Math"/>
+                <w:rFonts w:ascii="Cambria Math" w:eastAsiaTheme="minorEastAsia" w:hAnsi="Cambria Math" w:cs="Cambria Math"/>
               </w:rPr>
               <m:t>A</m:t>
             </m:r>
           </m:e>
         </m:d>
-      </m:oMath>
-      <w:r>
-        <w:rPr>
-          <w:rFonts w:eastAsiaTheme="minorEastAsia" w:hint="cs"/>
-          <w:rtl/>
-        </w:rPr>
-        <w:t xml:space="preserve"> וכן </w:t>
-      </w:r>
-      <m:oMath>
-        <m:r>
-          <m:rPr>
-            <m:sty m:val="p"/>
-          </m:rPr>
-          <w:rPr>
-            <w:rFonts w:ascii="Cambria Math" w:eastAsiaTheme="minorEastAsia" w:hAnsi="Cambria Math"/>
-          </w:rPr>
-          <m:t>B∈</m:t>
-        </m:r>
-        <m:r>
-          <m:rPr>
-            <m:scr m:val="fraktur"/>
-          </m:rPr>
-          <w:rPr>
-            <w:rFonts w:ascii="Cambria Math" w:eastAsiaTheme="minorEastAsia" w:hAnsi="Cambria Math" w:cs="Cambria Math" w:hint="cs"/>
-            <w:rtl/>
-          </w:rPr>
-          <m:t>U</m:t>
-        </m:r>
-      </m:oMath>
-      <w:r>
-        <w:rPr>
-          <w:rFonts w:eastAsiaTheme="minorEastAsia" w:hint="cs"/>
-          <w:rtl/>
-        </w:rPr>
-        <w:t xml:space="preserve"> ולכן </w:t>
-      </w:r>
-      <m:oMath>
-        <m:r>
-          <m:rPr>
-            <m:scr m:val="fraktur"/>
-          </m:rPr>
-          <w:rPr>
-            <w:rFonts w:ascii="Cambria Math" w:eastAsiaTheme="minorEastAsia" w:hAnsi="Cambria Math" w:cs="Cambria Math" w:hint="cs"/>
-            <w:rtl/>
-          </w:rPr>
-          <m:t>U</m:t>
-        </m:r>
-        <m:r>
-          <m:rPr>
-            <m:sty m:val="p"/>
-          </m:rPr>
-          <w:rPr>
-            <w:rFonts w:ascii="Cambria Math" w:eastAsiaTheme="minorEastAsia" w:hAnsi="Cambria Math" w:cs="Cambria Math" w:hint="cs"/>
-            <w:rtl/>
-          </w:rPr>
-          <m:t>∈</m:t>
+        <m:r>
+          <w:rPr>
+            <w:rFonts w:ascii="Cambria Math" w:hAnsi="Cambria Math" w:cs="Times New Roman"/>
+            <w:sz w:val="24"/>
+            <w:szCs w:val="24"/>
+          </w:rPr>
+          <m:t>∪</m:t>
         </m:r>
         <m:d>
           <m:dPr>
@@ -2301,20 +2049,13 @@
           <m:e>
             <m:r>
               <w:rPr>
-                <w:rFonts w:ascii="Cambria Math" w:hAnsi="Cambria Math"/>
+                <w:rFonts w:ascii="Cambria Math" w:eastAsiaTheme="minorEastAsia" w:hAnsi="Cambria Math" w:cs="Cambria Math"/>
               </w:rPr>
               <m:t>B</m:t>
             </m:r>
           </m:e>
         </m:d>
       </m:oMath>
-      <w:r>
-        <w:rPr>
-          <w:rFonts w:eastAsiaTheme="minorEastAsia" w:hint="cs"/>
-          <w:rtl/>
-        </w:rPr>
-        <w:t>.</w:t>
-      </w:r>
     </w:p>
     <w:p>
       <w:pPr>
@@ -2332,7 +2073,7 @@
           <w:rFonts w:eastAsiaTheme="minorEastAsia" w:hint="cs"/>
           <w:rtl/>
         </w:rPr>
-        <w:t xml:space="preserve">ולכן קיבלנו כי </w:t>
+        <w:t xml:space="preserve">נניח בשלילה כי קיים </w:t>
       </w:r>
       <m:oMath>
         <m:r>
@@ -2373,6 +2114,25 @@
               <w:rPr>
                 <w:rFonts w:ascii="Cambria Math" w:hAnsi="Cambria Math"/>
               </w:rPr>
+              <m:t>A</m:t>
+            </m:r>
+            <m:r>
+              <m:rPr>
+                <m:sty m:val="p"/>
+              </m:rPr>
+              <w:rPr>
+                <w:rFonts w:ascii="Cambria Math" w:hAnsi="Cambria Math" w:cs="Cambria Math" w:hint="cs"/>
+                <w:rtl/>
+              </w:rPr>
+              <m:t>∪</m:t>
+            </m:r>
+            <m:r>
+              <m:rPr>
+                <m:sty m:val="p"/>
+              </m:rPr>
+              <w:rPr>
+                <w:rFonts w:ascii="Cambria Math" w:hAnsi="Cambria Math"/>
+              </w:rPr>
               <m:t>B</m:t>
             </m:r>
           </m:e>
@@ -2383,7 +2143,7 @@
           <w:rFonts w:eastAsiaTheme="minorEastAsia" w:hint="cs"/>
           <w:rtl/>
         </w:rPr>
-        <w:t xml:space="preserve"> וגם </w:t>
+        <w:t xml:space="preserve">  כך ש </w:t>
       </w:r>
       <m:oMath>
         <m:r>
@@ -2401,61 +2161,10 @@
             <m:sty m:val="p"/>
           </m:rPr>
           <w:rPr>
-            <w:rFonts w:ascii="Cambria Math" w:eastAsiaTheme="minorEastAsia" w:hAnsi="Cambria Math" w:cs="Cambria Math" w:hint="cs"/>
-            <w:rtl/>
-          </w:rPr>
-          <m:t>∈</m:t>
-        </m:r>
-        <m:d>
-          <m:dPr>
-            <m:begChr m:val="〈"/>
-            <m:endChr m:val="〉"/>
-            <m:ctrlPr>
-              <w:rPr>
-                <w:rFonts w:ascii="Cambria Math" w:hAnsi="Cambria Math" w:cs="Times New Roman"/>
-                <w:i/>
-                <w:sz w:val="24"/>
-                <w:szCs w:val="24"/>
-              </w:rPr>
-            </m:ctrlPr>
-          </m:dPr>
-          <m:e>
-            <m:r>
-              <w:rPr>
-                <w:rFonts w:ascii="Cambria Math" w:hAnsi="Cambria Math"/>
-              </w:rPr>
-              <m:t>A</m:t>
-            </m:r>
-          </m:e>
-        </m:d>
-      </m:oMath>
-      <w:r>
-        <w:rPr>
-          <w:rFonts w:eastAsiaTheme="minorEastAsia" w:hint="cs"/>
-          <w:rtl/>
-        </w:rPr>
-        <w:t xml:space="preserve">. וממילא קיבלנו כי </w:t>
-      </w:r>
-      <m:oMath>
-        <m:r>
-          <m:rPr>
-            <m:scr m:val="fraktur"/>
-          </m:rPr>
-          <w:rPr>
-            <w:rFonts w:ascii="Cambria Math" w:eastAsiaTheme="minorEastAsia" w:hAnsi="Cambria Math" w:cs="Cambria Math" w:hint="cs"/>
-            <w:rtl/>
-          </w:rPr>
-          <m:t>U</m:t>
-        </m:r>
-        <m:r>
-          <m:rPr>
-            <m:sty m:val="p"/>
-          </m:rPr>
-          <w:rPr>
-            <w:rFonts w:ascii="Cambria Math" w:eastAsiaTheme="minorEastAsia" w:hAnsi="Cambria Math" w:cs="Cambria Math" w:hint="cs"/>
-            <w:rtl/>
-          </w:rPr>
-          <m:t>∈</m:t>
+            <w:rFonts w:ascii="Cambria Math" w:eastAsiaTheme="minorEastAsia" w:hAnsi="Cambria Math" w:cs="Cambria Math"/>
+            <w:rtl/>
+          </w:rPr>
+          <m:t>∉</m:t>
         </m:r>
         <m:d>
           <m:dPr>
@@ -2485,7 +2194,7 @@
             <w:sz w:val="24"/>
             <w:szCs w:val="24"/>
           </w:rPr>
-          <m:t>∩</m:t>
+          <m:t>∪</m:t>
         </m:r>
         <m:d>
           <m:dPr>
@@ -2515,7 +2224,179 @@
           <w:rFonts w:eastAsiaTheme="minorEastAsia" w:hint="cs"/>
           <w:rtl/>
         </w:rPr>
-        <w:t>.</w:t>
+        <w:t xml:space="preserve"> ולכן </w:t>
+      </w:r>
+      <m:oMath>
+        <m:r>
+          <m:rPr>
+            <m:scr m:val="fraktur"/>
+          </m:rPr>
+          <w:rPr>
+            <w:rFonts w:ascii="Cambria Math" w:eastAsiaTheme="minorEastAsia" w:hAnsi="Cambria Math" w:cs="Cambria Math" w:hint="cs"/>
+            <w:rtl/>
+          </w:rPr>
+          <m:t>U</m:t>
+        </m:r>
+        <m:r>
+          <m:rPr>
+            <m:sty m:val="p"/>
+          </m:rPr>
+          <w:rPr>
+            <w:rFonts w:ascii="Cambria Math" w:eastAsiaTheme="minorEastAsia" w:hAnsi="Cambria Math" w:cs="Cambria Math"/>
+            <w:rtl/>
+          </w:rPr>
+          <m:t>∉</m:t>
+        </m:r>
+        <m:d>
+          <m:dPr>
+            <m:begChr m:val="〈"/>
+            <m:endChr m:val="〉"/>
+            <m:ctrlPr>
+              <w:rPr>
+                <w:rFonts w:ascii="Cambria Math" w:hAnsi="Cambria Math" w:cs="Times New Roman"/>
+                <w:i/>
+                <w:sz w:val="24"/>
+                <w:szCs w:val="24"/>
+              </w:rPr>
+            </m:ctrlPr>
+          </m:dPr>
+          <m:e>
+            <m:r>
+              <w:rPr>
+                <w:rFonts w:ascii="Cambria Math" w:eastAsiaTheme="minorEastAsia" w:hAnsi="Cambria Math" w:cs="Cambria Math"/>
+              </w:rPr>
+              <m:t>A</m:t>
+            </m:r>
+          </m:e>
+        </m:d>
+      </m:oMath>
+      <w:r>
+        <w:rPr>
+          <w:rFonts w:eastAsiaTheme="minorEastAsia" w:hint="cs"/>
+          <w:rtl/>
+        </w:rPr>
+        <w:t xml:space="preserve"> וגם </w:t>
+      </w:r>
+      <m:oMath>
+        <m:r>
+          <m:rPr>
+            <m:scr m:val="fraktur"/>
+          </m:rPr>
+          <w:rPr>
+            <w:rFonts w:ascii="Cambria Math" w:eastAsiaTheme="minorEastAsia" w:hAnsi="Cambria Math" w:cs="Cambria Math" w:hint="cs"/>
+            <w:rtl/>
+          </w:rPr>
+          <m:t>U</m:t>
+        </m:r>
+        <m:r>
+          <m:rPr>
+            <m:sty m:val="p"/>
+          </m:rPr>
+          <w:rPr>
+            <w:rFonts w:ascii="Cambria Math" w:eastAsiaTheme="minorEastAsia" w:hAnsi="Cambria Math" w:cs="Cambria Math"/>
+            <w:rtl/>
+          </w:rPr>
+          <m:t>∉</m:t>
+        </m:r>
+        <m:d>
+          <m:dPr>
+            <m:begChr m:val="〈"/>
+            <m:endChr m:val="〉"/>
+            <m:ctrlPr>
+              <w:rPr>
+                <w:rFonts w:ascii="Cambria Math" w:hAnsi="Cambria Math" w:cs="Times New Roman"/>
+                <w:i/>
+                <w:sz w:val="24"/>
+                <w:szCs w:val="24"/>
+              </w:rPr>
+            </m:ctrlPr>
+          </m:dPr>
+          <m:e>
+            <m:r>
+              <w:rPr>
+                <w:rFonts w:ascii="Cambria Math" w:eastAsiaTheme="minorEastAsia" w:hAnsi="Cambria Math" w:cs="Cambria Math"/>
+              </w:rPr>
+              <m:t>B</m:t>
+            </m:r>
+          </m:e>
+        </m:d>
+      </m:oMath>
+      <w:r>
+        <w:rPr>
+          <w:rFonts w:eastAsiaTheme="minorEastAsia" w:hint="cs"/>
+          <w:rtl/>
+        </w:rPr>
+        <w:t xml:space="preserve"> ולכן  </w:t>
+      </w:r>
+      <m:oMath>
+        <m:r>
+          <w:rPr>
+            <w:rFonts w:ascii="Cambria Math" w:eastAsiaTheme="minorEastAsia" w:hAnsi="Cambria Math" w:cs="Cambria Math"/>
+          </w:rPr>
+          <m:t>A</m:t>
+        </m:r>
+        <m:r>
+          <m:rPr>
+            <m:sty m:val="p"/>
+          </m:rPr>
+          <w:rPr>
+            <w:rFonts w:ascii="Cambria Math" w:eastAsiaTheme="minorEastAsia" w:hAnsi="Cambria Math" w:cs="Cambria Math"/>
+            <w:rtl/>
+          </w:rPr>
+          <m:t>∉</m:t>
+        </m:r>
+        <m:r>
+          <m:rPr>
+            <m:scr m:val="fraktur"/>
+          </m:rPr>
+          <w:rPr>
+            <w:rFonts w:ascii="Cambria Math" w:eastAsiaTheme="minorEastAsia" w:hAnsi="Cambria Math" w:cs="Cambria Math" w:hint="cs"/>
+            <w:rtl/>
+          </w:rPr>
+          <m:t>U</m:t>
+        </m:r>
+      </m:oMath>
+      <w:r>
+        <w:rPr>
+          <w:rFonts w:eastAsiaTheme="minorEastAsia" w:hint="cs"/>
+          <w:rtl/>
+        </w:rPr>
+        <w:t xml:space="preserve"> וגם </w:t>
+      </w:r>
+      <m:oMath>
+        <m:r>
+          <w:rPr>
+            <w:rFonts w:ascii="Cambria Math" w:eastAsiaTheme="minorEastAsia" w:hAnsi="Cambria Math" w:cs="Cambria Math"/>
+          </w:rPr>
+          <m:t>B</m:t>
+        </m:r>
+        <m:r>
+          <m:rPr>
+            <m:sty m:val="p"/>
+          </m:rPr>
+          <w:rPr>
+            <w:rFonts w:ascii="Cambria Math" w:eastAsiaTheme="minorEastAsia" w:hAnsi="Cambria Math" w:cs="Cambria Math"/>
+            <w:rtl/>
+          </w:rPr>
+          <m:t>∉</m:t>
+        </m:r>
+        <m:r>
+          <m:rPr>
+            <m:scr m:val="fraktur"/>
+          </m:rPr>
+          <w:rPr>
+            <w:rFonts w:ascii="Cambria Math" w:eastAsiaTheme="minorEastAsia" w:hAnsi="Cambria Math" w:cs="Cambria Math" w:hint="cs"/>
+            <w:rtl/>
+          </w:rPr>
+          <m:t>U</m:t>
+        </m:r>
+      </m:oMath>
+      <w:r>
+        <w:rPr>
+          <w:rFonts w:eastAsiaTheme="minorEastAsia" w:hint="cs"/>
+          <w:rtl/>
+        </w:rPr>
+        <w:t xml:space="preserve"> </w:t>
       </w:r>
     </w:p>
     <w:p>
@@ -2526,16 +2407,173 @@
         </w:tabs>
         <w:rPr>
           <w:rFonts w:eastAsiaTheme="minorEastAsia" w:hint="cs"/>
-        </w:rPr>
-      </w:pPr>
-      <w:r>
-        <w:rPr>
-          <w:rFonts w:eastAsiaTheme="minorEastAsia" w:hint="cs"/>
-          <w:rtl/>
-        </w:rPr>
-        <w:t xml:space="preserve">נוכיח </w:t>
-      </w:r>
-      <m:oMath>
+          <w:rtl/>
+        </w:rPr>
+      </w:pPr>
+      <w:r>
+        <w:rPr>
+          <w:rFonts w:eastAsiaTheme="minorEastAsia" w:hint="cs"/>
+          <w:rtl/>
+        </w:rPr>
+        <w:t xml:space="preserve">אבל </w:t>
+      </w:r>
+      <m:oMath>
+        <m:r>
+          <m:rPr>
+            <m:scr m:val="fraktur"/>
+          </m:rPr>
+          <w:rPr>
+            <w:rFonts w:ascii="Cambria Math" w:eastAsiaTheme="minorEastAsia" w:hAnsi="Cambria Math" w:cs="Cambria Math" w:hint="cs"/>
+            <w:rtl/>
+          </w:rPr>
+          <m:t>U</m:t>
+        </m:r>
+      </m:oMath>
+      <w:r>
+        <w:rPr>
+          <w:rFonts w:eastAsiaTheme="minorEastAsia" w:hint="cs"/>
+          <w:rtl/>
+        </w:rPr>
+        <w:t xml:space="preserve"> אולטרא פילטר ולכן </w:t>
+      </w:r>
+      <m:oMath>
+        <m:sSup>
+          <m:sSupPr>
+            <m:ctrlPr>
+              <w:rPr>
+                <w:rFonts w:ascii="Cambria Math" w:eastAsiaTheme="minorEastAsia" w:hAnsi="Cambria Math"/>
+                <w:i/>
+              </w:rPr>
+            </m:ctrlPr>
+          </m:sSupPr>
+          <m:e>
+            <m:r>
+              <w:rPr>
+                <w:rFonts w:ascii="Cambria Math" w:eastAsiaTheme="minorEastAsia" w:hAnsi="Cambria Math"/>
+              </w:rPr>
+              <m:t>B</m:t>
+            </m:r>
+          </m:e>
+          <m:sup>
+            <m:r>
+              <w:rPr>
+                <w:rFonts w:ascii="Cambria Math" w:eastAsiaTheme="minorEastAsia" w:hAnsi="Cambria Math"/>
+              </w:rPr>
+              <m:t>c</m:t>
+            </m:r>
+          </m:sup>
+        </m:sSup>
+        <m:r>
+          <m:rPr>
+            <m:sty m:val="p"/>
+          </m:rPr>
+          <w:rPr>
+            <w:rFonts w:ascii="Cambria Math" w:eastAsiaTheme="minorEastAsia" w:hAnsi="Cambria Math" w:cs="Cambria Math" w:hint="cs"/>
+            <w:rtl/>
+          </w:rPr>
+          <m:t>∈</m:t>
+        </m:r>
+        <m:r>
+          <m:rPr>
+            <m:scr m:val="fraktur"/>
+          </m:rPr>
+          <w:rPr>
+            <w:rFonts w:ascii="Cambria Math" w:eastAsiaTheme="minorEastAsia" w:hAnsi="Cambria Math" w:cs="Cambria Math" w:hint="cs"/>
+            <w:rtl/>
+          </w:rPr>
+          <m:t>U</m:t>
+        </m:r>
+      </m:oMath>
+      <w:r>
+        <w:rPr>
+          <w:rFonts w:eastAsiaTheme="minorEastAsia" w:hint="cs"/>
+          <w:rtl/>
+        </w:rPr>
+        <w:t xml:space="preserve"> וגם </w:t>
+      </w:r>
+      <m:oMath>
+        <m:sSup>
+          <m:sSupPr>
+            <m:ctrlPr>
+              <w:rPr>
+                <w:rFonts w:ascii="Cambria Math" w:eastAsiaTheme="minorEastAsia" w:hAnsi="Cambria Math"/>
+                <w:i/>
+              </w:rPr>
+            </m:ctrlPr>
+          </m:sSupPr>
+          <m:e>
+            <m:r>
+              <w:rPr>
+                <w:rFonts w:ascii="Cambria Math" w:eastAsiaTheme="minorEastAsia" w:hAnsi="Cambria Math"/>
+              </w:rPr>
+              <m:t>A</m:t>
+            </m:r>
+          </m:e>
+          <m:sup>
+            <m:r>
+              <w:rPr>
+                <w:rFonts w:ascii="Cambria Math" w:eastAsiaTheme="minorEastAsia" w:hAnsi="Cambria Math"/>
+              </w:rPr>
+              <m:t>c</m:t>
+            </m:r>
+          </m:sup>
+        </m:sSup>
+        <m:r>
+          <m:rPr>
+            <m:sty m:val="p"/>
+          </m:rPr>
+          <w:rPr>
+            <w:rFonts w:ascii="Cambria Math" w:eastAsiaTheme="minorEastAsia" w:hAnsi="Cambria Math" w:cs="Cambria Math" w:hint="cs"/>
+            <w:rtl/>
+          </w:rPr>
+          <m:t>∈</m:t>
+        </m:r>
+        <m:r>
+          <m:rPr>
+            <m:scr m:val="fraktur"/>
+          </m:rPr>
+          <w:rPr>
+            <w:rFonts w:ascii="Cambria Math" w:eastAsiaTheme="minorEastAsia" w:hAnsi="Cambria Math" w:cs="Cambria Math" w:hint="cs"/>
+            <w:rtl/>
+          </w:rPr>
+          <m:t>U</m:t>
+        </m:r>
+      </m:oMath>
+      <w:r>
+        <w:rPr>
+          <w:rFonts w:eastAsiaTheme="minorEastAsia" w:hint="cs"/>
+          <w:rtl/>
+        </w:rPr>
+        <w:t xml:space="preserve"> </w:t>
+      </w:r>
+      <w:r>
+        <w:rPr>
+          <w:rFonts w:eastAsiaTheme="minorEastAsia" w:hint="cs"/>
+          <w:rtl/>
+        </w:rPr>
+        <w:t xml:space="preserve">מצד שני </w:t>
+      </w:r>
+      <m:oMath>
+        <m:r>
+          <m:rPr>
+            <m:scr m:val="fraktur"/>
+          </m:rPr>
+          <w:rPr>
+            <w:rFonts w:ascii="Cambria Math" w:eastAsiaTheme="minorEastAsia" w:hAnsi="Cambria Math" w:cs="Cambria Math" w:hint="cs"/>
+            <w:rtl/>
+          </w:rPr>
+          <m:t>U</m:t>
+        </m:r>
+        <m:r>
+          <m:rPr>
+            <m:sty m:val="p"/>
+          </m:rPr>
+          <w:rPr>
+            <w:rFonts w:ascii="Cambria Math" w:eastAsiaTheme="minorEastAsia" w:hAnsi="Cambria Math" w:cs="Cambria Math" w:hint="cs"/>
+            <w:rtl/>
+          </w:rPr>
+          <m:t>∈</m:t>
+        </m:r>
         <m:d>
           <m:dPr>
             <m:begChr m:val="〈"/>
@@ -2577,66 +2615,60 @@
             </m:r>
           </m:e>
         </m:d>
-        <m:r>
-          <w:rPr>
-            <w:rFonts w:ascii="Cambria Math" w:hAnsi="Cambria Math" w:cs="Times New Roman"/>
-            <w:sz w:val="24"/>
-            <w:szCs w:val="24"/>
-          </w:rPr>
-          <m:t>⊆</m:t>
-        </m:r>
-        <m:d>
-          <m:dPr>
-            <m:begChr m:val="〈"/>
-            <m:endChr m:val="〉"/>
-            <m:ctrlPr>
-              <w:rPr>
-                <w:rFonts w:ascii="Cambria Math" w:hAnsi="Cambria Math" w:cs="Times New Roman"/>
-                <w:i/>
-                <w:sz w:val="24"/>
-                <w:szCs w:val="24"/>
-              </w:rPr>
-            </m:ctrlPr>
-          </m:dPr>
-          <m:e>
-            <m:r>
-              <w:rPr>
-                <w:rFonts w:ascii="Cambria Math" w:eastAsiaTheme="minorEastAsia" w:hAnsi="Cambria Math" w:cs="Cambria Math"/>
-              </w:rPr>
-              <m:t>A</m:t>
-            </m:r>
-          </m:e>
-        </m:d>
-        <m:r>
-          <w:rPr>
-            <w:rFonts w:ascii="Cambria Math" w:hAnsi="Cambria Math" w:cs="Times New Roman"/>
-            <w:sz w:val="24"/>
-            <w:szCs w:val="24"/>
+      </m:oMath>
+      <w:r>
+        <w:rPr>
+          <w:rFonts w:eastAsiaTheme="minorEastAsia" w:hint="cs"/>
+          <w:rtl/>
+        </w:rPr>
+        <w:t xml:space="preserve"> ולכן </w:t>
+      </w:r>
+      <m:oMath>
+        <m:r>
+          <w:rPr>
+            <w:rFonts w:ascii="Cambria Math" w:hAnsi="Cambria Math"/>
+          </w:rPr>
+          <m:t>A</m:t>
+        </m:r>
+        <m:r>
+          <m:rPr>
+            <m:sty m:val="p"/>
+          </m:rPr>
+          <w:rPr>
+            <w:rFonts w:ascii="Cambria Math" w:hAnsi="Cambria Math" w:cs="Cambria Math" w:hint="cs"/>
+            <w:rtl/>
           </w:rPr>
           <m:t>∪</m:t>
         </m:r>
-        <m:d>
-          <m:dPr>
-            <m:begChr m:val="〈"/>
-            <m:endChr m:val="〉"/>
-            <m:ctrlPr>
-              <w:rPr>
-                <w:rFonts w:ascii="Cambria Math" w:hAnsi="Cambria Math" w:cs="Times New Roman"/>
-                <w:i/>
-                <w:sz w:val="24"/>
-                <w:szCs w:val="24"/>
-              </w:rPr>
-            </m:ctrlPr>
-          </m:dPr>
-          <m:e>
-            <m:r>
-              <w:rPr>
-                <w:rFonts w:ascii="Cambria Math" w:eastAsiaTheme="minorEastAsia" w:hAnsi="Cambria Math" w:cs="Cambria Math"/>
-              </w:rPr>
-              <m:t>B</m:t>
-            </m:r>
-          </m:e>
-        </m:d>
+        <m:r>
+          <m:rPr>
+            <m:sty m:val="p"/>
+          </m:rPr>
+          <w:rPr>
+            <w:rFonts w:ascii="Cambria Math" w:hAnsi="Cambria Math"/>
+          </w:rPr>
+          <m:t>B</m:t>
+        </m:r>
+        <m:r>
+          <m:rPr>
+            <m:sty m:val="p"/>
+          </m:rPr>
+          <w:rPr>
+            <w:rFonts w:ascii="Cambria Math" w:eastAsiaTheme="minorEastAsia" w:hAnsi="Cambria Math" w:cs="Cambria Math" w:hint="cs"/>
+            <w:rtl/>
+          </w:rPr>
+          <m:t>∈</m:t>
+        </m:r>
+        <m:r>
+          <m:rPr>
+            <m:scr m:val="fraktur"/>
+          </m:rPr>
+          <w:rPr>
+            <w:rFonts w:ascii="Cambria Math" w:eastAsiaTheme="minorEastAsia" w:hAnsi="Cambria Math" w:cs="Cambria Math" w:hint="cs"/>
+            <w:rtl/>
+          </w:rPr>
+          <m:t>U</m:t>
+        </m:r>
       </m:oMath>
     </w:p>
     <w:p>
@@ -2650,13 +2682,6 @@
           <w:rtl/>
         </w:rPr>
       </w:pPr>
-      <w:r>
-        <w:rPr>
-          <w:rFonts w:eastAsiaTheme="minorEastAsia" w:hint="cs"/>
-          <w:rtl/>
-        </w:rPr>
-        <w:t xml:space="preserve">נניח בשלילה כי קיים </w:t>
-      </w:r>
       <m:oMath>
         <m:r>
           <m:rPr>
@@ -2668,66 +2693,193 @@
           </w:rPr>
           <m:t>U</m:t>
         </m:r>
+      </m:oMath>
+      <w:r>
+        <w:rPr>
+          <w:rFonts w:eastAsiaTheme="minorEastAsia" w:hint="cs"/>
+          <w:rtl/>
+        </w:rPr>
+        <w:t xml:space="preserve">  אולטרא פילטר ולכן </w:t>
+      </w:r>
+      <m:oMath>
+        <m:sSup>
+          <m:sSupPr>
+            <m:ctrlPr>
+              <w:rPr>
+                <w:rFonts w:ascii="Cambria Math" w:eastAsiaTheme="minorEastAsia" w:hAnsi="Cambria Math"/>
+                <w:i/>
+              </w:rPr>
+            </m:ctrlPr>
+          </m:sSupPr>
+          <m:e>
+            <m:r>
+              <w:rPr>
+                <w:rFonts w:ascii="Cambria Math" w:eastAsiaTheme="minorEastAsia" w:hAnsi="Cambria Math"/>
+              </w:rPr>
+              <m:t>A</m:t>
+            </m:r>
+          </m:e>
+          <m:sup>
+            <m:r>
+              <w:rPr>
+                <w:rFonts w:ascii="Cambria Math" w:eastAsiaTheme="minorEastAsia" w:hAnsi="Cambria Math"/>
+              </w:rPr>
+              <m:t>c</m:t>
+            </m:r>
+          </m:sup>
+        </m:sSup>
+        <m:r>
+          <w:rPr>
+            <w:rFonts w:ascii="Cambria Math" w:eastAsiaTheme="minorEastAsia" w:hAnsi="Cambria Math"/>
+          </w:rPr>
+          <m:t>∩</m:t>
+        </m:r>
+        <m:sSup>
+          <m:sSupPr>
+            <m:ctrlPr>
+              <w:rPr>
+                <w:rFonts w:ascii="Cambria Math" w:eastAsiaTheme="minorEastAsia" w:hAnsi="Cambria Math"/>
+                <w:i/>
+              </w:rPr>
+            </m:ctrlPr>
+          </m:sSupPr>
+          <m:e>
+            <m:r>
+              <w:rPr>
+                <w:rFonts w:ascii="Cambria Math" w:eastAsiaTheme="minorEastAsia" w:hAnsi="Cambria Math"/>
+              </w:rPr>
+              <m:t>B</m:t>
+            </m:r>
+          </m:e>
+          <m:sup>
+            <m:r>
+              <w:rPr>
+                <w:rFonts w:ascii="Cambria Math" w:eastAsiaTheme="minorEastAsia" w:hAnsi="Cambria Math"/>
+              </w:rPr>
+              <m:t>c</m:t>
+            </m:r>
+          </m:sup>
+        </m:sSup>
         <m:r>
           <m:rPr>
             <m:sty m:val="p"/>
           </m:rPr>
           <w:rPr>
+            <w:rFonts w:ascii="Cambria Math" w:eastAsiaTheme="minorEastAsia" w:hAnsi="Cambria Math" w:cs="Cambria Math"/>
+            <w:rtl/>
+          </w:rPr>
+          <m:t>∉</m:t>
+        </m:r>
+        <m:r>
+          <m:rPr>
+            <m:scr m:val="fraktur"/>
+          </m:rPr>
+          <w:rPr>
+            <w:rFonts w:ascii="Cambria Math" w:eastAsiaTheme="minorEastAsia" w:hAnsi="Cambria Math" w:cs="Cambria Math" w:hint="cs"/>
+            <w:rtl/>
+          </w:rPr>
+          <m:t>U</m:t>
+        </m:r>
+      </m:oMath>
+      <w:r>
+        <w:rPr>
+          <w:rFonts w:eastAsiaTheme="minorEastAsia" w:hint="cs"/>
+          <w:rtl/>
+        </w:rPr>
+        <w:t xml:space="preserve">, אך מצד שני(כפי שראינו) </w:t>
+      </w:r>
+      <m:oMath>
+        <m:sSup>
+          <m:sSupPr>
+            <m:ctrlPr>
+              <w:rPr>
+                <w:rFonts w:ascii="Cambria Math" w:eastAsiaTheme="minorEastAsia" w:hAnsi="Cambria Math"/>
+                <w:i/>
+              </w:rPr>
+            </m:ctrlPr>
+          </m:sSupPr>
+          <m:e>
+            <m:r>
+              <w:rPr>
+                <w:rFonts w:ascii="Cambria Math" w:eastAsiaTheme="minorEastAsia" w:hAnsi="Cambria Math"/>
+              </w:rPr>
+              <m:t>B</m:t>
+            </m:r>
+          </m:e>
+          <m:sup>
+            <m:r>
+              <w:rPr>
+                <w:rFonts w:ascii="Cambria Math" w:eastAsiaTheme="minorEastAsia" w:hAnsi="Cambria Math"/>
+              </w:rPr>
+              <m:t>c</m:t>
+            </m:r>
+          </m:sup>
+        </m:sSup>
+        <m:r>
+          <m:rPr>
+            <m:sty m:val="p"/>
+          </m:rPr>
+          <w:rPr>
             <w:rFonts w:ascii="Cambria Math" w:eastAsiaTheme="minorEastAsia" w:hAnsi="Cambria Math" w:cs="Cambria Math" w:hint="cs"/>
             <w:rtl/>
           </w:rPr>
           <m:t>∈</m:t>
         </m:r>
-        <m:d>
-          <m:dPr>
-            <m:begChr m:val="〈"/>
-            <m:endChr m:val="〉"/>
-            <m:ctrlPr>
-              <w:rPr>
-                <w:rFonts w:ascii="Cambria Math" w:hAnsi="Cambria Math" w:cs="Times New Roman"/>
-                <w:i/>
-                <w:sz w:val="24"/>
-                <w:szCs w:val="24"/>
-              </w:rPr>
-            </m:ctrlPr>
-          </m:dPr>
-          <m:e>
-            <m:r>
-              <w:rPr>
-                <w:rFonts w:ascii="Cambria Math" w:hAnsi="Cambria Math"/>
+        <m:r>
+          <m:rPr>
+            <m:scr m:val="fraktur"/>
+          </m:rPr>
+          <w:rPr>
+            <w:rFonts w:ascii="Cambria Math" w:eastAsiaTheme="minorEastAsia" w:hAnsi="Cambria Math" w:cs="Cambria Math" w:hint="cs"/>
+            <w:rtl/>
+          </w:rPr>
+          <m:t>U</m:t>
+        </m:r>
+      </m:oMath>
+      <w:r>
+        <w:rPr>
+          <w:rFonts w:eastAsiaTheme="minorEastAsia" w:hint="cs"/>
+          <w:rtl/>
+        </w:rPr>
+        <w:t xml:space="preserve"> וגם </w:t>
+      </w:r>
+      <m:oMath>
+        <m:sSup>
+          <m:sSupPr>
+            <m:ctrlPr>
+              <w:rPr>
+                <w:rFonts w:ascii="Cambria Math" w:eastAsiaTheme="minorEastAsia" w:hAnsi="Cambria Math"/>
+                <w:i/>
+              </w:rPr>
+            </m:ctrlPr>
+          </m:sSupPr>
+          <m:e>
+            <m:r>
+              <w:rPr>
+                <w:rFonts w:ascii="Cambria Math" w:eastAsiaTheme="minorEastAsia" w:hAnsi="Cambria Math"/>
               </w:rPr>
               <m:t>A</m:t>
             </m:r>
-            <m:r>
-              <m:rPr>
-                <m:sty m:val="p"/>
-              </m:rPr>
-              <w:rPr>
-                <w:rFonts w:ascii="Cambria Math" w:hAnsi="Cambria Math" w:cs="Cambria Math" w:hint="cs"/>
-                <w:rtl/>
-              </w:rPr>
-              <m:t>∪</m:t>
-            </m:r>
-            <m:r>
-              <m:rPr>
-                <m:sty m:val="p"/>
-              </m:rPr>
-              <w:rPr>
-                <w:rFonts w:ascii="Cambria Math" w:hAnsi="Cambria Math"/>
-              </w:rPr>
-              <m:t>B</m:t>
-            </m:r>
-          </m:e>
-        </m:d>
-      </m:oMath>
-      <w:r>
-        <w:rPr>
-          <w:rFonts w:eastAsiaTheme="minorEastAsia" w:hint="cs"/>
-          <w:rtl/>
-        </w:rPr>
-        <w:t xml:space="preserve">  כך ש </w:t>
-      </w:r>
-      <m:oMath>
+          </m:e>
+          <m:sup>
+            <m:r>
+              <w:rPr>
+                <w:rFonts w:ascii="Cambria Math" w:eastAsiaTheme="minorEastAsia" w:hAnsi="Cambria Math"/>
+              </w:rPr>
+              <m:t>c</m:t>
+            </m:r>
+          </m:sup>
+        </m:sSup>
+        <m:r>
+          <m:rPr>
+            <m:sty m:val="p"/>
+          </m:rPr>
+          <w:rPr>
+            <w:rFonts w:ascii="Cambria Math" w:eastAsiaTheme="minorEastAsia" w:hAnsi="Cambria Math" w:cs="Cambria Math" w:hint="cs"/>
+            <w:rtl/>
+          </w:rPr>
+          <m:t>∈</m:t>
+        </m:r>
         <m:r>
           <m:rPr>
             <m:scr m:val="fraktur"/>
@@ -2743,63 +2895,29 @@
             <m:sty m:val="p"/>
           </m:rPr>
           <w:rPr>
-            <w:rFonts w:ascii="Cambria Math" w:eastAsiaTheme="minorEastAsia" w:hAnsi="Cambria Math" w:cs="Cambria Math"/>
-            <w:rtl/>
-          </w:rPr>
-          <m:t>∉</m:t>
-        </m:r>
-        <m:d>
-          <m:dPr>
-            <m:begChr m:val="〈"/>
-            <m:endChr m:val="〉"/>
-            <m:ctrlPr>
-              <w:rPr>
-                <w:rFonts w:ascii="Cambria Math" w:hAnsi="Cambria Math" w:cs="Times New Roman"/>
-                <w:i/>
-                <w:sz w:val="24"/>
-                <w:szCs w:val="24"/>
-              </w:rPr>
-            </m:ctrlPr>
-          </m:dPr>
-          <m:e>
-            <m:r>
-              <w:rPr>
-                <w:rFonts w:ascii="Cambria Math" w:eastAsiaTheme="minorEastAsia" w:hAnsi="Cambria Math" w:cs="Cambria Math"/>
-              </w:rPr>
-              <m:t>A</m:t>
-            </m:r>
-          </m:e>
-        </m:d>
-        <m:r>
-          <w:rPr>
-            <w:rFonts w:ascii="Cambria Math" w:hAnsi="Cambria Math" w:cs="Times New Roman"/>
-            <w:sz w:val="24"/>
-            <w:szCs w:val="24"/>
-          </w:rPr>
-          <m:t>∪</m:t>
-        </m:r>
-        <m:d>
-          <m:dPr>
-            <m:begChr m:val="〈"/>
-            <m:endChr m:val="〉"/>
-            <m:ctrlPr>
-              <w:rPr>
-                <w:rFonts w:ascii="Cambria Math" w:hAnsi="Cambria Math" w:cs="Times New Roman"/>
-                <w:i/>
-                <w:sz w:val="24"/>
-                <w:szCs w:val="24"/>
-              </w:rPr>
-            </m:ctrlPr>
-          </m:dPr>
-          <m:e>
-            <m:r>
-              <w:rPr>
-                <w:rFonts w:ascii="Cambria Math" w:eastAsiaTheme="minorEastAsia" w:hAnsi="Cambria Math" w:cs="Cambria Math"/>
-              </w:rPr>
-              <m:t>B</m:t>
-            </m:r>
-          </m:e>
-        </m:d>
+            <w:rFonts w:ascii="Cambria Math" w:eastAsiaTheme="minorEastAsia" w:hAnsi="Cambria Math"/>
+          </w:rPr>
+          <m:t xml:space="preserve"> </m:t>
+        </m:r>
+      </m:oMath>
+      <w:r>
+        <w:rPr>
+          <w:rFonts w:eastAsiaTheme="minorEastAsia" w:hint="cs"/>
+          <w:rtl/>
+        </w:rPr>
+        <w:t xml:space="preserve"> וזה בסתירה להיות </w:t>
+      </w:r>
+      <m:oMath>
+        <m:r>
+          <m:rPr>
+            <m:scr m:val="fraktur"/>
+          </m:rPr>
+          <w:rPr>
+            <w:rFonts w:ascii="Cambria Math" w:eastAsiaTheme="minorEastAsia" w:hAnsi="Cambria Math" w:cs="Cambria Math" w:hint="cs"/>
+            <w:rtl/>
+          </w:rPr>
+          <m:t>U</m:t>
+        </m:r>
       </m:oMath>
       <w:r>
         <w:rPr>
@@ -2807,6 +2925,13 @@
           <w:rtl/>
         </w:rPr>
         <w:t xml:space="preserve"> </w:t>
+      </w:r>
+      <w:r>
+        <w:rPr>
+          <w:rFonts w:eastAsiaTheme="minorEastAsia" w:hint="cs"/>
+          <w:rtl/>
+        </w:rPr>
+        <w:t>אולטרא פילטר.</w:t>
       </w:r>
     </w:p>
     <w:p>
@@ -2816,37 +2941,89 @@
           <w:tab w:val="left" w:pos="2921"/>
         </w:tabs>
         <w:rPr>
-          <w:rFonts w:eastAsiaTheme="minorEastAsia" w:hint="cs"/>
-          <w:rtl/>
-        </w:rPr>
-      </w:pPr>
-      <w:r>
-        <w:rPr>
-          <w:rFonts w:eastAsiaTheme="minorEastAsia" w:hint="cs"/>
-          <w:rtl/>
-        </w:rPr>
-        <w:t xml:space="preserve">מכך ש- </w:t>
-      </w:r>
-      <m:oMath>
-        <m:r>
-          <m:rPr>
-            <m:scr m:val="fraktur"/>
-          </m:rPr>
-          <w:rPr>
-            <w:rFonts w:ascii="Cambria Math" w:eastAsiaTheme="minorEastAsia" w:hAnsi="Cambria Math" w:cs="Cambria Math" w:hint="cs"/>
-            <w:rtl/>
-          </w:rPr>
-          <m:t>U</m:t>
-        </m:r>
-        <m:r>
-          <m:rPr>
-            <m:sty m:val="p"/>
-          </m:rPr>
-          <w:rPr>
-            <w:rFonts w:ascii="Cambria Math" w:eastAsiaTheme="minorEastAsia" w:hAnsi="Cambria Math" w:cs="Cambria Math" w:hint="cs"/>
-            <w:rtl/>
-          </w:rPr>
-          <m:t>∈</m:t>
+          <w:rFonts w:ascii="Cambria Math" w:eastAsiaTheme="minorEastAsia" w:hAnsi="Cambria Math" w:cs="Cambria Math" w:hint="cs"/>
+          <w:rtl/>
+        </w:rPr>
+      </w:pPr>
+    </w:p>
+    <w:p>
+      <w:pPr>
+        <w:pStyle w:val="a6"/>
+        <w:tabs>
+          <w:tab w:val="left" w:pos="2921"/>
+        </w:tabs>
+        <w:rPr>
+          <w:rFonts w:eastAsiaTheme="minorEastAsia" w:hint="cs"/>
+          <w:rtl/>
+        </w:rPr>
+      </w:pPr>
+      <w:r>
+        <w:rPr>
+          <w:rFonts w:eastAsiaTheme="minorEastAsia" w:hint="cs"/>
+          <w:rtl/>
+        </w:rPr>
+        <w:t xml:space="preserve">נוכיח </w:t>
+      </w:r>
+      <m:oMath>
+        <m:d>
+          <m:dPr>
+            <m:begChr m:val="〈"/>
+            <m:endChr m:val="〉"/>
+            <m:ctrlPr>
+              <w:rPr>
+                <w:rFonts w:ascii="Cambria Math" w:hAnsi="Cambria Math" w:cs="Times New Roman"/>
+                <w:i/>
+                <w:sz w:val="24"/>
+                <w:szCs w:val="24"/>
+              </w:rPr>
+            </m:ctrlPr>
+          </m:dPr>
+          <m:e>
+            <m:r>
+              <w:rPr>
+                <w:rFonts w:ascii="Cambria Math" w:eastAsiaTheme="minorEastAsia" w:hAnsi="Cambria Math" w:cs="Cambria Math"/>
+              </w:rPr>
+              <m:t>A</m:t>
+            </m:r>
+          </m:e>
+        </m:d>
+        <m:r>
+          <w:rPr>
+            <w:rFonts w:ascii="Cambria Math" w:hAnsi="Cambria Math" w:cs="Times New Roman"/>
+            <w:sz w:val="24"/>
+            <w:szCs w:val="24"/>
+          </w:rPr>
+          <m:t>∪</m:t>
+        </m:r>
+        <m:d>
+          <m:dPr>
+            <m:begChr m:val="〈"/>
+            <m:endChr m:val="〉"/>
+            <m:ctrlPr>
+              <w:rPr>
+                <w:rFonts w:ascii="Cambria Math" w:hAnsi="Cambria Math" w:cs="Times New Roman"/>
+                <w:i/>
+                <w:sz w:val="24"/>
+                <w:szCs w:val="24"/>
+              </w:rPr>
+            </m:ctrlPr>
+          </m:dPr>
+          <m:e>
+            <m:r>
+              <w:rPr>
+                <w:rFonts w:ascii="Cambria Math" w:eastAsiaTheme="minorEastAsia" w:hAnsi="Cambria Math" w:cs="Cambria Math"/>
+              </w:rPr>
+              <m:t>B</m:t>
+            </m:r>
+          </m:e>
+        </m:d>
+        <m:r>
+          <w:rPr>
+            <w:rFonts w:ascii="Cambria Math" w:hAnsi="Cambria Math" w:cs="Times New Roman"/>
+            <w:sz w:val="24"/>
+            <w:szCs w:val="24"/>
+          </w:rPr>
+          <m:t>⊆</m:t>
         </m:r>
         <m:d>
           <m:dPr>
@@ -2890,12 +3067,1038 @@
           </m:e>
         </m:d>
       </m:oMath>
-      <w:r>
-        <w:rPr>
-          <w:rFonts w:eastAsiaTheme="minorEastAsia" w:hint="cs"/>
-          <w:rtl/>
-        </w:rPr>
-        <w:t xml:space="preserve">   נובע כי </w:t>
+    </w:p>
+    <w:p>
+      <w:pPr>
+        <w:pStyle w:val="a6"/>
+        <w:tabs>
+          <w:tab w:val="left" w:pos="2921"/>
+        </w:tabs>
+        <w:rPr>
+          <w:rFonts w:eastAsiaTheme="minorEastAsia" w:hint="cs"/>
+          <w:rtl/>
+        </w:rPr>
+      </w:pPr>
+      <w:r>
+        <w:rPr>
+          <w:rFonts w:eastAsiaTheme="minorEastAsia" w:hint="cs"/>
+          <w:rtl/>
+        </w:rPr>
+        <w:t xml:space="preserve">יהי </w:t>
+      </w:r>
+      <m:oMath>
+        <m:r>
+          <m:rPr>
+            <m:scr m:val="fraktur"/>
+          </m:rPr>
+          <w:rPr>
+            <w:rFonts w:ascii="Cambria Math" w:eastAsiaTheme="minorEastAsia" w:hAnsi="Cambria Math" w:cs="Cambria Math" w:hint="cs"/>
+            <w:rtl/>
+          </w:rPr>
+          <m:t>U</m:t>
+        </m:r>
+        <m:r>
+          <m:rPr>
+            <m:sty m:val="p"/>
+          </m:rPr>
+          <w:rPr>
+            <w:rFonts w:ascii="Cambria Math" w:eastAsiaTheme="minorEastAsia" w:hAnsi="Cambria Math" w:cs="Cambria Math" w:hint="cs"/>
+            <w:rtl/>
+          </w:rPr>
+          <m:t>∈</m:t>
+        </m:r>
+        <m:d>
+          <m:dPr>
+            <m:begChr m:val="〈"/>
+            <m:endChr m:val="〉"/>
+            <m:ctrlPr>
+              <w:rPr>
+                <w:rFonts w:ascii="Cambria Math" w:hAnsi="Cambria Math" w:cs="Times New Roman"/>
+                <w:i/>
+                <w:sz w:val="24"/>
+                <w:szCs w:val="24"/>
+              </w:rPr>
+            </m:ctrlPr>
+          </m:dPr>
+          <m:e>
+            <m:r>
+              <w:rPr>
+                <w:rFonts w:ascii="Cambria Math" w:eastAsiaTheme="minorEastAsia" w:hAnsi="Cambria Math" w:cs="Cambria Math"/>
+              </w:rPr>
+              <m:t>A</m:t>
+            </m:r>
+          </m:e>
+        </m:d>
+        <m:r>
+          <w:rPr>
+            <w:rFonts w:ascii="Cambria Math" w:hAnsi="Cambria Math" w:cs="Times New Roman"/>
+            <w:sz w:val="24"/>
+            <w:szCs w:val="24"/>
+          </w:rPr>
+          <m:t>∪</m:t>
+        </m:r>
+        <m:d>
+          <m:dPr>
+            <m:begChr m:val="〈"/>
+            <m:endChr m:val="〉"/>
+            <m:ctrlPr>
+              <w:rPr>
+                <w:rFonts w:ascii="Cambria Math" w:hAnsi="Cambria Math" w:cs="Times New Roman"/>
+                <w:i/>
+                <w:sz w:val="24"/>
+                <w:szCs w:val="24"/>
+              </w:rPr>
+            </m:ctrlPr>
+          </m:dPr>
+          <m:e>
+            <m:r>
+              <w:rPr>
+                <w:rFonts w:ascii="Cambria Math" w:eastAsiaTheme="minorEastAsia" w:hAnsi="Cambria Math" w:cs="Cambria Math"/>
+              </w:rPr>
+              <m:t>B</m:t>
+            </m:r>
+          </m:e>
+        </m:d>
+      </m:oMath>
+      <w:r>
+        <w:rPr>
+          <w:rFonts w:eastAsiaTheme="minorEastAsia" w:hint="cs"/>
+          <w:rtl/>
+        </w:rPr>
+        <w:t xml:space="preserve"> ולכן </w:t>
+      </w:r>
+      <m:oMath>
+        <m:r>
+          <m:rPr>
+            <m:scr m:val="fraktur"/>
+          </m:rPr>
+          <w:rPr>
+            <w:rFonts w:ascii="Cambria Math" w:eastAsiaTheme="minorEastAsia" w:hAnsi="Cambria Math" w:cs="Cambria Math" w:hint="cs"/>
+            <w:rtl/>
+          </w:rPr>
+          <m:t>U</m:t>
+        </m:r>
+        <m:r>
+          <m:rPr>
+            <m:sty m:val="p"/>
+          </m:rPr>
+          <w:rPr>
+            <w:rFonts w:ascii="Cambria Math" w:eastAsiaTheme="minorEastAsia" w:hAnsi="Cambria Math" w:cs="Cambria Math" w:hint="cs"/>
+            <w:rtl/>
+          </w:rPr>
+          <m:t>∈</m:t>
+        </m:r>
+        <m:d>
+          <m:dPr>
+            <m:begChr m:val="〈"/>
+            <m:endChr m:val="〉"/>
+            <m:ctrlPr>
+              <w:rPr>
+                <w:rFonts w:ascii="Cambria Math" w:hAnsi="Cambria Math" w:cs="Times New Roman"/>
+                <w:i/>
+                <w:sz w:val="24"/>
+                <w:szCs w:val="24"/>
+              </w:rPr>
+            </m:ctrlPr>
+          </m:dPr>
+          <m:e>
+            <m:r>
+              <w:rPr>
+                <w:rFonts w:ascii="Cambria Math" w:hAnsi="Cambria Math"/>
+              </w:rPr>
+              <m:t>A</m:t>
+            </m:r>
+          </m:e>
+        </m:d>
+      </m:oMath>
+      <w:r>
+        <w:rPr>
+          <w:rFonts w:eastAsiaTheme="minorEastAsia" w:hint="cs"/>
+          <w:rtl/>
+        </w:rPr>
+        <w:t xml:space="preserve"> או  </w:t>
+      </w:r>
+      <m:oMath>
+        <m:r>
+          <m:rPr>
+            <m:scr m:val="fraktur"/>
+          </m:rPr>
+          <w:rPr>
+            <w:rFonts w:ascii="Cambria Math" w:eastAsiaTheme="minorEastAsia" w:hAnsi="Cambria Math" w:cs="Cambria Math" w:hint="cs"/>
+            <w:rtl/>
+          </w:rPr>
+          <m:t>U</m:t>
+        </m:r>
+        <m:r>
+          <m:rPr>
+            <m:sty m:val="p"/>
+          </m:rPr>
+          <w:rPr>
+            <w:rFonts w:ascii="Cambria Math" w:eastAsiaTheme="minorEastAsia" w:hAnsi="Cambria Math" w:cs="Cambria Math" w:hint="cs"/>
+            <w:rtl/>
+          </w:rPr>
+          <m:t>∈</m:t>
+        </m:r>
+        <m:d>
+          <m:dPr>
+            <m:begChr m:val="〈"/>
+            <m:endChr m:val="〉"/>
+            <m:ctrlPr>
+              <w:rPr>
+                <w:rFonts w:ascii="Cambria Math" w:hAnsi="Cambria Math" w:cs="Times New Roman"/>
+                <w:i/>
+                <w:sz w:val="24"/>
+                <w:szCs w:val="24"/>
+              </w:rPr>
+            </m:ctrlPr>
+          </m:dPr>
+          <m:e>
+            <m:r>
+              <w:rPr>
+                <w:rFonts w:ascii="Cambria Math" w:hAnsi="Cambria Math"/>
+              </w:rPr>
+              <m:t>B</m:t>
+            </m:r>
+          </m:e>
+        </m:d>
+      </m:oMath>
+      <w:r>
+        <w:rPr>
+          <w:rFonts w:eastAsiaTheme="minorEastAsia" w:hint="cs"/>
+          <w:rtl/>
+        </w:rPr>
+        <w:t xml:space="preserve"> ללא הגבלת כלליות ננכיח כי </w:t>
+      </w:r>
+      <m:oMath>
+        <m:r>
+          <m:rPr>
+            <m:scr m:val="fraktur"/>
+          </m:rPr>
+          <w:rPr>
+            <w:rFonts w:ascii="Cambria Math" w:eastAsiaTheme="minorEastAsia" w:hAnsi="Cambria Math" w:cs="Cambria Math" w:hint="cs"/>
+            <w:rtl/>
+          </w:rPr>
+          <m:t>U</m:t>
+        </m:r>
+        <m:r>
+          <m:rPr>
+            <m:sty m:val="p"/>
+          </m:rPr>
+          <w:rPr>
+            <w:rFonts w:ascii="Cambria Math" w:eastAsiaTheme="minorEastAsia" w:hAnsi="Cambria Math" w:cs="Cambria Math" w:hint="cs"/>
+            <w:rtl/>
+          </w:rPr>
+          <m:t>∈</m:t>
+        </m:r>
+        <m:d>
+          <m:dPr>
+            <m:begChr m:val="〈"/>
+            <m:endChr m:val="〉"/>
+            <m:ctrlPr>
+              <w:rPr>
+                <w:rFonts w:ascii="Cambria Math" w:hAnsi="Cambria Math" w:cs="Times New Roman"/>
+                <w:i/>
+                <w:sz w:val="24"/>
+                <w:szCs w:val="24"/>
+              </w:rPr>
+            </m:ctrlPr>
+          </m:dPr>
+          <m:e>
+            <m:r>
+              <w:rPr>
+                <w:rFonts w:ascii="Cambria Math" w:hAnsi="Cambria Math"/>
+              </w:rPr>
+              <m:t>A</m:t>
+            </m:r>
+          </m:e>
+        </m:d>
+      </m:oMath>
+      <w:r>
+        <w:rPr>
+          <w:rFonts w:eastAsiaTheme="minorEastAsia" w:hint="cs"/>
+          <w:rtl/>
+        </w:rPr>
+        <w:t xml:space="preserve"> ולכן </w:t>
+      </w:r>
+      <m:oMath>
+        <m:r>
+          <m:rPr>
+            <m:sty m:val="p"/>
+          </m:rPr>
+          <w:rPr>
+            <w:rFonts w:ascii="Cambria Math" w:eastAsiaTheme="minorEastAsia" w:hAnsi="Cambria Math"/>
+          </w:rPr>
+          <m:t>A∈</m:t>
+        </m:r>
+        <m:r>
+          <m:rPr>
+            <m:scr m:val="fraktur"/>
+          </m:rPr>
+          <w:rPr>
+            <w:rFonts w:ascii="Cambria Math" w:eastAsiaTheme="minorEastAsia" w:hAnsi="Cambria Math" w:cs="Cambria Math" w:hint="cs"/>
+            <w:rtl/>
+          </w:rPr>
+          <m:t>U</m:t>
+        </m:r>
+      </m:oMath>
+      <w:r>
+        <w:rPr>
+          <w:rFonts w:eastAsiaTheme="minorEastAsia" w:hint="cs"/>
+          <w:rtl/>
+        </w:rPr>
+        <w:t xml:space="preserve"> והיות </w:t>
+      </w:r>
+      <m:oMath>
+        <m:r>
+          <m:rPr>
+            <m:scr m:val="fraktur"/>
+          </m:rPr>
+          <w:rPr>
+            <w:rFonts w:ascii="Cambria Math" w:eastAsiaTheme="minorEastAsia" w:hAnsi="Cambria Math" w:cs="Cambria Math" w:hint="cs"/>
+            <w:rtl/>
+          </w:rPr>
+          <m:t>U</m:t>
+        </m:r>
+      </m:oMath>
+      <w:r>
+        <w:rPr>
+          <w:rFonts w:eastAsiaTheme="minorEastAsia" w:hint="cs"/>
+          <w:rtl/>
+        </w:rPr>
+        <w:t xml:space="preserve"> אולטרא פילטר נובע כי </w:t>
+      </w:r>
+      <m:oMath>
+        <m:r>
+          <w:rPr>
+            <w:rFonts w:ascii="Cambria Math" w:eastAsiaTheme="minorEastAsia" w:hAnsi="Cambria Math"/>
+          </w:rPr>
+          <m:t>A⊆A∪B∈</m:t>
+        </m:r>
+        <m:r>
+          <m:rPr>
+            <m:scr m:val="fraktur"/>
+          </m:rPr>
+          <w:rPr>
+            <w:rFonts w:ascii="Cambria Math" w:eastAsiaTheme="minorEastAsia" w:hAnsi="Cambria Math" w:cs="Cambria Math"/>
+          </w:rPr>
+          <m:t>U</m:t>
+        </m:r>
+      </m:oMath>
+      <w:r>
+        <w:rPr>
+          <w:rFonts w:eastAsiaTheme="minorEastAsia" w:hint="cs"/>
+          <w:rtl/>
+        </w:rPr>
+        <w:t xml:space="preserve">. ולכן קיבלנו כי </w:t>
+      </w:r>
+      <m:oMath>
+        <m:r>
+          <w:rPr>
+            <w:rFonts w:ascii="Cambria Math" w:eastAsiaTheme="minorEastAsia" w:hAnsi="Cambria Math"/>
+          </w:rPr>
+          <m:t>A∪B∈</m:t>
+        </m:r>
+        <m:r>
+          <m:rPr>
+            <m:scr m:val="fraktur"/>
+          </m:rPr>
+          <w:rPr>
+            <w:rFonts w:ascii="Cambria Math" w:eastAsiaTheme="minorEastAsia" w:hAnsi="Cambria Math" w:cs="Cambria Math"/>
+          </w:rPr>
+          <m:t>U</m:t>
+        </m:r>
+      </m:oMath>
+      <w:r>
+        <w:rPr>
+          <w:rFonts w:eastAsiaTheme="minorEastAsia" w:hint="cs"/>
+          <w:rtl/>
+        </w:rPr>
+        <w:t xml:space="preserve"> ולכן </w:t>
+      </w:r>
+      <m:oMath>
+        <m:r>
+          <m:rPr>
+            <m:scr m:val="fraktur"/>
+          </m:rPr>
+          <w:rPr>
+            <w:rFonts w:ascii="Cambria Math" w:eastAsiaTheme="minorEastAsia" w:hAnsi="Cambria Math" w:cs="Cambria Math" w:hint="cs"/>
+            <w:rtl/>
+          </w:rPr>
+          <m:t>U</m:t>
+        </m:r>
+        <m:r>
+          <m:rPr>
+            <m:sty m:val="p"/>
+          </m:rPr>
+          <w:rPr>
+            <w:rFonts w:ascii="Cambria Math" w:eastAsiaTheme="minorEastAsia" w:hAnsi="Cambria Math" w:cs="Cambria Math" w:hint="cs"/>
+            <w:rtl/>
+          </w:rPr>
+          <m:t>∈</m:t>
+        </m:r>
+        <m:d>
+          <m:dPr>
+            <m:begChr m:val="〈"/>
+            <m:endChr m:val="〉"/>
+            <m:ctrlPr>
+              <w:rPr>
+                <w:rFonts w:ascii="Cambria Math" w:hAnsi="Cambria Math" w:cs="Times New Roman"/>
+                <w:i/>
+                <w:sz w:val="24"/>
+                <w:szCs w:val="24"/>
+              </w:rPr>
+            </m:ctrlPr>
+          </m:dPr>
+          <m:e>
+            <m:r>
+              <w:rPr>
+                <w:rFonts w:ascii="Cambria Math" w:hAnsi="Cambria Math"/>
+              </w:rPr>
+              <m:t>A</m:t>
+            </m:r>
+            <m:r>
+              <m:rPr>
+                <m:sty m:val="p"/>
+              </m:rPr>
+              <w:rPr>
+                <w:rFonts w:ascii="Cambria Math" w:hAnsi="Cambria Math" w:cs="Cambria Math" w:hint="cs"/>
+                <w:rtl/>
+              </w:rPr>
+              <m:t>∪</m:t>
+            </m:r>
+            <m:r>
+              <m:rPr>
+                <m:sty m:val="p"/>
+              </m:rPr>
+              <w:rPr>
+                <w:rFonts w:ascii="Cambria Math" w:hAnsi="Cambria Math"/>
+              </w:rPr>
+              <m:t>B</m:t>
+            </m:r>
+          </m:e>
+        </m:d>
+      </m:oMath>
+      <w:r>
+        <w:rPr>
+          <w:rFonts w:eastAsiaTheme="minorEastAsia" w:hint="cs"/>
+          <w:rtl/>
+        </w:rPr>
+        <w:t xml:space="preserve">. </w:t>
+      </w:r>
+    </w:p>
+    <w:p>
+      <w:pPr>
+        <w:pStyle w:val="a6"/>
+        <w:tabs>
+          <w:tab w:val="left" w:pos="2921"/>
+        </w:tabs>
+        <w:rPr>
+          <w:rFonts w:eastAsiaTheme="minorEastAsia" w:hint="cs"/>
+          <w:rtl/>
+        </w:rPr>
+      </w:pPr>
+      <w:r>
+        <w:rPr>
+          <w:rFonts w:eastAsiaTheme="minorEastAsia" w:hint="cs"/>
+          <w:rtl/>
+        </w:rPr>
+        <w:t xml:space="preserve">המקרה השני הינו אותו דבר עד כדי שינוי </w:t>
+      </w:r>
+      <w:proofErr w:type="spellStart"/>
+      <w:r>
+        <w:rPr>
+          <w:rFonts w:eastAsiaTheme="minorEastAsia" w:hint="cs"/>
+          <w:rtl/>
+        </w:rPr>
+        <w:t>אותויות</w:t>
+      </w:r>
+      <w:proofErr w:type="spellEnd"/>
+      <w:r>
+        <w:rPr>
+          <w:rFonts w:eastAsiaTheme="minorEastAsia" w:hint="cs"/>
+          <w:rtl/>
+        </w:rPr>
+        <w:t xml:space="preserve"> </w:t>
+      </w:r>
+      <w:r>
+        <w:rPr>
+          <w:rFonts w:eastAsiaTheme="minorEastAsia" w:hint="cs"/>
+        </w:rPr>
+        <w:t>A</w:t>
+      </w:r>
+      <w:r>
+        <w:rPr>
+          <w:rFonts w:eastAsiaTheme="minorEastAsia" w:hint="cs"/>
+          <w:rtl/>
+        </w:rPr>
+        <w:t xml:space="preserve"> ו</w:t>
+      </w:r>
+      <w:r>
+        <w:rPr>
+          <w:rFonts w:eastAsiaTheme="minorEastAsia" w:hint="cs"/>
+        </w:rPr>
+        <w:t>B</w:t>
+      </w:r>
+      <w:r>
+        <w:rPr>
+          <w:rFonts w:eastAsiaTheme="minorEastAsia" w:hint="cs"/>
+          <w:rtl/>
+        </w:rPr>
+        <w:t>.</w:t>
+      </w:r>
+    </w:p>
+    <w:p>
+      <w:pPr>
+        <w:pStyle w:val="a6"/>
+        <w:tabs>
+          <w:tab w:val="left" w:pos="2921"/>
+        </w:tabs>
+        <w:rPr>
+          <w:rFonts w:eastAsiaTheme="minorEastAsia" w:hint="cs"/>
+          <w:rtl/>
+        </w:rPr>
+      </w:pPr>
+      <w:r>
+        <w:rPr>
+          <w:rFonts w:eastAsiaTheme="minorEastAsia" w:hint="cs"/>
+          <w:rtl/>
+        </w:rPr>
+        <w:t>ולכן קיבלנו כי</w:t>
+      </w:r>
+      <m:oMath>
+        <m:d>
+          <m:dPr>
+            <m:begChr m:val="〈"/>
+            <m:endChr m:val="〉"/>
+            <m:ctrlPr>
+              <w:rPr>
+                <w:rFonts w:ascii="Cambria Math" w:hAnsi="Cambria Math" w:cs="Times New Roman"/>
+                <w:i/>
+                <w:sz w:val="24"/>
+                <w:szCs w:val="24"/>
+              </w:rPr>
+            </m:ctrlPr>
+          </m:dPr>
+          <m:e>
+            <m:r>
+              <w:rPr>
+                <w:rFonts w:ascii="Cambria Math" w:eastAsiaTheme="minorEastAsia" w:hAnsi="Cambria Math" w:cs="Cambria Math"/>
+              </w:rPr>
+              <m:t>A</m:t>
+            </m:r>
+          </m:e>
+        </m:d>
+        <m:r>
+          <w:rPr>
+            <w:rFonts w:ascii="Cambria Math" w:hAnsi="Cambria Math" w:cs="Times New Roman"/>
+            <w:sz w:val="24"/>
+            <w:szCs w:val="24"/>
+          </w:rPr>
+          <m:t>∪</m:t>
+        </m:r>
+        <m:d>
+          <m:dPr>
+            <m:begChr m:val="〈"/>
+            <m:endChr m:val="〉"/>
+            <m:ctrlPr>
+              <w:rPr>
+                <w:rFonts w:ascii="Cambria Math" w:hAnsi="Cambria Math" w:cs="Times New Roman"/>
+                <w:i/>
+                <w:sz w:val="24"/>
+                <w:szCs w:val="24"/>
+              </w:rPr>
+            </m:ctrlPr>
+          </m:dPr>
+          <m:e>
+            <m:r>
+              <w:rPr>
+                <w:rFonts w:ascii="Cambria Math" w:eastAsiaTheme="minorEastAsia" w:hAnsi="Cambria Math" w:cs="Cambria Math"/>
+              </w:rPr>
+              <m:t>B</m:t>
+            </m:r>
+          </m:e>
+        </m:d>
+        <m:r>
+          <w:rPr>
+            <w:rFonts w:ascii="Cambria Math" w:hAnsi="Cambria Math" w:cs="Times New Roman"/>
+            <w:sz w:val="24"/>
+            <w:szCs w:val="24"/>
+          </w:rPr>
+          <m:t>⊆</m:t>
+        </m:r>
+        <m:d>
+          <m:dPr>
+            <m:begChr m:val="〈"/>
+            <m:endChr m:val="〉"/>
+            <m:ctrlPr>
+              <w:rPr>
+                <w:rFonts w:ascii="Cambria Math" w:hAnsi="Cambria Math" w:cs="Times New Roman"/>
+                <w:i/>
+                <w:sz w:val="24"/>
+                <w:szCs w:val="24"/>
+              </w:rPr>
+            </m:ctrlPr>
+          </m:dPr>
+          <m:e>
+            <m:r>
+              <w:rPr>
+                <w:rFonts w:ascii="Cambria Math" w:hAnsi="Cambria Math"/>
+              </w:rPr>
+              <m:t>A</m:t>
+            </m:r>
+            <m:r>
+              <m:rPr>
+                <m:sty m:val="p"/>
+              </m:rPr>
+              <w:rPr>
+                <w:rFonts w:ascii="Cambria Math" w:hAnsi="Cambria Math" w:cs="Cambria Math" w:hint="cs"/>
+                <w:rtl/>
+              </w:rPr>
+              <m:t>∪</m:t>
+            </m:r>
+            <m:r>
+              <m:rPr>
+                <m:sty m:val="p"/>
+              </m:rPr>
+              <w:rPr>
+                <w:rFonts w:ascii="Cambria Math" w:hAnsi="Cambria Math"/>
+              </w:rPr>
+              <m:t>B</m:t>
+            </m:r>
+          </m:e>
+        </m:d>
+      </m:oMath>
+      <w:r>
+        <w:rPr>
+          <w:rFonts w:eastAsiaTheme="minorEastAsia" w:hint="cs"/>
+          <w:rtl/>
+        </w:rPr>
+        <w:t>.</w:t>
+      </w:r>
+    </w:p>
+    <w:p>
+      <w:pPr>
+        <w:pStyle w:val="a6"/>
+        <w:tabs>
+          <w:tab w:val="left" w:pos="2921"/>
+        </w:tabs>
+        <w:rPr>
+          <w:rFonts w:eastAsiaTheme="minorEastAsia" w:hint="cs"/>
+          <w:rtl/>
+        </w:rPr>
+      </w:pPr>
+    </w:p>
+    <w:p>
+      <w:pPr>
+        <w:pStyle w:val="a6"/>
+        <w:tabs>
+          <w:tab w:val="left" w:pos="2921"/>
+        </w:tabs>
+        <w:rPr>
+          <w:rFonts w:eastAsiaTheme="minorEastAsia" w:hint="cs"/>
+          <w:rtl/>
+        </w:rPr>
+      </w:pPr>
+      <w:r>
+        <w:rPr>
+          <w:rFonts w:eastAsiaTheme="minorEastAsia" w:hint="cs"/>
+          <w:rtl/>
+        </w:rPr>
+        <w:t xml:space="preserve">נוכיח </w:t>
+      </w:r>
+      <m:oMath>
+        <m:d>
+          <m:dPr>
+            <m:begChr m:val="〈"/>
+            <m:endChr m:val="〉"/>
+            <m:ctrlPr>
+              <w:rPr>
+                <w:rFonts w:ascii="Cambria Math" w:hAnsi="Cambria Math" w:cs="Times New Roman"/>
+                <w:i/>
+                <w:sz w:val="24"/>
+                <w:szCs w:val="24"/>
+              </w:rPr>
+            </m:ctrlPr>
+          </m:dPr>
+          <m:e>
+            <m:r>
+              <w:rPr>
+                <w:rFonts w:ascii="Cambria Math" w:eastAsiaTheme="minorEastAsia" w:hAnsi="Cambria Math" w:cs="Cambria Math"/>
+              </w:rPr>
+              <m:t>A</m:t>
+            </m:r>
+          </m:e>
+        </m:d>
+        <m:r>
+          <w:rPr>
+            <w:rFonts w:ascii="Cambria Math" w:hAnsi="Cambria Math" w:cs="Times New Roman"/>
+            <w:sz w:val="24"/>
+            <w:szCs w:val="24"/>
+          </w:rPr>
+          <m:t>∩</m:t>
+        </m:r>
+        <m:d>
+          <m:dPr>
+            <m:begChr m:val="〈"/>
+            <m:endChr m:val="〉"/>
+            <m:ctrlPr>
+              <w:rPr>
+                <w:rFonts w:ascii="Cambria Math" w:hAnsi="Cambria Math" w:cs="Times New Roman"/>
+                <w:i/>
+                <w:sz w:val="24"/>
+                <w:szCs w:val="24"/>
+              </w:rPr>
+            </m:ctrlPr>
+          </m:dPr>
+          <m:e>
+            <m:r>
+              <w:rPr>
+                <w:rFonts w:ascii="Cambria Math" w:eastAsiaTheme="minorEastAsia" w:hAnsi="Cambria Math" w:cs="Cambria Math"/>
+              </w:rPr>
+              <m:t>B</m:t>
+            </m:r>
+          </m:e>
+        </m:d>
+        <m:r>
+          <w:rPr>
+            <w:rFonts w:ascii="Cambria Math" w:hAnsi="Cambria Math" w:cs="Times New Roman"/>
+            <w:sz w:val="24"/>
+            <w:szCs w:val="24"/>
+          </w:rPr>
+          <m:t>⊆</m:t>
+        </m:r>
+        <m:d>
+          <m:dPr>
+            <m:begChr m:val="〈"/>
+            <m:endChr m:val="〉"/>
+            <m:ctrlPr>
+              <w:rPr>
+                <w:rFonts w:ascii="Cambria Math" w:hAnsi="Cambria Math" w:cs="Times New Roman"/>
+                <w:i/>
+                <w:sz w:val="24"/>
+                <w:szCs w:val="24"/>
+              </w:rPr>
+            </m:ctrlPr>
+          </m:dPr>
+          <m:e>
+            <m:r>
+              <w:rPr>
+                <w:rFonts w:ascii="Cambria Math" w:hAnsi="Cambria Math"/>
+              </w:rPr>
+              <m:t>A</m:t>
+            </m:r>
+            <m:r>
+              <m:rPr>
+                <m:sty m:val="p"/>
+              </m:rPr>
+              <w:rPr>
+                <w:rFonts w:ascii="Cambria Math" w:hAnsi="Cambria Math" w:cs="Cambria Math"/>
+                <w:rtl/>
+              </w:rPr>
+              <m:t>∩</m:t>
+            </m:r>
+            <m:r>
+              <m:rPr>
+                <m:sty m:val="p"/>
+              </m:rPr>
+              <w:rPr>
+                <w:rFonts w:ascii="Cambria Math" w:hAnsi="Cambria Math"/>
+              </w:rPr>
+              <m:t>B</m:t>
+            </m:r>
+          </m:e>
+        </m:d>
+      </m:oMath>
+    </w:p>
+    <w:p>
+      <w:pPr>
+        <w:pStyle w:val="a6"/>
+        <w:tabs>
+          <w:tab w:val="left" w:pos="2921"/>
+        </w:tabs>
+        <w:rPr>
+          <w:rFonts w:eastAsiaTheme="minorEastAsia" w:hint="cs"/>
+          <w:i/>
+          <w:rtl/>
+        </w:rPr>
+      </w:pPr>
+      <w:r>
+        <w:rPr>
+          <w:rFonts w:eastAsiaTheme="minorEastAsia" w:hint="cs"/>
+          <w:rtl/>
+        </w:rPr>
+        <w:t xml:space="preserve">יהי </w:t>
+      </w:r>
+      <m:oMath>
+        <m:r>
+          <m:rPr>
+            <m:scr m:val="fraktur"/>
+          </m:rPr>
+          <w:rPr>
+            <w:rFonts w:ascii="Cambria Math" w:eastAsiaTheme="minorEastAsia" w:hAnsi="Cambria Math" w:cs="Cambria Math" w:hint="cs"/>
+            <w:rtl/>
+          </w:rPr>
+          <m:t>U</m:t>
+        </m:r>
+        <m:r>
+          <m:rPr>
+            <m:sty m:val="p"/>
+          </m:rPr>
+          <w:rPr>
+            <w:rFonts w:ascii="Cambria Math" w:eastAsiaTheme="minorEastAsia" w:hAnsi="Cambria Math" w:cs="Cambria Math" w:hint="cs"/>
+            <w:rtl/>
+          </w:rPr>
+          <m:t>∈</m:t>
+        </m:r>
+        <m:d>
+          <m:dPr>
+            <m:begChr m:val="〈"/>
+            <m:endChr m:val="〉"/>
+            <m:ctrlPr>
+              <w:rPr>
+                <w:rFonts w:ascii="Cambria Math" w:hAnsi="Cambria Math" w:cs="Times New Roman"/>
+                <w:i/>
+                <w:sz w:val="24"/>
+                <w:szCs w:val="24"/>
+              </w:rPr>
+            </m:ctrlPr>
+          </m:dPr>
+          <m:e>
+            <m:r>
+              <w:rPr>
+                <w:rFonts w:ascii="Cambria Math" w:eastAsiaTheme="minorEastAsia" w:hAnsi="Cambria Math" w:cs="Cambria Math"/>
+              </w:rPr>
+              <m:t>A</m:t>
+            </m:r>
+          </m:e>
+        </m:d>
+        <m:r>
+          <w:rPr>
+            <w:rFonts w:ascii="Cambria Math" w:hAnsi="Cambria Math" w:cs="Times New Roman"/>
+            <w:sz w:val="24"/>
+            <w:szCs w:val="24"/>
+          </w:rPr>
+          <m:t>∩</m:t>
+        </m:r>
+        <m:d>
+          <m:dPr>
+            <m:begChr m:val="〈"/>
+            <m:endChr m:val="〉"/>
+            <m:ctrlPr>
+              <w:rPr>
+                <w:rFonts w:ascii="Cambria Math" w:hAnsi="Cambria Math" w:cs="Times New Roman"/>
+                <w:i/>
+                <w:sz w:val="24"/>
+                <w:szCs w:val="24"/>
+              </w:rPr>
+            </m:ctrlPr>
+          </m:dPr>
+          <m:e>
+            <m:r>
+              <w:rPr>
+                <w:rFonts w:ascii="Cambria Math" w:eastAsiaTheme="minorEastAsia" w:hAnsi="Cambria Math" w:cs="Cambria Math"/>
+              </w:rPr>
+              <m:t>B</m:t>
+            </m:r>
+          </m:e>
+        </m:d>
+      </m:oMath>
+      <w:r>
+        <w:rPr>
+          <w:rFonts w:eastAsiaTheme="minorEastAsia" w:hint="cs"/>
+          <w:rtl/>
+        </w:rPr>
+        <w:t xml:space="preserve"> ולכן </w:t>
+      </w:r>
+      <m:oMath>
+        <m:r>
+          <m:rPr>
+            <m:scr m:val="fraktur"/>
+          </m:rPr>
+          <w:rPr>
+            <w:rFonts w:ascii="Cambria Math" w:eastAsiaTheme="minorEastAsia" w:hAnsi="Cambria Math" w:cs="Cambria Math" w:hint="cs"/>
+            <w:rtl/>
+          </w:rPr>
+          <m:t>U</m:t>
+        </m:r>
+        <m:r>
+          <m:rPr>
+            <m:sty m:val="p"/>
+          </m:rPr>
+          <w:rPr>
+            <w:rFonts w:ascii="Cambria Math" w:eastAsiaTheme="minorEastAsia" w:hAnsi="Cambria Math" w:cs="Cambria Math" w:hint="cs"/>
+            <w:rtl/>
+          </w:rPr>
+          <m:t>∈</m:t>
+        </m:r>
+        <m:d>
+          <m:dPr>
+            <m:begChr m:val="〈"/>
+            <m:endChr m:val="〉"/>
+            <m:ctrlPr>
+              <w:rPr>
+                <w:rFonts w:ascii="Cambria Math" w:hAnsi="Cambria Math" w:cs="Times New Roman"/>
+                <w:i/>
+                <w:sz w:val="24"/>
+                <w:szCs w:val="24"/>
+              </w:rPr>
+            </m:ctrlPr>
+          </m:dPr>
+          <m:e>
+            <m:r>
+              <w:rPr>
+                <w:rFonts w:ascii="Cambria Math" w:hAnsi="Cambria Math"/>
+              </w:rPr>
+              <m:t>A</m:t>
+            </m:r>
+          </m:e>
+        </m:d>
+      </m:oMath>
+      <w:r>
+        <w:rPr>
+          <w:rFonts w:eastAsiaTheme="minorEastAsia" w:hint="cs"/>
+          <w:rtl/>
+        </w:rPr>
+        <w:t xml:space="preserve"> וגם  </w:t>
+      </w:r>
+      <m:oMath>
+        <m:r>
+          <m:rPr>
+            <m:scr m:val="fraktur"/>
+          </m:rPr>
+          <w:rPr>
+            <w:rFonts w:ascii="Cambria Math" w:eastAsiaTheme="minorEastAsia" w:hAnsi="Cambria Math" w:cs="Cambria Math" w:hint="cs"/>
+            <w:rtl/>
+          </w:rPr>
+          <m:t>U</m:t>
+        </m:r>
+        <m:r>
+          <m:rPr>
+            <m:sty m:val="p"/>
+          </m:rPr>
+          <w:rPr>
+            <w:rFonts w:ascii="Cambria Math" w:eastAsiaTheme="minorEastAsia" w:hAnsi="Cambria Math" w:cs="Cambria Math" w:hint="cs"/>
+            <w:rtl/>
+          </w:rPr>
+          <m:t>∈</m:t>
+        </m:r>
+        <m:d>
+          <m:dPr>
+            <m:begChr m:val="〈"/>
+            <m:endChr m:val="〉"/>
+            <m:ctrlPr>
+              <w:rPr>
+                <w:rFonts w:ascii="Cambria Math" w:hAnsi="Cambria Math" w:cs="Times New Roman"/>
+                <w:i/>
+                <w:sz w:val="24"/>
+                <w:szCs w:val="24"/>
+              </w:rPr>
+            </m:ctrlPr>
+          </m:dPr>
+          <m:e>
+            <m:r>
+              <w:rPr>
+                <w:rFonts w:ascii="Cambria Math" w:hAnsi="Cambria Math"/>
+              </w:rPr>
+              <m:t>B</m:t>
+            </m:r>
+          </m:e>
+        </m:d>
+      </m:oMath>
+      <w:r>
+        <w:rPr>
+          <w:rFonts w:eastAsiaTheme="minorEastAsia" w:hint="cs"/>
+          <w:rtl/>
+        </w:rPr>
+        <w:t xml:space="preserve"> ולכן </w:t>
+      </w:r>
+      <m:oMath>
+        <m:r>
+          <m:rPr>
+            <m:sty m:val="p"/>
+          </m:rPr>
+          <w:rPr>
+            <w:rFonts w:ascii="Cambria Math" w:eastAsiaTheme="minorEastAsia" w:hAnsi="Cambria Math"/>
+          </w:rPr>
+          <m:t>A∈</m:t>
+        </m:r>
+        <m:r>
+          <m:rPr>
+            <m:scr m:val="fraktur"/>
+          </m:rPr>
+          <w:rPr>
+            <w:rFonts w:ascii="Cambria Math" w:eastAsiaTheme="minorEastAsia" w:hAnsi="Cambria Math" w:cs="Cambria Math" w:hint="cs"/>
+            <w:rtl/>
+          </w:rPr>
+          <m:t>U</m:t>
+        </m:r>
+      </m:oMath>
+      <w:r>
+        <w:rPr>
+          <w:rFonts w:eastAsiaTheme="minorEastAsia" w:hint="cs"/>
+          <w:rtl/>
+        </w:rPr>
+        <w:t xml:space="preserve"> וכן </w:t>
+      </w:r>
+      <m:oMath>
+        <m:r>
+          <w:rPr>
+            <w:rFonts w:ascii="Cambria Math" w:eastAsiaTheme="minorEastAsia" w:hAnsi="Cambria Math"/>
+          </w:rPr>
+          <m:t>B</m:t>
+        </m:r>
+        <m:r>
+          <m:rPr>
+            <m:sty m:val="p"/>
+          </m:rPr>
+          <w:rPr>
+            <w:rFonts w:ascii="Cambria Math" w:eastAsiaTheme="minorEastAsia" w:hAnsi="Cambria Math"/>
+          </w:rPr>
+          <m:t>∈</m:t>
+        </m:r>
+        <m:r>
+          <m:rPr>
+            <m:scr m:val="fraktur"/>
+          </m:rPr>
+          <w:rPr>
+            <w:rFonts w:ascii="Cambria Math" w:eastAsiaTheme="minorEastAsia" w:hAnsi="Cambria Math" w:cs="Cambria Math" w:hint="cs"/>
+            <w:rtl/>
+          </w:rPr>
+          <m:t>U</m:t>
+        </m:r>
+      </m:oMath>
+      <w:r>
+        <w:rPr>
+          <w:rFonts w:eastAsiaTheme="minorEastAsia" w:hint="cs"/>
+          <w:rtl/>
+        </w:rPr>
+        <w:t xml:space="preserve"> ובגלל ש</w:t>
+      </w:r>
+      <m:oMath>
+        <m:r>
+          <w:rPr>
+            <w:rFonts w:ascii="Cambria Math" w:eastAsiaTheme="minorEastAsia" w:hAnsi="Cambria Math" w:cs="Cambria Math" w:hint="cs"/>
+            <w:rtl/>
+          </w:rPr>
+          <m:t xml:space="preserve"> </m:t>
+        </m:r>
+        <m:r>
+          <m:rPr>
+            <m:scr m:val="fraktur"/>
+          </m:rPr>
+          <w:rPr>
+            <w:rFonts w:ascii="Cambria Math" w:eastAsiaTheme="minorEastAsia" w:hAnsi="Cambria Math" w:cs="Cambria Math" w:hint="cs"/>
+            <w:rtl/>
+          </w:rPr>
+          <m:t>U</m:t>
+        </m:r>
+      </m:oMath>
+      <w:r>
+        <w:rPr>
+          <w:rFonts w:eastAsiaTheme="minorEastAsia" w:hint="cs"/>
+          <w:rtl/>
+        </w:rPr>
+        <w:t xml:space="preserve"> אולטרא פילטר אזי </w:t>
       </w:r>
       <m:oMath>
         <m:r>
@@ -2909,10 +4112,10 @@
             <m:sty m:val="p"/>
           </m:rPr>
           <w:rPr>
-            <w:rFonts w:ascii="Cambria Math" w:hAnsi="Cambria Math" w:cs="Cambria Math" w:hint="cs"/>
-            <w:rtl/>
-          </w:rPr>
-          <m:t>∪</m:t>
+            <w:rFonts w:ascii="Cambria Math" w:hAnsi="Cambria Math" w:cs="Cambria Math"/>
+            <w:rtl/>
+          </w:rPr>
+          <m:t>∩</m:t>
         </m:r>
         <m:r>
           <m:rPr>
@@ -2928,8 +4131,7 @@
             <m:sty m:val="p"/>
           </m:rPr>
           <w:rPr>
-            <w:rFonts w:ascii="Cambria Math" w:eastAsiaTheme="minorEastAsia" w:hAnsi="Cambria Math" w:cs="Cambria Math" w:hint="cs"/>
-            <w:rtl/>
+            <w:rFonts w:ascii="Cambria Math" w:eastAsiaTheme="minorEastAsia" w:hAnsi="Cambria Math"/>
           </w:rPr>
           <m:t>∈</m:t>
         </m:r>
@@ -2949,16 +4151,90 @@
           <w:rFonts w:eastAsiaTheme="minorEastAsia" w:hint="cs"/>
           <w:rtl/>
         </w:rPr>
-        <w:t xml:space="preserve"> ולכן </w:t>
-      </w:r>
-      <m:oMath>
-        <m:r>
-          <w:rPr>
-            <w:rFonts w:ascii="Cambria Math" w:eastAsiaTheme="minorEastAsia" w:hAnsi="Cambria Math"/>
-          </w:rPr>
-          <m:t>A</m:t>
-        </m:r>
-      </m:oMath>
+        <w:t xml:space="preserve"> וממילא נקבל כי </w:t>
+      </w:r>
+      <m:oMath>
+        <m:r>
+          <m:rPr>
+            <m:scr m:val="fraktur"/>
+          </m:rPr>
+          <w:rPr>
+            <w:rFonts w:ascii="Cambria Math" w:eastAsiaTheme="minorEastAsia" w:hAnsi="Cambria Math" w:cs="Cambria Math" w:hint="cs"/>
+            <w:rtl/>
+          </w:rPr>
+          <m:t>U</m:t>
+        </m:r>
+        <m:r>
+          <m:rPr>
+            <m:sty m:val="p"/>
+          </m:rPr>
+          <w:rPr>
+            <w:rFonts w:ascii="Cambria Math" w:eastAsiaTheme="minorEastAsia" w:hAnsi="Cambria Math" w:cs="Cambria Math" w:hint="cs"/>
+            <w:rtl/>
+          </w:rPr>
+          <m:t>∈</m:t>
+        </m:r>
+        <m:d>
+          <m:dPr>
+            <m:begChr m:val="〈"/>
+            <m:endChr m:val="〉"/>
+            <m:ctrlPr>
+              <w:rPr>
+                <w:rFonts w:ascii="Cambria Math" w:hAnsi="Cambria Math" w:cs="Times New Roman"/>
+                <w:i/>
+                <w:sz w:val="24"/>
+                <w:szCs w:val="24"/>
+              </w:rPr>
+            </m:ctrlPr>
+          </m:dPr>
+          <m:e>
+            <m:r>
+              <w:rPr>
+                <w:rFonts w:ascii="Cambria Math" w:hAnsi="Cambria Math"/>
+              </w:rPr>
+              <m:t>A</m:t>
+            </m:r>
+            <m:r>
+              <m:rPr>
+                <m:sty m:val="p"/>
+              </m:rPr>
+              <w:rPr>
+                <w:rFonts w:ascii="Cambria Math" w:hAnsi="Cambria Math" w:cs="Cambria Math"/>
+                <w:rtl/>
+              </w:rPr>
+              <m:t>∩</m:t>
+            </m:r>
+            <m:r>
+              <m:rPr>
+                <m:sty m:val="p"/>
+              </m:rPr>
+              <w:rPr>
+                <w:rFonts w:ascii="Cambria Math" w:hAnsi="Cambria Math"/>
+              </w:rPr>
+              <m:t>B</m:t>
+            </m:r>
+          </m:e>
+        </m:d>
+      </m:oMath>
+    </w:p>
+    <w:p>
+      <w:pPr>
+        <w:pStyle w:val="a6"/>
+        <w:tabs>
+          <w:tab w:val="left" w:pos="2921"/>
+        </w:tabs>
+        <w:rPr>
+          <w:rFonts w:eastAsiaTheme="minorEastAsia" w:hint="cs"/>
+          <w:rtl/>
+        </w:rPr>
+      </w:pPr>
+      <w:r>
+        <w:rPr>
+          <w:rFonts w:eastAsiaTheme="minorEastAsia"/>
+          <w:rtl/>
+        </w:rPr>
+        <w:br/>
+      </w:r>
     </w:p>
     <w:p>
       <w:pPr>
@@ -2974,13 +4250,305 @@
           <w:rFonts w:eastAsiaTheme="minorEastAsia" w:hint="cs"/>
         </w:rPr>
       </w:pPr>
-      <w:r>
-        <w:rPr>
-          <w:rFonts w:eastAsiaTheme="minorEastAsia" w:hint="cs"/>
-          <w:rtl/>
-        </w:rPr>
-        <w:t>ש</w:t>
-      </w:r>
+      <m:oMath>
+        <m:r>
+          <m:rPr>
+            <m:scr m:val="fraktur"/>
+            <m:sty m:val="p"/>
+          </m:rPr>
+          <w:rPr>
+            <w:rFonts w:ascii="Cambria Math" w:eastAsiaTheme="minorEastAsia" w:hAnsi="Cambria Math" w:cs="Cambria Math" w:hint="cs"/>
+            <w:rtl/>
+          </w:rPr>
+          <m:t>U∈</m:t>
+        </m:r>
+        <m:d>
+          <m:dPr>
+            <m:begChr m:val="〈"/>
+            <m:endChr m:val="〉"/>
+            <m:ctrlPr>
+              <w:rPr>
+                <w:rFonts w:ascii="Cambria Math" w:hAnsi="Cambria Math" w:cs="Times New Roman"/>
+                <w:i/>
+                <w:sz w:val="24"/>
+                <w:szCs w:val="24"/>
+              </w:rPr>
+            </m:ctrlPr>
+          </m:dPr>
+          <m:e>
+            <m:sSup>
+              <m:sSupPr>
+                <m:ctrlPr>
+                  <w:rPr>
+                    <w:rFonts w:ascii="Cambria Math" w:hAnsi="Cambria Math"/>
+                    <w:i/>
+                  </w:rPr>
+                </m:ctrlPr>
+              </m:sSupPr>
+              <m:e>
+                <m:r>
+                  <w:rPr>
+                    <w:rFonts w:ascii="Cambria Math" w:hAnsi="Cambria Math"/>
+                  </w:rPr>
+                  <m:t>A</m:t>
+                </m:r>
+              </m:e>
+              <m:sup>
+                <m:r>
+                  <w:rPr>
+                    <w:rFonts w:ascii="Cambria Math" w:hAnsi="Cambria Math"/>
+                  </w:rPr>
+                  <m:t>c</m:t>
+                </m:r>
+              </m:sup>
+            </m:sSup>
+          </m:e>
+        </m:d>
+      </m:oMath>
+      <w:r>
+        <w:rPr>
+          <w:rFonts w:eastAsiaTheme="minorEastAsia" w:hint="cs"/>
+          <w:sz w:val="24"/>
+          <w:szCs w:val="24"/>
+          <w:rtl/>
+        </w:rPr>
+        <w:t xml:space="preserve"> אם"ם </w:t>
+      </w:r>
+      <m:oMath>
+        <m:sSup>
+          <m:sSupPr>
+            <m:ctrlPr>
+              <w:rPr>
+                <w:rFonts w:ascii="Cambria Math" w:hAnsi="Cambria Math"/>
+                <w:i/>
+              </w:rPr>
+            </m:ctrlPr>
+          </m:sSupPr>
+          <m:e>
+            <m:r>
+              <w:rPr>
+                <w:rFonts w:ascii="Cambria Math" w:hAnsi="Cambria Math"/>
+              </w:rPr>
+              <m:t>A</m:t>
+            </m:r>
+          </m:e>
+          <m:sup>
+            <m:r>
+              <w:rPr>
+                <w:rFonts w:ascii="Cambria Math" w:hAnsi="Cambria Math"/>
+              </w:rPr>
+              <m:t>c</m:t>
+            </m:r>
+          </m:sup>
+        </m:sSup>
+        <m:r>
+          <m:rPr>
+            <m:scr m:val="fraktur"/>
+            <m:sty m:val="p"/>
+          </m:rPr>
+          <w:rPr>
+            <w:rFonts w:ascii="Cambria Math" w:eastAsiaTheme="minorEastAsia" w:hAnsi="Cambria Math" w:cs="Cambria Math" w:hint="cs"/>
+            <w:rtl/>
+          </w:rPr>
+          <m:t>∈U</m:t>
+        </m:r>
+      </m:oMath>
+      <w:r>
+        <w:rPr>
+          <w:rFonts w:eastAsiaTheme="minorEastAsia" w:hint="cs"/>
+          <w:rtl/>
+        </w:rPr>
+        <w:t xml:space="preserve"> אם</w:t>
+      </w:r>
+      <w:proofErr w:type="spellStart"/>
+      <w:r>
+        <w:rPr>
+          <w:rFonts w:eastAsiaTheme="minorEastAsia" w:hint="cs"/>
+          <w:rtl/>
+        </w:rPr>
+        <w:t>"ם</w:t>
+      </w:r>
+      <w:proofErr w:type="spellEnd"/>
+      <w:r>
+        <w:rPr>
+          <w:rFonts w:eastAsiaTheme="minorEastAsia" w:hint="cs"/>
+          <w:rtl/>
+        </w:rPr>
+        <w:t xml:space="preserve">(אולטרא פילטר) </w:t>
+      </w:r>
+      <m:oMath>
+        <m:r>
+          <w:rPr>
+            <w:rFonts w:ascii="Cambria Math" w:eastAsiaTheme="minorEastAsia" w:hAnsi="Cambria Math"/>
+          </w:rPr>
+          <m:t>A∉</m:t>
+        </m:r>
+        <m:r>
+          <m:rPr>
+            <m:scr m:val="fraktur"/>
+            <m:sty m:val="p"/>
+          </m:rPr>
+          <w:rPr>
+            <w:rFonts w:ascii="Cambria Math" w:eastAsiaTheme="minorEastAsia" w:hAnsi="Cambria Math" w:cs="Cambria Math" w:hint="cs"/>
+            <w:rtl/>
+          </w:rPr>
+          <m:t>U</m:t>
+        </m:r>
+      </m:oMath>
+      <w:r>
+        <w:rPr>
+          <w:rFonts w:eastAsiaTheme="minorEastAsia" w:hint="cs"/>
+          <w:rtl/>
+        </w:rPr>
+        <w:t xml:space="preserve"> </w:t>
+      </w:r>
+      <w:proofErr w:type="spellStart"/>
+      <w:r>
+        <w:rPr>
+          <w:rFonts w:eastAsiaTheme="minorEastAsia" w:hint="cs"/>
+          <w:rtl/>
+        </w:rPr>
+        <w:t>אם"ם</w:t>
+      </w:r>
+      <w:proofErr w:type="spellEnd"/>
+      <w:r>
+        <w:rPr>
+          <w:rFonts w:eastAsiaTheme="minorEastAsia" w:hint="cs"/>
+          <w:rtl/>
+        </w:rPr>
+        <w:t xml:space="preserve"> </w:t>
+      </w:r>
+      <m:oMath>
+        <m:r>
+          <m:rPr>
+            <m:scr m:val="fraktur"/>
+            <m:sty m:val="p"/>
+          </m:rPr>
+          <w:rPr>
+            <w:rFonts w:ascii="Cambria Math" w:eastAsiaTheme="minorEastAsia" w:hAnsi="Cambria Math" w:cs="Cambria Math"/>
+          </w:rPr>
+          <m:t>U</m:t>
+        </m:r>
+        <m:r>
+          <m:rPr>
+            <m:sty m:val="p"/>
+          </m:rPr>
+          <w:rPr>
+            <w:rFonts w:ascii="Cambria Math" w:eastAsiaTheme="minorEastAsia" w:hAnsi="Cambria Math" w:cs="Cambria Math" w:hint="cs"/>
+            <w:rtl/>
+          </w:rPr>
+          <m:t>∉</m:t>
+        </m:r>
+        <m:d>
+          <m:dPr>
+            <m:begChr m:val="〈"/>
+            <m:endChr m:val="〉"/>
+            <m:ctrlPr>
+              <w:rPr>
+                <w:rFonts w:ascii="Cambria Math" w:hAnsi="Cambria Math" w:cs="Times New Roman"/>
+                <w:i/>
+                <w:sz w:val="24"/>
+                <w:szCs w:val="24"/>
+              </w:rPr>
+            </m:ctrlPr>
+          </m:dPr>
+          <m:e>
+            <m:r>
+              <w:rPr>
+                <w:rFonts w:ascii="Cambria Math" w:hAnsi="Cambria Math"/>
+              </w:rPr>
+              <m:t>A</m:t>
+            </m:r>
+          </m:e>
+        </m:d>
+      </m:oMath>
+      <w:r>
+        <w:rPr>
+          <w:rFonts w:eastAsiaTheme="minorEastAsia" w:hint="cs"/>
+          <w:rtl/>
+        </w:rPr>
+        <w:t xml:space="preserve"> </w:t>
+      </w:r>
+      <w:proofErr w:type="spellStart"/>
+      <w:r>
+        <w:rPr>
+          <w:rFonts w:eastAsiaTheme="minorEastAsia" w:hint="cs"/>
+          <w:rtl/>
+        </w:rPr>
+        <w:t>אם"ם</w:t>
+      </w:r>
+      <w:proofErr w:type="spellEnd"/>
+      <w:r>
+        <w:rPr>
+          <w:rFonts w:eastAsiaTheme="minorEastAsia" w:hint="cs"/>
+          <w:rtl/>
+        </w:rPr>
+        <w:t xml:space="preserve"> </w:t>
+      </w:r>
+      <m:oMath>
+        <m:r>
+          <m:rPr>
+            <m:scr m:val="fraktur"/>
+            <m:sty m:val="p"/>
+          </m:rPr>
+          <w:rPr>
+            <w:rFonts w:ascii="Cambria Math" w:eastAsiaTheme="minorEastAsia" w:hAnsi="Cambria Math" w:cs="Cambria Math"/>
+          </w:rPr>
+          <m:t>U</m:t>
+        </m:r>
+        <m:r>
+          <m:rPr>
+            <m:sty m:val="p"/>
+          </m:rPr>
+          <w:rPr>
+            <w:rFonts w:ascii="Cambria Math" w:eastAsiaTheme="minorEastAsia" w:hAnsi="Cambria Math" w:cs="Cambria Math" w:hint="cs"/>
+            <w:rtl/>
+          </w:rPr>
+          <m:t>∈</m:t>
+        </m:r>
+        <m:sSup>
+          <m:sSupPr>
+            <m:ctrlPr>
+              <w:rPr>
+                <w:rFonts w:ascii="Cambria Math" w:eastAsiaTheme="minorEastAsia" w:hAnsi="Cambria Math"/>
+                <w:i/>
+              </w:rPr>
+            </m:ctrlPr>
+          </m:sSupPr>
+          <m:e>
+            <m:d>
+              <m:dPr>
+                <m:begChr m:val="〈"/>
+                <m:endChr m:val="〉"/>
+                <m:ctrlPr>
+                  <w:rPr>
+                    <w:rFonts w:ascii="Cambria Math" w:hAnsi="Cambria Math" w:cs="Times New Roman"/>
+                    <w:i/>
+                    <w:sz w:val="24"/>
+                    <w:szCs w:val="24"/>
+                  </w:rPr>
+                </m:ctrlPr>
+              </m:dPr>
+              <m:e>
+                <m:r>
+                  <w:rPr>
+                    <w:rFonts w:ascii="Cambria Math" w:eastAsiaTheme="minorEastAsia" w:hAnsi="Cambria Math" w:cs="Cambria Math"/>
+                  </w:rPr>
+                  <m:t>A</m:t>
+                </m:r>
+              </m:e>
+            </m:d>
+          </m:e>
+          <m:sup>
+            <m:r>
+              <w:rPr>
+                <w:rFonts w:ascii="Cambria Math" w:eastAsiaTheme="minorEastAsia" w:hAnsi="Cambria Math"/>
+              </w:rPr>
+              <m:t>c</m:t>
+            </m:r>
+          </m:sup>
+        </m:sSup>
+      </m:oMath>
       <w:r>
         <w:rPr>
           <w:rFonts w:eastAsiaTheme="minorEastAsia"/>
@@ -3009,6 +4577,7 @@
           <w:rFonts w:eastAsiaTheme="minorEastAsia" w:hint="cs"/>
           <w:rtl/>
         </w:rPr>
+        <w:lastRenderedPageBreak/>
         <w:t xml:space="preserve">נניח כי </w:t>
       </w:r>
       <m:oMath>

--- a/הוכחת 34.docx
+++ b/הוכחת 34.docx
@@ -964,6 +964,415 @@
       </w:pPr>
       <w:r>
         <w:rPr>
+          <w:rFonts w:eastAsiaTheme="minorEastAsia" w:hint="cs"/>
+          <w:rtl/>
+        </w:rPr>
+        <w:t xml:space="preserve">נוכיח כי </w:t>
+      </w:r>
+      <m:oMath>
+        <m:d>
+          <m:dPr>
+            <m:begChr m:val="〈"/>
+            <m:endChr m:val="〉"/>
+            <m:ctrlPr>
+              <w:rPr>
+                <w:rFonts w:ascii="Cambria Math" w:hAnsi="Cambria Math" w:cs="Times New Roman"/>
+                <w:i/>
+                <w:sz w:val="24"/>
+                <w:szCs w:val="24"/>
+              </w:rPr>
+            </m:ctrlPr>
+          </m:dPr>
+          <m:e>
+            <m:r>
+              <w:rPr>
+                <w:rFonts w:ascii="Cambria Math" w:hAnsi="Cambria Math"/>
+              </w:rPr>
+              <m:t>X</m:t>
+            </m:r>
+          </m:e>
+        </m:d>
+        <m:r>
+          <w:rPr>
+            <w:rFonts w:ascii="Cambria Math" w:hAnsi="Cambria Math" w:cs="Times New Roman"/>
+            <w:sz w:val="24"/>
+            <w:szCs w:val="24"/>
+          </w:rPr>
+          <m:t>=</m:t>
+        </m:r>
+        <m:r>
+          <w:rPr>
+            <w:rFonts w:ascii="Cambria Math" w:eastAsiaTheme="minorEastAsia" w:hAnsi="Cambria Math" w:cs="Cambria Math"/>
+          </w:rPr>
+          <m:t>β</m:t>
+        </m:r>
+        <m:r>
+          <w:rPr>
+            <w:rFonts w:ascii="Cambria Math" w:eastAsiaTheme="minorEastAsia" w:hAnsi="Cambria Math"/>
+          </w:rPr>
+          <m:t>X</m:t>
+        </m:r>
+      </m:oMath>
+      <w:r>
+        <w:rPr>
+          <w:rFonts w:eastAsiaTheme="minorEastAsia"/>
+          <w:rtl/>
+        </w:rPr>
+        <w:br/>
+      </w:r>
+      <w:r>
+        <w:rPr>
+          <w:rFonts w:eastAsiaTheme="minorEastAsia" w:hint="cs"/>
+          <w:rtl/>
+        </w:rPr>
+        <w:t xml:space="preserve">זאת נובע כי כל אולטרא פילטר </w:t>
+      </w:r>
+      <m:oMath>
+        <m:r>
+          <m:rPr>
+            <m:scr m:val="fraktur"/>
+          </m:rPr>
+          <w:rPr>
+            <w:rFonts w:ascii="Cambria Math" w:eastAsiaTheme="minorEastAsia" w:hAnsi="Cambria Math" w:cs="Cambria Math" w:hint="cs"/>
+            <w:rtl/>
+          </w:rPr>
+          <m:t>U</m:t>
+        </m:r>
+        <m:r>
+          <m:rPr>
+            <m:sty m:val="p"/>
+          </m:rPr>
+          <w:rPr>
+            <w:rFonts w:ascii="Cambria Math" w:eastAsiaTheme="minorEastAsia" w:hAnsi="Cambria Math" w:cs="Cambria Math" w:hint="cs"/>
+            <w:rtl/>
+          </w:rPr>
+          <m:t>∈</m:t>
+        </m:r>
+        <m:r>
+          <w:rPr>
+            <w:rFonts w:ascii="Cambria Math" w:eastAsiaTheme="minorEastAsia" w:hAnsi="Cambria Math" w:cs="Cambria Math"/>
+          </w:rPr>
+          <m:t>β</m:t>
+        </m:r>
+        <m:r>
+          <w:rPr>
+            <w:rFonts w:ascii="Cambria Math" w:eastAsiaTheme="minorEastAsia" w:hAnsi="Cambria Math"/>
+          </w:rPr>
+          <m:t>X</m:t>
+        </m:r>
+      </m:oMath>
+      <w:r>
+        <w:rPr>
+          <w:rFonts w:eastAsiaTheme="minorEastAsia" w:hint="cs"/>
+          <w:rtl/>
+        </w:rPr>
+        <w:t xml:space="preserve"> וכן כל אולטרא פילטר מקיים </w:t>
+      </w:r>
+      <m:oMath>
+        <m:r>
+          <w:rPr>
+            <w:rFonts w:ascii="Cambria Math" w:eastAsiaTheme="minorEastAsia" w:hAnsi="Cambria Math"/>
+          </w:rPr>
+          <m:t>X∈</m:t>
+        </m:r>
+        <m:r>
+          <m:rPr>
+            <m:scr m:val="fraktur"/>
+          </m:rPr>
+          <w:rPr>
+            <w:rFonts w:ascii="Cambria Math" w:eastAsiaTheme="minorEastAsia" w:hAnsi="Cambria Math" w:cs="Cambria Math" w:hint="cs"/>
+            <w:rtl/>
+          </w:rPr>
+          <m:t>U</m:t>
+        </m:r>
+      </m:oMath>
+      <w:r>
+        <w:rPr>
+          <w:rFonts w:eastAsiaTheme="minorEastAsia" w:hint="cs"/>
+          <w:rtl/>
+        </w:rPr>
+        <w:t xml:space="preserve"> ולכן </w:t>
+      </w:r>
+      <m:oMath>
+        <m:r>
+          <m:rPr>
+            <m:scr m:val="fraktur"/>
+          </m:rPr>
+          <w:rPr>
+            <w:rFonts w:ascii="Cambria Math" w:eastAsiaTheme="minorEastAsia" w:hAnsi="Cambria Math" w:cs="Cambria Math" w:hint="cs"/>
+            <w:rtl/>
+          </w:rPr>
+          <m:t>U</m:t>
+        </m:r>
+        <m:r>
+          <m:rPr>
+            <m:sty m:val="p"/>
+          </m:rPr>
+          <w:rPr>
+            <w:rFonts w:ascii="Cambria Math" w:eastAsiaTheme="minorEastAsia" w:hAnsi="Cambria Math" w:cs="Cambria Math" w:hint="cs"/>
+            <w:rtl/>
+          </w:rPr>
+          <m:t>∈</m:t>
+        </m:r>
+        <m:d>
+          <m:dPr>
+            <m:begChr m:val="〈"/>
+            <m:endChr m:val="〉"/>
+            <m:ctrlPr>
+              <w:rPr>
+                <w:rFonts w:ascii="Cambria Math" w:hAnsi="Cambria Math" w:cs="Times New Roman"/>
+                <w:i/>
+                <w:sz w:val="24"/>
+                <w:szCs w:val="24"/>
+              </w:rPr>
+            </m:ctrlPr>
+          </m:dPr>
+          <m:e>
+            <m:r>
+              <w:rPr>
+                <w:rFonts w:ascii="Cambria Math" w:hAnsi="Cambria Math"/>
+              </w:rPr>
+              <m:t>X</m:t>
+            </m:r>
+          </m:e>
+        </m:d>
+      </m:oMath>
+      <w:r>
+        <w:rPr>
+          <w:rFonts w:eastAsiaTheme="minorEastAsia"/>
+          <w:rtl/>
+        </w:rPr>
+        <w:br/>
+      </w:r>
+      <w:r>
+        <w:rPr>
+          <w:rFonts w:eastAsiaTheme="minorEastAsia" w:hint="cs"/>
+          <w:rtl/>
+        </w:rPr>
+        <w:t xml:space="preserve">נוכיח כי </w:t>
+      </w:r>
+      <m:oMath>
+        <m:d>
+          <m:dPr>
+            <m:begChr m:val="〈"/>
+            <m:endChr m:val="〉"/>
+            <m:ctrlPr>
+              <w:rPr>
+                <w:rFonts w:ascii="Cambria Math" w:hAnsi="Cambria Math"/>
+                <w:i/>
+              </w:rPr>
+            </m:ctrlPr>
+          </m:dPr>
+          <m:e>
+            <m:r>
+              <w:rPr>
+                <w:rFonts w:ascii="Cambria Math" w:hAnsi="Cambria Math"/>
+              </w:rPr>
+              <m:t>∅</m:t>
+            </m:r>
+          </m:e>
+        </m:d>
+        <m:r>
+          <w:rPr>
+            <w:rFonts w:ascii="Cambria Math" w:hAnsi="Cambria Math"/>
+          </w:rPr>
+          <m:t>=∅,</m:t>
+        </m:r>
+      </m:oMath>
+      <w:r>
+        <w:rPr>
+          <w:rFonts w:eastAsiaTheme="minorEastAsia"/>
+          <w:rtl/>
+        </w:rPr>
+        <w:br/>
+      </w:r>
+      <w:r>
+        <w:rPr>
+          <w:rFonts w:eastAsiaTheme="minorEastAsia" w:hint="cs"/>
+          <w:rtl/>
+        </w:rPr>
+        <w:t xml:space="preserve">זאת נובע כי לכל אולטרא פילטר </w:t>
+      </w:r>
+      <m:oMath>
+        <m:r>
+          <m:rPr>
+            <m:scr m:val="fraktur"/>
+          </m:rPr>
+          <w:rPr>
+            <w:rFonts w:ascii="Cambria Math" w:eastAsiaTheme="minorEastAsia" w:hAnsi="Cambria Math" w:cs="Cambria Math" w:hint="cs"/>
+            <w:rtl/>
+          </w:rPr>
+          <m:t>U</m:t>
+        </m:r>
+        <m:r>
+          <m:rPr>
+            <m:sty m:val="p"/>
+          </m:rPr>
+          <w:rPr>
+            <w:rFonts w:ascii="Cambria Math" w:eastAsiaTheme="minorEastAsia" w:hAnsi="Cambria Math" w:cs="Cambria Math" w:hint="cs"/>
+            <w:rtl/>
+          </w:rPr>
+          <m:t>∈</m:t>
+        </m:r>
+        <m:r>
+          <w:rPr>
+            <w:rFonts w:ascii="Cambria Math" w:eastAsiaTheme="minorEastAsia" w:hAnsi="Cambria Math" w:cs="Cambria Math"/>
+          </w:rPr>
+          <m:t>β</m:t>
+        </m:r>
+        <m:r>
+          <w:rPr>
+            <w:rFonts w:ascii="Cambria Math" w:eastAsiaTheme="minorEastAsia" w:hAnsi="Cambria Math"/>
+          </w:rPr>
+          <m:t>X</m:t>
+        </m:r>
+        <m:r>
+          <m:rPr>
+            <m:sty m:val="p"/>
+          </m:rPr>
+          <w:rPr>
+            <w:rFonts w:ascii="Cambria Math" w:eastAsiaTheme="minorEastAsia" w:hAnsi="Cambria Math"/>
+          </w:rPr>
+          <m:t xml:space="preserve"> </m:t>
+        </m:r>
+      </m:oMath>
+      <w:r>
+        <w:rPr>
+          <w:rFonts w:eastAsiaTheme="minorEastAsia" w:hint="cs"/>
+          <w:rtl/>
+        </w:rPr>
+        <w:t xml:space="preserve"> </w:t>
+      </w:r>
+      <w:r>
+        <w:rPr>
+          <w:rFonts w:eastAsiaTheme="minorEastAsia" w:hint="cs"/>
+          <w:rtl/>
+        </w:rPr>
+        <w:t xml:space="preserve">מתקיים </w:t>
+      </w:r>
+      <m:oMath>
+        <m:r>
+          <w:rPr>
+            <w:rFonts w:ascii="Cambria Math" w:hAnsi="Cambria Math"/>
+          </w:rPr>
+          <m:t>∅</m:t>
+        </m:r>
+        <m:r>
+          <m:rPr>
+            <m:sty m:val="p"/>
+          </m:rPr>
+          <w:rPr>
+            <w:rFonts w:ascii="Cambria Math" w:eastAsiaTheme="minorEastAsia" w:hAnsi="Cambria Math" w:cs="Cambria Math" w:hint="cs"/>
+            <w:rtl/>
+          </w:rPr>
+          <m:t>∉</m:t>
+        </m:r>
+        <m:r>
+          <m:rPr>
+            <m:scr m:val="fraktur"/>
+          </m:rPr>
+          <w:rPr>
+            <w:rFonts w:ascii="Cambria Math" w:eastAsiaTheme="minorEastAsia" w:hAnsi="Cambria Math" w:cs="Cambria Math" w:hint="cs"/>
+            <w:rtl/>
+          </w:rPr>
+          <m:t>U</m:t>
+        </m:r>
+      </m:oMath>
+      <w:r>
+        <w:rPr>
+          <w:rFonts w:eastAsiaTheme="minorEastAsia" w:hint="cs"/>
+          <w:rtl/>
+        </w:rPr>
+        <w:t xml:space="preserve">, ולכן </w:t>
+      </w:r>
+      <w:r>
+        <w:rPr>
+          <w:rFonts w:eastAsiaTheme="minorEastAsia" w:hint="cs"/>
+          <w:b/>
+          <w:bCs/>
+          <w:rtl/>
+        </w:rPr>
+        <w:t>אין</w:t>
+      </w:r>
+      <w:r>
+        <w:rPr>
+          <w:rFonts w:eastAsiaTheme="minorEastAsia" w:hint="cs"/>
+          <w:rtl/>
+        </w:rPr>
+        <w:t xml:space="preserve"> איברים ב</w:t>
+      </w:r>
+      <m:oMath>
+        <m:r>
+          <w:rPr>
+            <w:rFonts w:ascii="Cambria Math" w:eastAsiaTheme="minorEastAsia" w:hAnsi="Cambria Math" w:cs="Cambria Math"/>
+          </w:rPr>
+          <m:t xml:space="preserve"> </m:t>
+        </m:r>
+        <m:r>
+          <w:rPr>
+            <w:rFonts w:ascii="Cambria Math" w:eastAsiaTheme="minorEastAsia" w:hAnsi="Cambria Math" w:cs="Cambria Math"/>
+          </w:rPr>
+          <m:t>β</m:t>
+        </m:r>
+        <m:r>
+          <w:rPr>
+            <w:rFonts w:ascii="Cambria Math" w:eastAsiaTheme="minorEastAsia" w:hAnsi="Cambria Math"/>
+          </w:rPr>
+          <m:t>X</m:t>
+        </m:r>
+      </m:oMath>
+      <w:r>
+        <w:rPr>
+          <w:rFonts w:eastAsiaTheme="minorEastAsia" w:hint="cs"/>
+          <w:rtl/>
+        </w:rPr>
+        <w:t xml:space="preserve"> המכילים את </w:t>
+      </w:r>
+      <m:oMath>
+        <m:r>
+          <w:rPr>
+            <w:rFonts w:ascii="Cambria Math" w:hAnsi="Cambria Math"/>
+          </w:rPr>
+          <m:t>∅</m:t>
+        </m:r>
+      </m:oMath>
+      <w:r>
+        <w:rPr>
+          <w:rFonts w:eastAsiaTheme="minorEastAsia" w:hint="cs"/>
+          <w:rtl/>
+        </w:rPr>
+        <w:t xml:space="preserve"> ולכן קיבלנו כי </w:t>
+      </w:r>
+      <m:oMath>
+        <m:d>
+          <m:dPr>
+            <m:begChr m:val="〈"/>
+            <m:endChr m:val="〉"/>
+            <m:ctrlPr>
+              <w:rPr>
+                <w:rFonts w:ascii="Cambria Math" w:hAnsi="Cambria Math"/>
+                <w:i/>
+              </w:rPr>
+            </m:ctrlPr>
+          </m:dPr>
+          <m:e>
+            <m:r>
+              <w:rPr>
+                <w:rFonts w:ascii="Cambria Math" w:hAnsi="Cambria Math"/>
+              </w:rPr>
+              <m:t>∅</m:t>
+            </m:r>
+          </m:e>
+        </m:d>
+        <m:r>
+          <w:rPr>
+            <w:rFonts w:ascii="Cambria Math" w:hAnsi="Cambria Math"/>
+          </w:rPr>
+          <m:t>=∅,</m:t>
+        </m:r>
+      </m:oMath>
+      <w:r>
+        <w:rPr>
           <w:rFonts w:eastAsiaTheme="minorEastAsia"/>
           <w:rtl/>
         </w:rPr>
@@ -1195,6 +1604,13 @@
         </w:rPr>
         <w:t>. מש"ל</w:t>
       </w:r>
+      <w:r>
+        <w:rPr>
+          <w:rFonts w:eastAsiaTheme="minorEastAsia"/>
+          <w:rtl/>
+        </w:rPr>
+        <w:br/>
+      </w:r>
     </w:p>
     <w:p>
       <w:pPr>
@@ -1944,6 +2360,7 @@
         </w:tabs>
         <w:rPr>
           <w:rFonts w:eastAsiaTheme="minorEastAsia" w:hint="cs"/>
+          <w:rtl/>
         </w:rPr>
       </w:pPr>
       <w:r>
@@ -1954,6 +2371,66 @@
         <w:t xml:space="preserve">נוכיח </w:t>
       </w:r>
       <m:oMath>
+        <m:d>
+          <m:dPr>
+            <m:begChr m:val="〈"/>
+            <m:endChr m:val="〉"/>
+            <m:ctrlPr>
+              <w:rPr>
+                <w:rFonts w:ascii="Cambria Math" w:hAnsi="Cambria Math" w:cs="Times New Roman"/>
+                <w:i/>
+                <w:sz w:val="24"/>
+                <w:szCs w:val="24"/>
+              </w:rPr>
+            </m:ctrlPr>
+          </m:dPr>
+          <m:e>
+            <m:r>
+              <w:rPr>
+                <w:rFonts w:ascii="Cambria Math" w:eastAsiaTheme="minorEastAsia" w:hAnsi="Cambria Math" w:cs="Cambria Math"/>
+              </w:rPr>
+              <m:t>A</m:t>
+            </m:r>
+          </m:e>
+        </m:d>
+        <m:r>
+          <w:rPr>
+            <w:rFonts w:ascii="Cambria Math" w:hAnsi="Cambria Math" w:cs="Times New Roman"/>
+            <w:sz w:val="24"/>
+            <w:szCs w:val="24"/>
+          </w:rPr>
+          <m:t>∩</m:t>
+        </m:r>
+        <m:d>
+          <m:dPr>
+            <m:begChr m:val="〈"/>
+            <m:endChr m:val="〉"/>
+            <m:ctrlPr>
+              <w:rPr>
+                <w:rFonts w:ascii="Cambria Math" w:hAnsi="Cambria Math" w:cs="Times New Roman"/>
+                <w:i/>
+                <w:sz w:val="24"/>
+                <w:szCs w:val="24"/>
+              </w:rPr>
+            </m:ctrlPr>
+          </m:dPr>
+          <m:e>
+            <m:r>
+              <w:rPr>
+                <w:rFonts w:ascii="Cambria Math" w:eastAsiaTheme="minorEastAsia" w:hAnsi="Cambria Math" w:cs="Cambria Math"/>
+              </w:rPr>
+              <m:t>B</m:t>
+            </m:r>
+          </m:e>
+        </m:d>
+        <m:r>
+          <w:rPr>
+            <w:rFonts w:ascii="Cambria Math" w:hAnsi="Cambria Math" w:cs="Times New Roman"/>
+            <w:sz w:val="24"/>
+            <w:szCs w:val="24"/>
+          </w:rPr>
+          <m:t>⊆</m:t>
+        </m:r>
         <m:d>
           <m:dPr>
             <m:begChr m:val="〈"/>
@@ -1979,10 +2456,10 @@
                 <m:sty m:val="p"/>
               </m:rPr>
               <w:rPr>
-                <w:rFonts w:ascii="Cambria Math" w:hAnsi="Cambria Math" w:cs="Cambria Math" w:hint="cs"/>
+                <w:rFonts w:ascii="Cambria Math" w:hAnsi="Cambria Math" w:cs="Cambria Math"/>
                 <w:rtl/>
               </w:rPr>
-              <m:t>∪</m:t>
+              <m:t>∩</m:t>
             </m:r>
             <m:r>
               <m:rPr>
@@ -1990,66 +2467,6 @@
               </m:rPr>
               <w:rPr>
                 <w:rFonts w:ascii="Cambria Math" w:hAnsi="Cambria Math"/>
-              </w:rPr>
-              <m:t>B</m:t>
-            </m:r>
-          </m:e>
-        </m:d>
-        <m:r>
-          <w:rPr>
-            <w:rFonts w:ascii="Cambria Math" w:hAnsi="Cambria Math" w:cs="Times New Roman"/>
-            <w:sz w:val="24"/>
-            <w:szCs w:val="24"/>
-          </w:rPr>
-          <m:t>⊆</m:t>
-        </m:r>
-        <m:d>
-          <m:dPr>
-            <m:begChr m:val="〈"/>
-            <m:endChr m:val="〉"/>
-            <m:ctrlPr>
-              <w:rPr>
-                <w:rFonts w:ascii="Cambria Math" w:hAnsi="Cambria Math" w:cs="Times New Roman"/>
-                <w:i/>
-                <w:sz w:val="24"/>
-                <w:szCs w:val="24"/>
-              </w:rPr>
-            </m:ctrlPr>
-          </m:dPr>
-          <m:e>
-            <m:r>
-              <w:rPr>
-                <w:rFonts w:ascii="Cambria Math" w:eastAsiaTheme="minorEastAsia" w:hAnsi="Cambria Math" w:cs="Cambria Math"/>
-              </w:rPr>
-              <m:t>A</m:t>
-            </m:r>
-          </m:e>
-        </m:d>
-        <m:r>
-          <w:rPr>
-            <w:rFonts w:ascii="Cambria Math" w:hAnsi="Cambria Math" w:cs="Times New Roman"/>
-            <w:sz w:val="24"/>
-            <w:szCs w:val="24"/>
-          </w:rPr>
-          <m:t>∪</m:t>
-        </m:r>
-        <m:d>
-          <m:dPr>
-            <m:begChr m:val="〈"/>
-            <m:endChr m:val="〉"/>
-            <m:ctrlPr>
-              <w:rPr>
-                <w:rFonts w:ascii="Cambria Math" w:hAnsi="Cambria Math" w:cs="Times New Roman"/>
-                <w:i/>
-                <w:sz w:val="24"/>
-                <w:szCs w:val="24"/>
-              </w:rPr>
-            </m:ctrlPr>
-          </m:dPr>
-          <m:e>
-            <m:r>
-              <w:rPr>
-                <w:rFonts w:ascii="Cambria Math" w:eastAsiaTheme="minorEastAsia" w:hAnsi="Cambria Math" w:cs="Cambria Math"/>
               </w:rPr>
               <m:t>B</m:t>
             </m:r>
@@ -2064,16 +2481,340 @@
           <w:tab w:val="left" w:pos="2921"/>
         </w:tabs>
         <w:rPr>
-          <w:rFonts w:eastAsiaTheme="minorEastAsia" w:hint="cs"/>
-          <w:rtl/>
-        </w:rPr>
-      </w:pPr>
-      <w:r>
-        <w:rPr>
-          <w:rFonts w:eastAsiaTheme="minorEastAsia" w:hint="cs"/>
-          <w:rtl/>
-        </w:rPr>
-        <w:t xml:space="preserve">נניח בשלילה כי קיים </w:t>
+          <w:rFonts w:eastAsiaTheme="minorEastAsia"/>
+          <w:i/>
+        </w:rPr>
+      </w:pPr>
+      <w:r>
+        <w:rPr>
+          <w:rFonts w:eastAsiaTheme="minorEastAsia" w:hint="cs"/>
+          <w:rtl/>
+        </w:rPr>
+        <w:t xml:space="preserve">יהי </w:t>
+      </w:r>
+      <m:oMath>
+        <m:r>
+          <m:rPr>
+            <m:scr m:val="fraktur"/>
+          </m:rPr>
+          <w:rPr>
+            <w:rFonts w:ascii="Cambria Math" w:eastAsiaTheme="minorEastAsia" w:hAnsi="Cambria Math" w:cs="Cambria Math" w:hint="cs"/>
+            <w:rtl/>
+          </w:rPr>
+          <m:t>U</m:t>
+        </m:r>
+        <m:r>
+          <m:rPr>
+            <m:sty m:val="p"/>
+          </m:rPr>
+          <w:rPr>
+            <w:rFonts w:ascii="Cambria Math" w:eastAsiaTheme="minorEastAsia" w:hAnsi="Cambria Math" w:cs="Cambria Math" w:hint="cs"/>
+            <w:rtl/>
+          </w:rPr>
+          <m:t>∈</m:t>
+        </m:r>
+        <m:d>
+          <m:dPr>
+            <m:begChr m:val="〈"/>
+            <m:endChr m:val="〉"/>
+            <m:ctrlPr>
+              <w:rPr>
+                <w:rFonts w:ascii="Cambria Math" w:hAnsi="Cambria Math" w:cs="Times New Roman"/>
+                <w:i/>
+                <w:sz w:val="24"/>
+                <w:szCs w:val="24"/>
+              </w:rPr>
+            </m:ctrlPr>
+          </m:dPr>
+          <m:e>
+            <m:r>
+              <w:rPr>
+                <w:rFonts w:ascii="Cambria Math" w:eastAsiaTheme="minorEastAsia" w:hAnsi="Cambria Math" w:cs="Cambria Math"/>
+              </w:rPr>
+              <m:t>A</m:t>
+            </m:r>
+          </m:e>
+        </m:d>
+        <m:r>
+          <w:rPr>
+            <w:rFonts w:ascii="Cambria Math" w:hAnsi="Cambria Math" w:cs="Times New Roman"/>
+            <w:sz w:val="24"/>
+            <w:szCs w:val="24"/>
+          </w:rPr>
+          <m:t>∩</m:t>
+        </m:r>
+        <m:d>
+          <m:dPr>
+            <m:begChr m:val="〈"/>
+            <m:endChr m:val="〉"/>
+            <m:ctrlPr>
+              <w:rPr>
+                <w:rFonts w:ascii="Cambria Math" w:hAnsi="Cambria Math" w:cs="Times New Roman"/>
+                <w:i/>
+                <w:sz w:val="24"/>
+                <w:szCs w:val="24"/>
+              </w:rPr>
+            </m:ctrlPr>
+          </m:dPr>
+          <m:e>
+            <m:r>
+              <w:rPr>
+                <w:rFonts w:ascii="Cambria Math" w:eastAsiaTheme="minorEastAsia" w:hAnsi="Cambria Math" w:cs="Cambria Math"/>
+              </w:rPr>
+              <m:t>B</m:t>
+            </m:r>
+          </m:e>
+        </m:d>
+      </m:oMath>
+      <w:r>
+        <w:rPr>
+          <w:rFonts w:eastAsiaTheme="minorEastAsia" w:hint="cs"/>
+          <w:rtl/>
+        </w:rPr>
+        <w:t xml:space="preserve"> ולכן </w:t>
+      </w:r>
+      <m:oMath>
+        <m:r>
+          <m:rPr>
+            <m:scr m:val="fraktur"/>
+          </m:rPr>
+          <w:rPr>
+            <w:rFonts w:ascii="Cambria Math" w:eastAsiaTheme="minorEastAsia" w:hAnsi="Cambria Math" w:cs="Cambria Math" w:hint="cs"/>
+            <w:rtl/>
+          </w:rPr>
+          <m:t>U</m:t>
+        </m:r>
+        <m:r>
+          <m:rPr>
+            <m:sty m:val="p"/>
+          </m:rPr>
+          <w:rPr>
+            <w:rFonts w:ascii="Cambria Math" w:eastAsiaTheme="minorEastAsia" w:hAnsi="Cambria Math" w:cs="Cambria Math" w:hint="cs"/>
+            <w:rtl/>
+          </w:rPr>
+          <m:t>∈</m:t>
+        </m:r>
+        <m:d>
+          <m:dPr>
+            <m:begChr m:val="〈"/>
+            <m:endChr m:val="〉"/>
+            <m:ctrlPr>
+              <w:rPr>
+                <w:rFonts w:ascii="Cambria Math" w:hAnsi="Cambria Math" w:cs="Times New Roman"/>
+                <w:i/>
+                <w:sz w:val="24"/>
+                <w:szCs w:val="24"/>
+              </w:rPr>
+            </m:ctrlPr>
+          </m:dPr>
+          <m:e>
+            <m:r>
+              <w:rPr>
+                <w:rFonts w:ascii="Cambria Math" w:hAnsi="Cambria Math"/>
+              </w:rPr>
+              <m:t>A</m:t>
+            </m:r>
+          </m:e>
+        </m:d>
+      </m:oMath>
+      <w:r>
+        <w:rPr>
+          <w:rFonts w:eastAsiaTheme="minorEastAsia" w:hint="cs"/>
+          <w:rtl/>
+        </w:rPr>
+        <w:t xml:space="preserve"> וגם  </w:t>
+      </w:r>
+      <m:oMath>
+        <m:r>
+          <m:rPr>
+            <m:scr m:val="fraktur"/>
+          </m:rPr>
+          <w:rPr>
+            <w:rFonts w:ascii="Cambria Math" w:eastAsiaTheme="minorEastAsia" w:hAnsi="Cambria Math" w:cs="Cambria Math" w:hint="cs"/>
+            <w:rtl/>
+          </w:rPr>
+          <m:t>U</m:t>
+        </m:r>
+        <m:r>
+          <m:rPr>
+            <m:sty m:val="p"/>
+          </m:rPr>
+          <w:rPr>
+            <w:rFonts w:ascii="Cambria Math" w:eastAsiaTheme="minorEastAsia" w:hAnsi="Cambria Math" w:cs="Cambria Math" w:hint="cs"/>
+            <w:rtl/>
+          </w:rPr>
+          <m:t>∈</m:t>
+        </m:r>
+        <m:d>
+          <m:dPr>
+            <m:begChr m:val="〈"/>
+            <m:endChr m:val="〉"/>
+            <m:ctrlPr>
+              <w:rPr>
+                <w:rFonts w:ascii="Cambria Math" w:hAnsi="Cambria Math" w:cs="Times New Roman"/>
+                <w:i/>
+                <w:sz w:val="24"/>
+                <w:szCs w:val="24"/>
+              </w:rPr>
+            </m:ctrlPr>
+          </m:dPr>
+          <m:e>
+            <m:r>
+              <w:rPr>
+                <w:rFonts w:ascii="Cambria Math" w:hAnsi="Cambria Math"/>
+              </w:rPr>
+              <m:t>B</m:t>
+            </m:r>
+          </m:e>
+        </m:d>
+      </m:oMath>
+      <w:r>
+        <w:rPr>
+          <w:rFonts w:eastAsiaTheme="minorEastAsia" w:hint="cs"/>
+          <w:rtl/>
+        </w:rPr>
+        <w:t xml:space="preserve"> ולכן </w:t>
+      </w:r>
+      <m:oMath>
+        <m:r>
+          <m:rPr>
+            <m:sty m:val="p"/>
+          </m:rPr>
+          <w:rPr>
+            <w:rFonts w:ascii="Cambria Math" w:eastAsiaTheme="minorEastAsia" w:hAnsi="Cambria Math"/>
+          </w:rPr>
+          <m:t>A∈</m:t>
+        </m:r>
+        <m:r>
+          <m:rPr>
+            <m:scr m:val="fraktur"/>
+          </m:rPr>
+          <w:rPr>
+            <w:rFonts w:ascii="Cambria Math" w:eastAsiaTheme="minorEastAsia" w:hAnsi="Cambria Math" w:cs="Cambria Math" w:hint="cs"/>
+            <w:rtl/>
+          </w:rPr>
+          <m:t>U</m:t>
+        </m:r>
+      </m:oMath>
+      <w:r>
+        <w:rPr>
+          <w:rFonts w:eastAsiaTheme="minorEastAsia" w:hint="cs"/>
+          <w:rtl/>
+        </w:rPr>
+        <w:t xml:space="preserve"> וכן </w:t>
+      </w:r>
+      <m:oMath>
+        <m:r>
+          <w:rPr>
+            <w:rFonts w:ascii="Cambria Math" w:eastAsiaTheme="minorEastAsia" w:hAnsi="Cambria Math"/>
+          </w:rPr>
+          <m:t>B</m:t>
+        </m:r>
+        <m:r>
+          <m:rPr>
+            <m:sty m:val="p"/>
+          </m:rPr>
+          <w:rPr>
+            <w:rFonts w:ascii="Cambria Math" w:eastAsiaTheme="minorEastAsia" w:hAnsi="Cambria Math"/>
+          </w:rPr>
+          <m:t>∈</m:t>
+        </m:r>
+        <m:r>
+          <m:rPr>
+            <m:scr m:val="fraktur"/>
+          </m:rPr>
+          <w:rPr>
+            <w:rFonts w:ascii="Cambria Math" w:eastAsiaTheme="minorEastAsia" w:hAnsi="Cambria Math" w:cs="Cambria Math" w:hint="cs"/>
+            <w:rtl/>
+          </w:rPr>
+          <m:t>U</m:t>
+        </m:r>
+      </m:oMath>
+      <w:r>
+        <w:rPr>
+          <w:rFonts w:eastAsiaTheme="minorEastAsia" w:hint="cs"/>
+          <w:rtl/>
+        </w:rPr>
+        <w:t xml:space="preserve"> ובגלל ש</w:t>
+      </w:r>
+      <m:oMath>
+        <m:r>
+          <w:rPr>
+            <w:rFonts w:ascii="Cambria Math" w:eastAsiaTheme="minorEastAsia" w:hAnsi="Cambria Math" w:cs="Cambria Math" w:hint="cs"/>
+            <w:rtl/>
+          </w:rPr>
+          <m:t xml:space="preserve"> </m:t>
+        </m:r>
+        <m:r>
+          <m:rPr>
+            <m:scr m:val="fraktur"/>
+          </m:rPr>
+          <w:rPr>
+            <w:rFonts w:ascii="Cambria Math" w:eastAsiaTheme="minorEastAsia" w:hAnsi="Cambria Math" w:cs="Cambria Math" w:hint="cs"/>
+            <w:rtl/>
+          </w:rPr>
+          <m:t>U</m:t>
+        </m:r>
+      </m:oMath>
+      <w:r>
+        <w:rPr>
+          <w:rFonts w:eastAsiaTheme="minorEastAsia" w:hint="cs"/>
+          <w:rtl/>
+        </w:rPr>
+        <w:t xml:space="preserve"> אולטרא פילטר אזי </w:t>
+      </w:r>
+      <m:oMath>
+        <m:r>
+          <w:rPr>
+            <w:rFonts w:ascii="Cambria Math" w:hAnsi="Cambria Math"/>
+          </w:rPr>
+          <m:t>A</m:t>
+        </m:r>
+        <m:r>
+          <m:rPr>
+            <m:sty m:val="p"/>
+          </m:rPr>
+          <w:rPr>
+            <w:rFonts w:ascii="Cambria Math" w:hAnsi="Cambria Math" w:cs="Cambria Math"/>
+            <w:rtl/>
+          </w:rPr>
+          <m:t>∩</m:t>
+        </m:r>
+        <m:r>
+          <m:rPr>
+            <m:sty m:val="p"/>
+          </m:rPr>
+          <w:rPr>
+            <w:rFonts w:ascii="Cambria Math" w:hAnsi="Cambria Math"/>
+          </w:rPr>
+          <m:t>B</m:t>
+        </m:r>
+        <m:r>
+          <m:rPr>
+            <m:sty m:val="p"/>
+          </m:rPr>
+          <w:rPr>
+            <w:rFonts w:ascii="Cambria Math" w:eastAsiaTheme="minorEastAsia" w:hAnsi="Cambria Math"/>
+          </w:rPr>
+          <m:t>∈</m:t>
+        </m:r>
+        <m:r>
+          <m:rPr>
+            <m:scr m:val="fraktur"/>
+          </m:rPr>
+          <w:rPr>
+            <w:rFonts w:ascii="Cambria Math" w:eastAsiaTheme="minorEastAsia" w:hAnsi="Cambria Math" w:cs="Cambria Math" w:hint="cs"/>
+            <w:rtl/>
+          </w:rPr>
+          <m:t>U</m:t>
+        </m:r>
+      </m:oMath>
+      <w:r>
+        <w:rPr>
+          <w:rFonts w:eastAsiaTheme="minorEastAsia" w:hint="cs"/>
+          <w:rtl/>
+        </w:rPr>
+        <w:t xml:space="preserve"> וממילא נקבל כי </w:t>
       </w:r>
       <m:oMath>
         <m:r>
@@ -2121,10 +2862,10 @@
                 <m:sty m:val="p"/>
               </m:rPr>
               <w:rPr>
-                <w:rFonts w:ascii="Cambria Math" w:hAnsi="Cambria Math" w:cs="Cambria Math" w:hint="cs"/>
+                <w:rFonts w:ascii="Cambria Math" w:hAnsi="Cambria Math" w:cs="Cambria Math"/>
                 <w:rtl/>
               </w:rPr>
-              <m:t>∪</m:t>
+              <m:t>∩</m:t>
             </m:r>
             <m:r>
               <m:rPr>
@@ -2138,266 +2879,6 @@
           </m:e>
         </m:d>
       </m:oMath>
-      <w:r>
-        <w:rPr>
-          <w:rFonts w:eastAsiaTheme="minorEastAsia" w:hint="cs"/>
-          <w:rtl/>
-        </w:rPr>
-        <w:t xml:space="preserve">  כך ש </w:t>
-      </w:r>
-      <m:oMath>
-        <m:r>
-          <m:rPr>
-            <m:scr m:val="fraktur"/>
-          </m:rPr>
-          <w:rPr>
-            <w:rFonts w:ascii="Cambria Math" w:eastAsiaTheme="minorEastAsia" w:hAnsi="Cambria Math" w:cs="Cambria Math" w:hint="cs"/>
-            <w:rtl/>
-          </w:rPr>
-          <m:t>U</m:t>
-        </m:r>
-        <m:r>
-          <m:rPr>
-            <m:sty m:val="p"/>
-          </m:rPr>
-          <w:rPr>
-            <w:rFonts w:ascii="Cambria Math" w:eastAsiaTheme="minorEastAsia" w:hAnsi="Cambria Math" w:cs="Cambria Math"/>
-            <w:rtl/>
-          </w:rPr>
-          <m:t>∉</m:t>
-        </m:r>
-        <m:d>
-          <m:dPr>
-            <m:begChr m:val="〈"/>
-            <m:endChr m:val="〉"/>
-            <m:ctrlPr>
-              <w:rPr>
-                <w:rFonts w:ascii="Cambria Math" w:hAnsi="Cambria Math" w:cs="Times New Roman"/>
-                <w:i/>
-                <w:sz w:val="24"/>
-                <w:szCs w:val="24"/>
-              </w:rPr>
-            </m:ctrlPr>
-          </m:dPr>
-          <m:e>
-            <m:r>
-              <w:rPr>
-                <w:rFonts w:ascii="Cambria Math" w:eastAsiaTheme="minorEastAsia" w:hAnsi="Cambria Math" w:cs="Cambria Math"/>
-              </w:rPr>
-              <m:t>A</m:t>
-            </m:r>
-          </m:e>
-        </m:d>
-        <m:r>
-          <w:rPr>
-            <w:rFonts w:ascii="Cambria Math" w:hAnsi="Cambria Math" w:cs="Times New Roman"/>
-            <w:sz w:val="24"/>
-            <w:szCs w:val="24"/>
-          </w:rPr>
-          <m:t>∪</m:t>
-        </m:r>
-        <m:d>
-          <m:dPr>
-            <m:begChr m:val="〈"/>
-            <m:endChr m:val="〉"/>
-            <m:ctrlPr>
-              <w:rPr>
-                <w:rFonts w:ascii="Cambria Math" w:hAnsi="Cambria Math" w:cs="Times New Roman"/>
-                <w:i/>
-                <w:sz w:val="24"/>
-                <w:szCs w:val="24"/>
-              </w:rPr>
-            </m:ctrlPr>
-          </m:dPr>
-          <m:e>
-            <m:r>
-              <w:rPr>
-                <w:rFonts w:ascii="Cambria Math" w:eastAsiaTheme="minorEastAsia" w:hAnsi="Cambria Math" w:cs="Cambria Math"/>
-              </w:rPr>
-              <m:t>B</m:t>
-            </m:r>
-          </m:e>
-        </m:d>
-      </m:oMath>
-      <w:r>
-        <w:rPr>
-          <w:rFonts w:eastAsiaTheme="minorEastAsia" w:hint="cs"/>
-          <w:rtl/>
-        </w:rPr>
-        <w:t xml:space="preserve"> ולכן </w:t>
-      </w:r>
-      <m:oMath>
-        <m:r>
-          <m:rPr>
-            <m:scr m:val="fraktur"/>
-          </m:rPr>
-          <w:rPr>
-            <w:rFonts w:ascii="Cambria Math" w:eastAsiaTheme="minorEastAsia" w:hAnsi="Cambria Math" w:cs="Cambria Math" w:hint="cs"/>
-            <w:rtl/>
-          </w:rPr>
-          <m:t>U</m:t>
-        </m:r>
-        <m:r>
-          <m:rPr>
-            <m:sty m:val="p"/>
-          </m:rPr>
-          <w:rPr>
-            <w:rFonts w:ascii="Cambria Math" w:eastAsiaTheme="minorEastAsia" w:hAnsi="Cambria Math" w:cs="Cambria Math"/>
-            <w:rtl/>
-          </w:rPr>
-          <m:t>∉</m:t>
-        </m:r>
-        <m:d>
-          <m:dPr>
-            <m:begChr m:val="〈"/>
-            <m:endChr m:val="〉"/>
-            <m:ctrlPr>
-              <w:rPr>
-                <w:rFonts w:ascii="Cambria Math" w:hAnsi="Cambria Math" w:cs="Times New Roman"/>
-                <w:i/>
-                <w:sz w:val="24"/>
-                <w:szCs w:val="24"/>
-              </w:rPr>
-            </m:ctrlPr>
-          </m:dPr>
-          <m:e>
-            <m:r>
-              <w:rPr>
-                <w:rFonts w:ascii="Cambria Math" w:eastAsiaTheme="minorEastAsia" w:hAnsi="Cambria Math" w:cs="Cambria Math"/>
-              </w:rPr>
-              <m:t>A</m:t>
-            </m:r>
-          </m:e>
-        </m:d>
-      </m:oMath>
-      <w:r>
-        <w:rPr>
-          <w:rFonts w:eastAsiaTheme="minorEastAsia" w:hint="cs"/>
-          <w:rtl/>
-        </w:rPr>
-        <w:t xml:space="preserve"> וגם </w:t>
-      </w:r>
-      <m:oMath>
-        <m:r>
-          <m:rPr>
-            <m:scr m:val="fraktur"/>
-          </m:rPr>
-          <w:rPr>
-            <w:rFonts w:ascii="Cambria Math" w:eastAsiaTheme="minorEastAsia" w:hAnsi="Cambria Math" w:cs="Cambria Math" w:hint="cs"/>
-            <w:rtl/>
-          </w:rPr>
-          <m:t>U</m:t>
-        </m:r>
-        <m:r>
-          <m:rPr>
-            <m:sty m:val="p"/>
-          </m:rPr>
-          <w:rPr>
-            <w:rFonts w:ascii="Cambria Math" w:eastAsiaTheme="minorEastAsia" w:hAnsi="Cambria Math" w:cs="Cambria Math"/>
-            <w:rtl/>
-          </w:rPr>
-          <m:t>∉</m:t>
-        </m:r>
-        <m:d>
-          <m:dPr>
-            <m:begChr m:val="〈"/>
-            <m:endChr m:val="〉"/>
-            <m:ctrlPr>
-              <w:rPr>
-                <w:rFonts w:ascii="Cambria Math" w:hAnsi="Cambria Math" w:cs="Times New Roman"/>
-                <w:i/>
-                <w:sz w:val="24"/>
-                <w:szCs w:val="24"/>
-              </w:rPr>
-            </m:ctrlPr>
-          </m:dPr>
-          <m:e>
-            <m:r>
-              <w:rPr>
-                <w:rFonts w:ascii="Cambria Math" w:eastAsiaTheme="minorEastAsia" w:hAnsi="Cambria Math" w:cs="Cambria Math"/>
-              </w:rPr>
-              <m:t>B</m:t>
-            </m:r>
-          </m:e>
-        </m:d>
-      </m:oMath>
-      <w:r>
-        <w:rPr>
-          <w:rFonts w:eastAsiaTheme="minorEastAsia" w:hint="cs"/>
-          <w:rtl/>
-        </w:rPr>
-        <w:t xml:space="preserve"> ולכן  </w:t>
-      </w:r>
-      <m:oMath>
-        <m:r>
-          <w:rPr>
-            <w:rFonts w:ascii="Cambria Math" w:eastAsiaTheme="minorEastAsia" w:hAnsi="Cambria Math" w:cs="Cambria Math"/>
-          </w:rPr>
-          <m:t>A</m:t>
-        </m:r>
-        <m:r>
-          <m:rPr>
-            <m:sty m:val="p"/>
-          </m:rPr>
-          <w:rPr>
-            <w:rFonts w:ascii="Cambria Math" w:eastAsiaTheme="minorEastAsia" w:hAnsi="Cambria Math" w:cs="Cambria Math"/>
-            <w:rtl/>
-          </w:rPr>
-          <m:t>∉</m:t>
-        </m:r>
-        <m:r>
-          <m:rPr>
-            <m:scr m:val="fraktur"/>
-          </m:rPr>
-          <w:rPr>
-            <w:rFonts w:ascii="Cambria Math" w:eastAsiaTheme="minorEastAsia" w:hAnsi="Cambria Math" w:cs="Cambria Math" w:hint="cs"/>
-            <w:rtl/>
-          </w:rPr>
-          <m:t>U</m:t>
-        </m:r>
-      </m:oMath>
-      <w:r>
-        <w:rPr>
-          <w:rFonts w:eastAsiaTheme="minorEastAsia" w:hint="cs"/>
-          <w:rtl/>
-        </w:rPr>
-        <w:t xml:space="preserve"> וגם </w:t>
-      </w:r>
-      <m:oMath>
-        <m:r>
-          <w:rPr>
-            <w:rFonts w:ascii="Cambria Math" w:eastAsiaTheme="minorEastAsia" w:hAnsi="Cambria Math" w:cs="Cambria Math"/>
-          </w:rPr>
-          <m:t>B</m:t>
-        </m:r>
-        <m:r>
-          <m:rPr>
-            <m:sty m:val="p"/>
-          </m:rPr>
-          <w:rPr>
-            <w:rFonts w:ascii="Cambria Math" w:eastAsiaTheme="minorEastAsia" w:hAnsi="Cambria Math" w:cs="Cambria Math"/>
-            <w:rtl/>
-          </w:rPr>
-          <m:t>∉</m:t>
-        </m:r>
-        <m:r>
-          <m:rPr>
-            <m:scr m:val="fraktur"/>
-          </m:rPr>
-          <w:rPr>
-            <w:rFonts w:ascii="Cambria Math" w:eastAsiaTheme="minorEastAsia" w:hAnsi="Cambria Math" w:cs="Cambria Math" w:hint="cs"/>
-            <w:rtl/>
-          </w:rPr>
-          <m:t>U</m:t>
-        </m:r>
-      </m:oMath>
-      <w:r>
-        <w:rPr>
-          <w:rFonts w:eastAsiaTheme="minorEastAsia" w:hint="cs"/>
-          <w:rtl/>
-        </w:rPr>
-        <w:t xml:space="preserve"> </w:t>
-      </w:r>
     </w:p>
     <w:p>
       <w:pPr>
@@ -2410,266 +2891,6 @@
           <w:rtl/>
         </w:rPr>
       </w:pPr>
-      <w:r>
-        <w:rPr>
-          <w:rFonts w:eastAsiaTheme="minorEastAsia" w:hint="cs"/>
-          <w:rtl/>
-        </w:rPr>
-        <w:t xml:space="preserve">אבל </w:t>
-      </w:r>
-      <m:oMath>
-        <m:r>
-          <m:rPr>
-            <m:scr m:val="fraktur"/>
-          </m:rPr>
-          <w:rPr>
-            <w:rFonts w:ascii="Cambria Math" w:eastAsiaTheme="minorEastAsia" w:hAnsi="Cambria Math" w:cs="Cambria Math" w:hint="cs"/>
-            <w:rtl/>
-          </w:rPr>
-          <m:t>U</m:t>
-        </m:r>
-      </m:oMath>
-      <w:r>
-        <w:rPr>
-          <w:rFonts w:eastAsiaTheme="minorEastAsia" w:hint="cs"/>
-          <w:rtl/>
-        </w:rPr>
-        <w:t xml:space="preserve"> אולטרא פילטר ולכן </w:t>
-      </w:r>
-      <m:oMath>
-        <m:sSup>
-          <m:sSupPr>
-            <m:ctrlPr>
-              <w:rPr>
-                <w:rFonts w:ascii="Cambria Math" w:eastAsiaTheme="minorEastAsia" w:hAnsi="Cambria Math"/>
-                <w:i/>
-              </w:rPr>
-            </m:ctrlPr>
-          </m:sSupPr>
-          <m:e>
-            <m:r>
-              <w:rPr>
-                <w:rFonts w:ascii="Cambria Math" w:eastAsiaTheme="minorEastAsia" w:hAnsi="Cambria Math"/>
-              </w:rPr>
-              <m:t>B</m:t>
-            </m:r>
-          </m:e>
-          <m:sup>
-            <m:r>
-              <w:rPr>
-                <w:rFonts w:ascii="Cambria Math" w:eastAsiaTheme="minorEastAsia" w:hAnsi="Cambria Math"/>
-              </w:rPr>
-              <m:t>c</m:t>
-            </m:r>
-          </m:sup>
-        </m:sSup>
-        <m:r>
-          <m:rPr>
-            <m:sty m:val="p"/>
-          </m:rPr>
-          <w:rPr>
-            <w:rFonts w:ascii="Cambria Math" w:eastAsiaTheme="minorEastAsia" w:hAnsi="Cambria Math" w:cs="Cambria Math" w:hint="cs"/>
-            <w:rtl/>
-          </w:rPr>
-          <m:t>∈</m:t>
-        </m:r>
-        <m:r>
-          <m:rPr>
-            <m:scr m:val="fraktur"/>
-          </m:rPr>
-          <w:rPr>
-            <w:rFonts w:ascii="Cambria Math" w:eastAsiaTheme="minorEastAsia" w:hAnsi="Cambria Math" w:cs="Cambria Math" w:hint="cs"/>
-            <w:rtl/>
-          </w:rPr>
-          <m:t>U</m:t>
-        </m:r>
-      </m:oMath>
-      <w:r>
-        <w:rPr>
-          <w:rFonts w:eastAsiaTheme="minorEastAsia" w:hint="cs"/>
-          <w:rtl/>
-        </w:rPr>
-        <w:t xml:space="preserve"> וגם </w:t>
-      </w:r>
-      <m:oMath>
-        <m:sSup>
-          <m:sSupPr>
-            <m:ctrlPr>
-              <w:rPr>
-                <w:rFonts w:ascii="Cambria Math" w:eastAsiaTheme="minorEastAsia" w:hAnsi="Cambria Math"/>
-                <w:i/>
-              </w:rPr>
-            </m:ctrlPr>
-          </m:sSupPr>
-          <m:e>
-            <m:r>
-              <w:rPr>
-                <w:rFonts w:ascii="Cambria Math" w:eastAsiaTheme="minorEastAsia" w:hAnsi="Cambria Math"/>
-              </w:rPr>
-              <m:t>A</m:t>
-            </m:r>
-          </m:e>
-          <m:sup>
-            <m:r>
-              <w:rPr>
-                <w:rFonts w:ascii="Cambria Math" w:eastAsiaTheme="minorEastAsia" w:hAnsi="Cambria Math"/>
-              </w:rPr>
-              <m:t>c</m:t>
-            </m:r>
-          </m:sup>
-        </m:sSup>
-        <m:r>
-          <m:rPr>
-            <m:sty m:val="p"/>
-          </m:rPr>
-          <w:rPr>
-            <w:rFonts w:ascii="Cambria Math" w:eastAsiaTheme="minorEastAsia" w:hAnsi="Cambria Math" w:cs="Cambria Math" w:hint="cs"/>
-            <w:rtl/>
-          </w:rPr>
-          <m:t>∈</m:t>
-        </m:r>
-        <m:r>
-          <m:rPr>
-            <m:scr m:val="fraktur"/>
-          </m:rPr>
-          <w:rPr>
-            <w:rFonts w:ascii="Cambria Math" w:eastAsiaTheme="minorEastAsia" w:hAnsi="Cambria Math" w:cs="Cambria Math" w:hint="cs"/>
-            <w:rtl/>
-          </w:rPr>
-          <m:t>U</m:t>
-        </m:r>
-      </m:oMath>
-      <w:r>
-        <w:rPr>
-          <w:rFonts w:eastAsiaTheme="minorEastAsia" w:hint="cs"/>
-          <w:rtl/>
-        </w:rPr>
-        <w:t xml:space="preserve"> </w:t>
-      </w:r>
-      <w:r>
-        <w:rPr>
-          <w:rFonts w:eastAsiaTheme="minorEastAsia" w:hint="cs"/>
-          <w:rtl/>
-        </w:rPr>
-        <w:t xml:space="preserve">מצד שני </w:t>
-      </w:r>
-      <m:oMath>
-        <m:r>
-          <m:rPr>
-            <m:scr m:val="fraktur"/>
-          </m:rPr>
-          <w:rPr>
-            <w:rFonts w:ascii="Cambria Math" w:eastAsiaTheme="minorEastAsia" w:hAnsi="Cambria Math" w:cs="Cambria Math" w:hint="cs"/>
-            <w:rtl/>
-          </w:rPr>
-          <m:t>U</m:t>
-        </m:r>
-        <m:r>
-          <m:rPr>
-            <m:sty m:val="p"/>
-          </m:rPr>
-          <w:rPr>
-            <w:rFonts w:ascii="Cambria Math" w:eastAsiaTheme="minorEastAsia" w:hAnsi="Cambria Math" w:cs="Cambria Math" w:hint="cs"/>
-            <w:rtl/>
-          </w:rPr>
-          <m:t>∈</m:t>
-        </m:r>
-        <m:d>
-          <m:dPr>
-            <m:begChr m:val="〈"/>
-            <m:endChr m:val="〉"/>
-            <m:ctrlPr>
-              <w:rPr>
-                <w:rFonts w:ascii="Cambria Math" w:hAnsi="Cambria Math" w:cs="Times New Roman"/>
-                <w:i/>
-                <w:sz w:val="24"/>
-                <w:szCs w:val="24"/>
-              </w:rPr>
-            </m:ctrlPr>
-          </m:dPr>
-          <m:e>
-            <m:r>
-              <w:rPr>
-                <w:rFonts w:ascii="Cambria Math" w:hAnsi="Cambria Math"/>
-              </w:rPr>
-              <m:t>A</m:t>
-            </m:r>
-            <m:r>
-              <m:rPr>
-                <m:sty m:val="p"/>
-              </m:rPr>
-              <w:rPr>
-                <w:rFonts w:ascii="Cambria Math" w:hAnsi="Cambria Math" w:cs="Cambria Math" w:hint="cs"/>
-                <w:rtl/>
-              </w:rPr>
-              <m:t>∪</m:t>
-            </m:r>
-            <m:r>
-              <m:rPr>
-                <m:sty m:val="p"/>
-              </m:rPr>
-              <w:rPr>
-                <w:rFonts w:ascii="Cambria Math" w:hAnsi="Cambria Math"/>
-              </w:rPr>
-              <m:t>B</m:t>
-            </m:r>
-          </m:e>
-        </m:d>
-      </m:oMath>
-      <w:r>
-        <w:rPr>
-          <w:rFonts w:eastAsiaTheme="minorEastAsia" w:hint="cs"/>
-          <w:rtl/>
-        </w:rPr>
-        <w:t xml:space="preserve"> ולכן </w:t>
-      </w:r>
-      <m:oMath>
-        <m:r>
-          <w:rPr>
-            <w:rFonts w:ascii="Cambria Math" w:hAnsi="Cambria Math"/>
-          </w:rPr>
-          <m:t>A</m:t>
-        </m:r>
-        <m:r>
-          <m:rPr>
-            <m:sty m:val="p"/>
-          </m:rPr>
-          <w:rPr>
-            <w:rFonts w:ascii="Cambria Math" w:hAnsi="Cambria Math" w:cs="Cambria Math" w:hint="cs"/>
-            <w:rtl/>
-          </w:rPr>
-          <m:t>∪</m:t>
-        </m:r>
-        <m:r>
-          <m:rPr>
-            <m:sty m:val="p"/>
-          </m:rPr>
-          <w:rPr>
-            <w:rFonts w:ascii="Cambria Math" w:hAnsi="Cambria Math"/>
-          </w:rPr>
-          <m:t>B</m:t>
-        </m:r>
-        <m:r>
-          <m:rPr>
-            <m:sty m:val="p"/>
-          </m:rPr>
-          <w:rPr>
-            <w:rFonts w:ascii="Cambria Math" w:eastAsiaTheme="minorEastAsia" w:hAnsi="Cambria Math" w:cs="Cambria Math" w:hint="cs"/>
-            <w:rtl/>
-          </w:rPr>
-          <m:t>∈</m:t>
-        </m:r>
-        <m:r>
-          <m:rPr>
-            <m:scr m:val="fraktur"/>
-          </m:rPr>
-          <w:rPr>
-            <w:rFonts w:ascii="Cambria Math" w:eastAsiaTheme="minorEastAsia" w:hAnsi="Cambria Math" w:cs="Cambria Math" w:hint="cs"/>
-            <w:rtl/>
-          </w:rPr>
-          <m:t>U</m:t>
-        </m:r>
-      </m:oMath>
     </w:p>
     <w:p>
       <w:pPr>
@@ -2679,260 +2900,118 @@
         </w:tabs>
         <w:rPr>
           <w:rFonts w:eastAsiaTheme="minorEastAsia" w:hint="cs"/>
-          <w:rtl/>
-        </w:rPr>
-      </w:pPr>
-      <m:oMath>
-        <m:r>
-          <m:rPr>
-            <m:scr m:val="fraktur"/>
-          </m:rPr>
-          <w:rPr>
-            <w:rFonts w:ascii="Cambria Math" w:eastAsiaTheme="minorEastAsia" w:hAnsi="Cambria Math" w:cs="Cambria Math" w:hint="cs"/>
-            <w:rtl/>
-          </w:rPr>
-          <m:t>U</m:t>
-        </m:r>
-      </m:oMath>
-      <w:r>
-        <w:rPr>
-          <w:rFonts w:eastAsiaTheme="minorEastAsia" w:hint="cs"/>
-          <w:rtl/>
-        </w:rPr>
-        <w:t xml:space="preserve">  אולטרא פילטר ולכן </w:t>
-      </w:r>
-      <m:oMath>
-        <m:sSup>
-          <m:sSupPr>
-            <m:ctrlPr>
-              <w:rPr>
-                <w:rFonts w:ascii="Cambria Math" w:eastAsiaTheme="minorEastAsia" w:hAnsi="Cambria Math"/>
-                <w:i/>
-              </w:rPr>
-            </m:ctrlPr>
-          </m:sSupPr>
-          <m:e>
-            <m:r>
-              <w:rPr>
-                <w:rFonts w:ascii="Cambria Math" w:eastAsiaTheme="minorEastAsia" w:hAnsi="Cambria Math"/>
+        </w:rPr>
+      </w:pPr>
+      <w:r>
+        <w:rPr>
+          <w:rFonts w:eastAsiaTheme="minorEastAsia" w:hint="cs"/>
+          <w:rtl/>
+        </w:rPr>
+        <w:t xml:space="preserve">נוכיח </w:t>
+      </w:r>
+      <m:oMath>
+        <m:d>
+          <m:dPr>
+            <m:begChr m:val="〈"/>
+            <m:endChr m:val="〉"/>
+            <m:ctrlPr>
+              <w:rPr>
+                <w:rFonts w:ascii="Cambria Math" w:hAnsi="Cambria Math" w:cs="Times New Roman"/>
+                <w:i/>
+                <w:sz w:val="24"/>
+                <w:szCs w:val="24"/>
+              </w:rPr>
+            </m:ctrlPr>
+          </m:dPr>
+          <m:e>
+            <m:r>
+              <w:rPr>
+                <w:rFonts w:ascii="Cambria Math" w:hAnsi="Cambria Math"/>
               </w:rPr>
               <m:t>A</m:t>
             </m:r>
-          </m:e>
-          <m:sup>
-            <m:r>
-              <w:rPr>
-                <w:rFonts w:ascii="Cambria Math" w:eastAsiaTheme="minorEastAsia" w:hAnsi="Cambria Math"/>
-              </w:rPr>
-              <m:t>c</m:t>
-            </m:r>
-          </m:sup>
-        </m:sSup>
-        <m:r>
-          <w:rPr>
-            <w:rFonts w:ascii="Cambria Math" w:eastAsiaTheme="minorEastAsia" w:hAnsi="Cambria Math"/>
-          </w:rPr>
-          <m:t>∩</m:t>
-        </m:r>
-        <m:sSup>
-          <m:sSupPr>
-            <m:ctrlPr>
-              <w:rPr>
-                <w:rFonts w:ascii="Cambria Math" w:eastAsiaTheme="minorEastAsia" w:hAnsi="Cambria Math"/>
-                <w:i/>
-              </w:rPr>
-            </m:ctrlPr>
-          </m:sSupPr>
-          <m:e>
-            <m:r>
-              <w:rPr>
-                <w:rFonts w:ascii="Cambria Math" w:eastAsiaTheme="minorEastAsia" w:hAnsi="Cambria Math"/>
+            <m:r>
+              <m:rPr>
+                <m:sty m:val="p"/>
+              </m:rPr>
+              <w:rPr>
+                <w:rFonts w:ascii="Cambria Math" w:hAnsi="Cambria Math" w:cs="Cambria Math" w:hint="cs"/>
+                <w:rtl/>
+              </w:rPr>
+              <m:t>∪</m:t>
+            </m:r>
+            <m:r>
+              <m:rPr>
+                <m:sty m:val="p"/>
+              </m:rPr>
+              <w:rPr>
+                <w:rFonts w:ascii="Cambria Math" w:hAnsi="Cambria Math"/>
               </w:rPr>
               <m:t>B</m:t>
             </m:r>
           </m:e>
-          <m:sup>
-            <m:r>
-              <w:rPr>
-                <w:rFonts w:ascii="Cambria Math" w:eastAsiaTheme="minorEastAsia" w:hAnsi="Cambria Math"/>
-              </w:rPr>
-              <m:t>c</m:t>
-            </m:r>
-          </m:sup>
-        </m:sSup>
-        <m:r>
-          <m:rPr>
-            <m:sty m:val="p"/>
-          </m:rPr>
-          <w:rPr>
-            <w:rFonts w:ascii="Cambria Math" w:eastAsiaTheme="minorEastAsia" w:hAnsi="Cambria Math" w:cs="Cambria Math"/>
-            <w:rtl/>
-          </w:rPr>
-          <m:t>∉</m:t>
-        </m:r>
-        <m:r>
-          <m:rPr>
-            <m:scr m:val="fraktur"/>
-          </m:rPr>
-          <w:rPr>
-            <w:rFonts w:ascii="Cambria Math" w:eastAsiaTheme="minorEastAsia" w:hAnsi="Cambria Math" w:cs="Cambria Math" w:hint="cs"/>
-            <w:rtl/>
-          </w:rPr>
-          <m:t>U</m:t>
-        </m:r>
-      </m:oMath>
-      <w:r>
-        <w:rPr>
-          <w:rFonts w:eastAsiaTheme="minorEastAsia" w:hint="cs"/>
-          <w:rtl/>
-        </w:rPr>
-        <w:t xml:space="preserve">, אך מצד שני(כפי שראינו) </w:t>
-      </w:r>
-      <m:oMath>
-        <m:sSup>
-          <m:sSupPr>
-            <m:ctrlPr>
-              <w:rPr>
-                <w:rFonts w:ascii="Cambria Math" w:eastAsiaTheme="minorEastAsia" w:hAnsi="Cambria Math"/>
-                <w:i/>
-              </w:rPr>
-            </m:ctrlPr>
-          </m:sSupPr>
-          <m:e>
-            <m:r>
-              <w:rPr>
-                <w:rFonts w:ascii="Cambria Math" w:eastAsiaTheme="minorEastAsia" w:hAnsi="Cambria Math"/>
+        </m:d>
+        <m:r>
+          <w:rPr>
+            <w:rFonts w:ascii="Cambria Math" w:hAnsi="Cambria Math" w:cs="Times New Roman"/>
+            <w:sz w:val="24"/>
+            <w:szCs w:val="24"/>
+          </w:rPr>
+          <m:t>⊆</m:t>
+        </m:r>
+        <m:d>
+          <m:dPr>
+            <m:begChr m:val="〈"/>
+            <m:endChr m:val="〉"/>
+            <m:ctrlPr>
+              <w:rPr>
+                <w:rFonts w:ascii="Cambria Math" w:hAnsi="Cambria Math" w:cs="Times New Roman"/>
+                <w:i/>
+                <w:sz w:val="24"/>
+                <w:szCs w:val="24"/>
+              </w:rPr>
+            </m:ctrlPr>
+          </m:dPr>
+          <m:e>
+            <m:r>
+              <w:rPr>
+                <w:rFonts w:ascii="Cambria Math" w:eastAsiaTheme="minorEastAsia" w:hAnsi="Cambria Math" w:cs="Cambria Math"/>
+              </w:rPr>
+              <m:t>A</m:t>
+            </m:r>
+          </m:e>
+        </m:d>
+        <m:r>
+          <w:rPr>
+            <w:rFonts w:ascii="Cambria Math" w:hAnsi="Cambria Math" w:cs="Times New Roman"/>
+            <w:sz w:val="24"/>
+            <w:szCs w:val="24"/>
+          </w:rPr>
+          <m:t>∪</m:t>
+        </m:r>
+        <m:d>
+          <m:dPr>
+            <m:begChr m:val="〈"/>
+            <m:endChr m:val="〉"/>
+            <m:ctrlPr>
+              <w:rPr>
+                <w:rFonts w:ascii="Cambria Math" w:hAnsi="Cambria Math" w:cs="Times New Roman"/>
+                <w:i/>
+                <w:sz w:val="24"/>
+                <w:szCs w:val="24"/>
+              </w:rPr>
+            </m:ctrlPr>
+          </m:dPr>
+          <m:e>
+            <m:r>
+              <w:rPr>
+                <w:rFonts w:ascii="Cambria Math" w:eastAsiaTheme="minorEastAsia" w:hAnsi="Cambria Math" w:cs="Cambria Math"/>
               </w:rPr>
               <m:t>B</m:t>
             </m:r>
           </m:e>
-          <m:sup>
-            <m:r>
-              <w:rPr>
-                <w:rFonts w:ascii="Cambria Math" w:eastAsiaTheme="minorEastAsia" w:hAnsi="Cambria Math"/>
-              </w:rPr>
-              <m:t>c</m:t>
-            </m:r>
-          </m:sup>
-        </m:sSup>
-        <m:r>
-          <m:rPr>
-            <m:sty m:val="p"/>
-          </m:rPr>
-          <w:rPr>
-            <w:rFonts w:ascii="Cambria Math" w:eastAsiaTheme="minorEastAsia" w:hAnsi="Cambria Math" w:cs="Cambria Math" w:hint="cs"/>
-            <w:rtl/>
-          </w:rPr>
-          <m:t>∈</m:t>
-        </m:r>
-        <m:r>
-          <m:rPr>
-            <m:scr m:val="fraktur"/>
-          </m:rPr>
-          <w:rPr>
-            <w:rFonts w:ascii="Cambria Math" w:eastAsiaTheme="minorEastAsia" w:hAnsi="Cambria Math" w:cs="Cambria Math" w:hint="cs"/>
-            <w:rtl/>
-          </w:rPr>
-          <m:t>U</m:t>
-        </m:r>
-      </m:oMath>
-      <w:r>
-        <w:rPr>
-          <w:rFonts w:eastAsiaTheme="minorEastAsia" w:hint="cs"/>
-          <w:rtl/>
-        </w:rPr>
-        <w:t xml:space="preserve"> וגם </w:t>
-      </w:r>
-      <m:oMath>
-        <m:sSup>
-          <m:sSupPr>
-            <m:ctrlPr>
-              <w:rPr>
-                <w:rFonts w:ascii="Cambria Math" w:eastAsiaTheme="minorEastAsia" w:hAnsi="Cambria Math"/>
-                <w:i/>
-              </w:rPr>
-            </m:ctrlPr>
-          </m:sSupPr>
-          <m:e>
-            <m:r>
-              <w:rPr>
-                <w:rFonts w:ascii="Cambria Math" w:eastAsiaTheme="minorEastAsia" w:hAnsi="Cambria Math"/>
-              </w:rPr>
-              <m:t>A</m:t>
-            </m:r>
-          </m:e>
-          <m:sup>
-            <m:r>
-              <w:rPr>
-                <w:rFonts w:ascii="Cambria Math" w:eastAsiaTheme="minorEastAsia" w:hAnsi="Cambria Math"/>
-              </w:rPr>
-              <m:t>c</m:t>
-            </m:r>
-          </m:sup>
-        </m:sSup>
-        <m:r>
-          <m:rPr>
-            <m:sty m:val="p"/>
-          </m:rPr>
-          <w:rPr>
-            <w:rFonts w:ascii="Cambria Math" w:eastAsiaTheme="minorEastAsia" w:hAnsi="Cambria Math" w:cs="Cambria Math" w:hint="cs"/>
-            <w:rtl/>
-          </w:rPr>
-          <m:t>∈</m:t>
-        </m:r>
-        <m:r>
-          <m:rPr>
-            <m:scr m:val="fraktur"/>
-          </m:rPr>
-          <w:rPr>
-            <w:rFonts w:ascii="Cambria Math" w:eastAsiaTheme="minorEastAsia" w:hAnsi="Cambria Math" w:cs="Cambria Math" w:hint="cs"/>
-            <w:rtl/>
-          </w:rPr>
-          <m:t>U</m:t>
-        </m:r>
-        <m:r>
-          <m:rPr>
-            <m:sty m:val="p"/>
-          </m:rPr>
-          <w:rPr>
-            <w:rFonts w:ascii="Cambria Math" w:eastAsiaTheme="minorEastAsia" w:hAnsi="Cambria Math"/>
-          </w:rPr>
-          <m:t xml:space="preserve"> </m:t>
-        </m:r>
-      </m:oMath>
-      <w:r>
-        <w:rPr>
-          <w:rFonts w:eastAsiaTheme="minorEastAsia" w:hint="cs"/>
-          <w:rtl/>
-        </w:rPr>
-        <w:t xml:space="preserve"> וזה בסתירה להיות </w:t>
-      </w:r>
-      <m:oMath>
-        <m:r>
-          <m:rPr>
-            <m:scr m:val="fraktur"/>
-          </m:rPr>
-          <w:rPr>
-            <w:rFonts w:ascii="Cambria Math" w:eastAsiaTheme="minorEastAsia" w:hAnsi="Cambria Math" w:cs="Cambria Math" w:hint="cs"/>
-            <w:rtl/>
-          </w:rPr>
-          <m:t>U</m:t>
-        </m:r>
-      </m:oMath>
-      <w:r>
-        <w:rPr>
-          <w:rFonts w:eastAsiaTheme="minorEastAsia" w:hint="cs"/>
-          <w:rtl/>
-        </w:rPr>
-        <w:t xml:space="preserve"> </w:t>
-      </w:r>
-      <w:r>
-        <w:rPr>
-          <w:rFonts w:eastAsiaTheme="minorEastAsia" w:hint="cs"/>
-          <w:rtl/>
-        </w:rPr>
-        <w:t>אולטרא פילטר.</w:t>
-      </w:r>
+        </m:d>
+      </m:oMath>
     </w:p>
     <w:p>
       <w:pPr>
@@ -2941,10 +3020,340 @@
           <w:tab w:val="left" w:pos="2921"/>
         </w:tabs>
         <w:rPr>
-          <w:rFonts w:ascii="Cambria Math" w:eastAsiaTheme="minorEastAsia" w:hAnsi="Cambria Math" w:cs="Cambria Math" w:hint="cs"/>
-          <w:rtl/>
-        </w:rPr>
-      </w:pPr>
+          <w:rFonts w:eastAsiaTheme="minorEastAsia" w:hint="cs"/>
+          <w:rtl/>
+        </w:rPr>
+      </w:pPr>
+      <w:r>
+        <w:rPr>
+          <w:rFonts w:eastAsiaTheme="minorEastAsia" w:hint="cs"/>
+          <w:rtl/>
+        </w:rPr>
+        <w:t xml:space="preserve">נניח בשלילה כי קיים </w:t>
+      </w:r>
+      <m:oMath>
+        <m:r>
+          <m:rPr>
+            <m:scr m:val="fraktur"/>
+          </m:rPr>
+          <w:rPr>
+            <w:rFonts w:ascii="Cambria Math" w:eastAsiaTheme="minorEastAsia" w:hAnsi="Cambria Math" w:cs="Cambria Math" w:hint="cs"/>
+            <w:rtl/>
+          </w:rPr>
+          <m:t>U</m:t>
+        </m:r>
+        <m:r>
+          <m:rPr>
+            <m:sty m:val="p"/>
+          </m:rPr>
+          <w:rPr>
+            <w:rFonts w:ascii="Cambria Math" w:eastAsiaTheme="minorEastAsia" w:hAnsi="Cambria Math" w:cs="Cambria Math" w:hint="cs"/>
+            <w:rtl/>
+          </w:rPr>
+          <m:t>∈</m:t>
+        </m:r>
+        <m:d>
+          <m:dPr>
+            <m:begChr m:val="〈"/>
+            <m:endChr m:val="〉"/>
+            <m:ctrlPr>
+              <w:rPr>
+                <w:rFonts w:ascii="Cambria Math" w:hAnsi="Cambria Math" w:cs="Times New Roman"/>
+                <w:i/>
+                <w:sz w:val="24"/>
+                <w:szCs w:val="24"/>
+              </w:rPr>
+            </m:ctrlPr>
+          </m:dPr>
+          <m:e>
+            <m:r>
+              <w:rPr>
+                <w:rFonts w:ascii="Cambria Math" w:hAnsi="Cambria Math"/>
+              </w:rPr>
+              <m:t>A</m:t>
+            </m:r>
+            <m:r>
+              <m:rPr>
+                <m:sty m:val="p"/>
+              </m:rPr>
+              <w:rPr>
+                <w:rFonts w:ascii="Cambria Math" w:hAnsi="Cambria Math" w:cs="Cambria Math" w:hint="cs"/>
+                <w:rtl/>
+              </w:rPr>
+              <m:t>∪</m:t>
+            </m:r>
+            <m:r>
+              <m:rPr>
+                <m:sty m:val="p"/>
+              </m:rPr>
+              <w:rPr>
+                <w:rFonts w:ascii="Cambria Math" w:hAnsi="Cambria Math"/>
+              </w:rPr>
+              <m:t>B</m:t>
+            </m:r>
+          </m:e>
+        </m:d>
+      </m:oMath>
+      <w:r>
+        <w:rPr>
+          <w:rFonts w:eastAsiaTheme="minorEastAsia" w:hint="cs"/>
+          <w:rtl/>
+        </w:rPr>
+        <w:t xml:space="preserve">  כך ש </w:t>
+      </w:r>
+      <m:oMath>
+        <m:r>
+          <m:rPr>
+            <m:scr m:val="fraktur"/>
+          </m:rPr>
+          <w:rPr>
+            <w:rFonts w:ascii="Cambria Math" w:eastAsiaTheme="minorEastAsia" w:hAnsi="Cambria Math" w:cs="Cambria Math" w:hint="cs"/>
+            <w:rtl/>
+          </w:rPr>
+          <m:t>U</m:t>
+        </m:r>
+        <m:r>
+          <m:rPr>
+            <m:sty m:val="p"/>
+          </m:rPr>
+          <w:rPr>
+            <w:rFonts w:ascii="Cambria Math" w:eastAsiaTheme="minorEastAsia" w:hAnsi="Cambria Math" w:cs="Cambria Math"/>
+            <w:rtl/>
+          </w:rPr>
+          <m:t>∉</m:t>
+        </m:r>
+        <m:d>
+          <m:dPr>
+            <m:begChr m:val="〈"/>
+            <m:endChr m:val="〉"/>
+            <m:ctrlPr>
+              <w:rPr>
+                <w:rFonts w:ascii="Cambria Math" w:hAnsi="Cambria Math" w:cs="Times New Roman"/>
+                <w:i/>
+                <w:sz w:val="24"/>
+                <w:szCs w:val="24"/>
+              </w:rPr>
+            </m:ctrlPr>
+          </m:dPr>
+          <m:e>
+            <m:r>
+              <w:rPr>
+                <w:rFonts w:ascii="Cambria Math" w:eastAsiaTheme="minorEastAsia" w:hAnsi="Cambria Math" w:cs="Cambria Math"/>
+              </w:rPr>
+              <m:t>A</m:t>
+            </m:r>
+          </m:e>
+        </m:d>
+        <m:r>
+          <w:rPr>
+            <w:rFonts w:ascii="Cambria Math" w:hAnsi="Cambria Math" w:cs="Times New Roman"/>
+            <w:sz w:val="24"/>
+            <w:szCs w:val="24"/>
+          </w:rPr>
+          <m:t>∪</m:t>
+        </m:r>
+        <m:d>
+          <m:dPr>
+            <m:begChr m:val="〈"/>
+            <m:endChr m:val="〉"/>
+            <m:ctrlPr>
+              <w:rPr>
+                <w:rFonts w:ascii="Cambria Math" w:hAnsi="Cambria Math" w:cs="Times New Roman"/>
+                <w:i/>
+                <w:sz w:val="24"/>
+                <w:szCs w:val="24"/>
+              </w:rPr>
+            </m:ctrlPr>
+          </m:dPr>
+          <m:e>
+            <m:r>
+              <w:rPr>
+                <w:rFonts w:ascii="Cambria Math" w:eastAsiaTheme="minorEastAsia" w:hAnsi="Cambria Math" w:cs="Cambria Math"/>
+              </w:rPr>
+              <m:t>B</m:t>
+            </m:r>
+          </m:e>
+        </m:d>
+      </m:oMath>
+      <w:r>
+        <w:rPr>
+          <w:rFonts w:eastAsiaTheme="minorEastAsia" w:hint="cs"/>
+          <w:rtl/>
+        </w:rPr>
+        <w:t xml:space="preserve"> ולכן </w:t>
+      </w:r>
+      <m:oMath>
+        <m:r>
+          <m:rPr>
+            <m:scr m:val="fraktur"/>
+          </m:rPr>
+          <w:rPr>
+            <w:rFonts w:ascii="Cambria Math" w:eastAsiaTheme="minorEastAsia" w:hAnsi="Cambria Math" w:cs="Cambria Math" w:hint="cs"/>
+            <w:rtl/>
+          </w:rPr>
+          <m:t>U</m:t>
+        </m:r>
+        <m:r>
+          <m:rPr>
+            <m:sty m:val="p"/>
+          </m:rPr>
+          <w:rPr>
+            <w:rFonts w:ascii="Cambria Math" w:eastAsiaTheme="minorEastAsia" w:hAnsi="Cambria Math" w:cs="Cambria Math"/>
+            <w:rtl/>
+          </w:rPr>
+          <m:t>∉</m:t>
+        </m:r>
+        <m:d>
+          <m:dPr>
+            <m:begChr m:val="〈"/>
+            <m:endChr m:val="〉"/>
+            <m:ctrlPr>
+              <w:rPr>
+                <w:rFonts w:ascii="Cambria Math" w:hAnsi="Cambria Math" w:cs="Times New Roman"/>
+                <w:i/>
+                <w:sz w:val="24"/>
+                <w:szCs w:val="24"/>
+              </w:rPr>
+            </m:ctrlPr>
+          </m:dPr>
+          <m:e>
+            <m:r>
+              <w:rPr>
+                <w:rFonts w:ascii="Cambria Math" w:eastAsiaTheme="minorEastAsia" w:hAnsi="Cambria Math" w:cs="Cambria Math"/>
+              </w:rPr>
+              <m:t>A</m:t>
+            </m:r>
+          </m:e>
+        </m:d>
+      </m:oMath>
+      <w:r>
+        <w:rPr>
+          <w:rFonts w:eastAsiaTheme="minorEastAsia" w:hint="cs"/>
+          <w:rtl/>
+        </w:rPr>
+        <w:t xml:space="preserve"> וגם </w:t>
+      </w:r>
+      <m:oMath>
+        <m:r>
+          <m:rPr>
+            <m:scr m:val="fraktur"/>
+          </m:rPr>
+          <w:rPr>
+            <w:rFonts w:ascii="Cambria Math" w:eastAsiaTheme="minorEastAsia" w:hAnsi="Cambria Math" w:cs="Cambria Math" w:hint="cs"/>
+            <w:rtl/>
+          </w:rPr>
+          <m:t>U</m:t>
+        </m:r>
+        <m:r>
+          <m:rPr>
+            <m:sty m:val="p"/>
+          </m:rPr>
+          <w:rPr>
+            <w:rFonts w:ascii="Cambria Math" w:eastAsiaTheme="minorEastAsia" w:hAnsi="Cambria Math" w:cs="Cambria Math"/>
+            <w:rtl/>
+          </w:rPr>
+          <m:t>∉</m:t>
+        </m:r>
+        <m:d>
+          <m:dPr>
+            <m:begChr m:val="〈"/>
+            <m:endChr m:val="〉"/>
+            <m:ctrlPr>
+              <w:rPr>
+                <w:rFonts w:ascii="Cambria Math" w:hAnsi="Cambria Math" w:cs="Times New Roman"/>
+                <w:i/>
+                <w:sz w:val="24"/>
+                <w:szCs w:val="24"/>
+              </w:rPr>
+            </m:ctrlPr>
+          </m:dPr>
+          <m:e>
+            <m:r>
+              <w:rPr>
+                <w:rFonts w:ascii="Cambria Math" w:eastAsiaTheme="minorEastAsia" w:hAnsi="Cambria Math" w:cs="Cambria Math"/>
+              </w:rPr>
+              <m:t>B</m:t>
+            </m:r>
+          </m:e>
+        </m:d>
+      </m:oMath>
+      <w:r>
+        <w:rPr>
+          <w:rFonts w:eastAsiaTheme="minorEastAsia" w:hint="cs"/>
+          <w:rtl/>
+        </w:rPr>
+        <w:t xml:space="preserve"> ולכן  </w:t>
+      </w:r>
+      <m:oMath>
+        <m:r>
+          <w:rPr>
+            <w:rFonts w:ascii="Cambria Math" w:eastAsiaTheme="minorEastAsia" w:hAnsi="Cambria Math" w:cs="Cambria Math"/>
+          </w:rPr>
+          <m:t>A</m:t>
+        </m:r>
+        <m:r>
+          <m:rPr>
+            <m:sty m:val="p"/>
+          </m:rPr>
+          <w:rPr>
+            <w:rFonts w:ascii="Cambria Math" w:eastAsiaTheme="minorEastAsia" w:hAnsi="Cambria Math" w:cs="Cambria Math"/>
+            <w:rtl/>
+          </w:rPr>
+          <m:t>∉</m:t>
+        </m:r>
+        <m:r>
+          <m:rPr>
+            <m:scr m:val="fraktur"/>
+          </m:rPr>
+          <w:rPr>
+            <w:rFonts w:ascii="Cambria Math" w:eastAsiaTheme="minorEastAsia" w:hAnsi="Cambria Math" w:cs="Cambria Math" w:hint="cs"/>
+            <w:rtl/>
+          </w:rPr>
+          <m:t>U</m:t>
+        </m:r>
+      </m:oMath>
+      <w:r>
+        <w:rPr>
+          <w:rFonts w:eastAsiaTheme="minorEastAsia" w:hint="cs"/>
+          <w:rtl/>
+        </w:rPr>
+        <w:t xml:space="preserve"> וגם </w:t>
+      </w:r>
+      <m:oMath>
+        <m:r>
+          <w:rPr>
+            <w:rFonts w:ascii="Cambria Math" w:eastAsiaTheme="minorEastAsia" w:hAnsi="Cambria Math" w:cs="Cambria Math"/>
+          </w:rPr>
+          <m:t>B</m:t>
+        </m:r>
+        <m:r>
+          <m:rPr>
+            <m:sty m:val="p"/>
+          </m:rPr>
+          <w:rPr>
+            <w:rFonts w:ascii="Cambria Math" w:eastAsiaTheme="minorEastAsia" w:hAnsi="Cambria Math" w:cs="Cambria Math"/>
+            <w:rtl/>
+          </w:rPr>
+          <m:t>∉</m:t>
+        </m:r>
+        <m:r>
+          <m:rPr>
+            <m:scr m:val="fraktur"/>
+          </m:rPr>
+          <w:rPr>
+            <w:rFonts w:ascii="Cambria Math" w:eastAsiaTheme="minorEastAsia" w:hAnsi="Cambria Math" w:cs="Cambria Math" w:hint="cs"/>
+            <w:rtl/>
+          </w:rPr>
+          <m:t>U</m:t>
+        </m:r>
+      </m:oMath>
+      <w:r>
+        <w:rPr>
+          <w:rFonts w:eastAsiaTheme="minorEastAsia" w:hint="cs"/>
+          <w:rtl/>
+        </w:rPr>
+        <w:t xml:space="preserve"> </w:t>
+      </w:r>
     </w:p>
     <w:p>
       <w:pPr>
@@ -2962,68 +3371,164 @@
           <w:rFonts w:eastAsiaTheme="minorEastAsia" w:hint="cs"/>
           <w:rtl/>
         </w:rPr>
-        <w:t xml:space="preserve">נוכיח </w:t>
-      </w:r>
-      <m:oMath>
-        <m:d>
-          <m:dPr>
-            <m:begChr m:val="〈"/>
-            <m:endChr m:val="〉"/>
-            <m:ctrlPr>
-              <w:rPr>
-                <w:rFonts w:ascii="Cambria Math" w:hAnsi="Cambria Math" w:cs="Times New Roman"/>
-                <w:i/>
-                <w:sz w:val="24"/>
-                <w:szCs w:val="24"/>
-              </w:rPr>
-            </m:ctrlPr>
-          </m:dPr>
-          <m:e>
-            <m:r>
-              <w:rPr>
-                <w:rFonts w:ascii="Cambria Math" w:eastAsiaTheme="minorEastAsia" w:hAnsi="Cambria Math" w:cs="Cambria Math"/>
+        <w:t xml:space="preserve">אבל </w:t>
+      </w:r>
+      <m:oMath>
+        <m:r>
+          <m:rPr>
+            <m:scr m:val="fraktur"/>
+          </m:rPr>
+          <w:rPr>
+            <w:rFonts w:ascii="Cambria Math" w:eastAsiaTheme="minorEastAsia" w:hAnsi="Cambria Math" w:cs="Cambria Math" w:hint="cs"/>
+            <w:rtl/>
+          </w:rPr>
+          <m:t>U</m:t>
+        </m:r>
+      </m:oMath>
+      <w:r>
+        <w:rPr>
+          <w:rFonts w:eastAsiaTheme="minorEastAsia" w:hint="cs"/>
+          <w:rtl/>
+        </w:rPr>
+        <w:t xml:space="preserve"> אולטרא פילטר ולכן </w:t>
+      </w:r>
+      <m:oMath>
+        <m:sSup>
+          <m:sSupPr>
+            <m:ctrlPr>
+              <w:rPr>
+                <w:rFonts w:ascii="Cambria Math" w:eastAsiaTheme="minorEastAsia" w:hAnsi="Cambria Math"/>
+                <w:i/>
+              </w:rPr>
+            </m:ctrlPr>
+          </m:sSupPr>
+          <m:e>
+            <m:r>
+              <w:rPr>
+                <w:rFonts w:ascii="Cambria Math" w:eastAsiaTheme="minorEastAsia" w:hAnsi="Cambria Math"/>
+              </w:rPr>
+              <m:t>B</m:t>
+            </m:r>
+          </m:e>
+          <m:sup>
+            <m:r>
+              <w:rPr>
+                <w:rFonts w:ascii="Cambria Math" w:eastAsiaTheme="minorEastAsia" w:hAnsi="Cambria Math"/>
+              </w:rPr>
+              <m:t>c</m:t>
+            </m:r>
+          </m:sup>
+        </m:sSup>
+        <m:r>
+          <m:rPr>
+            <m:sty m:val="p"/>
+          </m:rPr>
+          <w:rPr>
+            <w:rFonts w:ascii="Cambria Math" w:eastAsiaTheme="minorEastAsia" w:hAnsi="Cambria Math" w:cs="Cambria Math" w:hint="cs"/>
+            <w:rtl/>
+          </w:rPr>
+          <m:t>∈</m:t>
+        </m:r>
+        <m:r>
+          <m:rPr>
+            <m:scr m:val="fraktur"/>
+          </m:rPr>
+          <w:rPr>
+            <w:rFonts w:ascii="Cambria Math" w:eastAsiaTheme="minorEastAsia" w:hAnsi="Cambria Math" w:cs="Cambria Math" w:hint="cs"/>
+            <w:rtl/>
+          </w:rPr>
+          <m:t>U</m:t>
+        </m:r>
+      </m:oMath>
+      <w:r>
+        <w:rPr>
+          <w:rFonts w:eastAsiaTheme="minorEastAsia" w:hint="cs"/>
+          <w:rtl/>
+        </w:rPr>
+        <w:t xml:space="preserve"> וגם </w:t>
+      </w:r>
+      <m:oMath>
+        <m:sSup>
+          <m:sSupPr>
+            <m:ctrlPr>
+              <w:rPr>
+                <w:rFonts w:ascii="Cambria Math" w:eastAsiaTheme="minorEastAsia" w:hAnsi="Cambria Math"/>
+                <w:i/>
+              </w:rPr>
+            </m:ctrlPr>
+          </m:sSupPr>
+          <m:e>
+            <m:r>
+              <w:rPr>
+                <w:rFonts w:ascii="Cambria Math" w:eastAsiaTheme="minorEastAsia" w:hAnsi="Cambria Math"/>
               </w:rPr>
               <m:t>A</m:t>
             </m:r>
           </m:e>
-        </m:d>
-        <m:r>
-          <w:rPr>
-            <w:rFonts w:ascii="Cambria Math" w:hAnsi="Cambria Math" w:cs="Times New Roman"/>
-            <w:sz w:val="24"/>
-            <w:szCs w:val="24"/>
-          </w:rPr>
-          <m:t>∪</m:t>
-        </m:r>
-        <m:d>
-          <m:dPr>
-            <m:begChr m:val="〈"/>
-            <m:endChr m:val="〉"/>
-            <m:ctrlPr>
-              <w:rPr>
-                <w:rFonts w:ascii="Cambria Math" w:hAnsi="Cambria Math" w:cs="Times New Roman"/>
-                <w:i/>
-                <w:sz w:val="24"/>
-                <w:szCs w:val="24"/>
-              </w:rPr>
-            </m:ctrlPr>
-          </m:dPr>
-          <m:e>
-            <m:r>
-              <w:rPr>
-                <w:rFonts w:ascii="Cambria Math" w:eastAsiaTheme="minorEastAsia" w:hAnsi="Cambria Math" w:cs="Cambria Math"/>
-              </w:rPr>
-              <m:t>B</m:t>
-            </m:r>
-          </m:e>
-        </m:d>
-        <m:r>
-          <w:rPr>
-            <w:rFonts w:ascii="Cambria Math" w:hAnsi="Cambria Math" w:cs="Times New Roman"/>
-            <w:sz w:val="24"/>
-            <w:szCs w:val="24"/>
-          </w:rPr>
-          <m:t>⊆</m:t>
+          <m:sup>
+            <m:r>
+              <w:rPr>
+                <w:rFonts w:ascii="Cambria Math" w:eastAsiaTheme="minorEastAsia" w:hAnsi="Cambria Math"/>
+              </w:rPr>
+              <m:t>c</m:t>
+            </m:r>
+          </m:sup>
+        </m:sSup>
+        <m:r>
+          <m:rPr>
+            <m:sty m:val="p"/>
+          </m:rPr>
+          <w:rPr>
+            <w:rFonts w:ascii="Cambria Math" w:eastAsiaTheme="minorEastAsia" w:hAnsi="Cambria Math" w:cs="Cambria Math" w:hint="cs"/>
+            <w:rtl/>
+          </w:rPr>
+          <m:t>∈</m:t>
+        </m:r>
+        <m:r>
+          <m:rPr>
+            <m:scr m:val="fraktur"/>
+          </m:rPr>
+          <w:rPr>
+            <w:rFonts w:ascii="Cambria Math" w:eastAsiaTheme="minorEastAsia" w:hAnsi="Cambria Math" w:cs="Cambria Math" w:hint="cs"/>
+            <w:rtl/>
+          </w:rPr>
+          <m:t>U</m:t>
+        </m:r>
+      </m:oMath>
+      <w:r>
+        <w:rPr>
+          <w:rFonts w:eastAsiaTheme="minorEastAsia" w:hint="cs"/>
+          <w:rtl/>
+        </w:rPr>
+        <w:t xml:space="preserve"> </w:t>
+      </w:r>
+      <w:r>
+        <w:rPr>
+          <w:rFonts w:eastAsiaTheme="minorEastAsia" w:hint="cs"/>
+          <w:rtl/>
+        </w:rPr>
+        <w:t xml:space="preserve">מצד שני </w:t>
+      </w:r>
+      <m:oMath>
+        <m:r>
+          <m:rPr>
+            <m:scr m:val="fraktur"/>
+          </m:rPr>
+          <w:rPr>
+            <w:rFonts w:ascii="Cambria Math" w:eastAsiaTheme="minorEastAsia" w:hAnsi="Cambria Math" w:cs="Cambria Math" w:hint="cs"/>
+            <w:rtl/>
+          </w:rPr>
+          <m:t>U</m:t>
+        </m:r>
+        <m:r>
+          <m:rPr>
+            <m:sty m:val="p"/>
+          </m:rPr>
+          <w:rPr>
+            <w:rFonts w:ascii="Cambria Math" w:eastAsiaTheme="minorEastAsia" w:hAnsi="Cambria Math" w:cs="Cambria Math" w:hint="cs"/>
+            <w:rtl/>
+          </w:rPr>
+          <m:t>∈</m:t>
         </m:r>
         <m:d>
           <m:dPr>
@@ -3066,6 +3571,60 @@
             </m:r>
           </m:e>
         </m:d>
+      </m:oMath>
+      <w:r>
+        <w:rPr>
+          <w:rFonts w:eastAsiaTheme="minorEastAsia" w:hint="cs"/>
+          <w:rtl/>
+        </w:rPr>
+        <w:t xml:space="preserve"> ולכן </w:t>
+      </w:r>
+      <m:oMath>
+        <m:r>
+          <w:rPr>
+            <w:rFonts w:ascii="Cambria Math" w:hAnsi="Cambria Math"/>
+          </w:rPr>
+          <m:t>A</m:t>
+        </m:r>
+        <m:r>
+          <m:rPr>
+            <m:sty m:val="p"/>
+          </m:rPr>
+          <w:rPr>
+            <w:rFonts w:ascii="Cambria Math" w:hAnsi="Cambria Math" w:cs="Cambria Math" w:hint="cs"/>
+            <w:rtl/>
+          </w:rPr>
+          <m:t>∪</m:t>
+        </m:r>
+        <m:r>
+          <m:rPr>
+            <m:sty m:val="p"/>
+          </m:rPr>
+          <w:rPr>
+            <w:rFonts w:ascii="Cambria Math" w:hAnsi="Cambria Math"/>
+          </w:rPr>
+          <m:t>B</m:t>
+        </m:r>
+        <m:r>
+          <m:rPr>
+            <m:sty m:val="p"/>
+          </m:rPr>
+          <w:rPr>
+            <w:rFonts w:ascii="Cambria Math" w:eastAsiaTheme="minorEastAsia" w:hAnsi="Cambria Math" w:cs="Cambria Math" w:hint="cs"/>
+            <w:rtl/>
+          </w:rPr>
+          <m:t>∈</m:t>
+        </m:r>
+        <m:r>
+          <m:rPr>
+            <m:scr m:val="fraktur"/>
+          </m:rPr>
+          <w:rPr>
+            <w:rFonts w:ascii="Cambria Math" w:eastAsiaTheme="minorEastAsia" w:hAnsi="Cambria Math" w:cs="Cambria Math" w:hint="cs"/>
+            <w:rtl/>
+          </w:rPr>
+          <m:t>U</m:t>
+        </m:r>
       </m:oMath>
     </w:p>
     <w:p>
@@ -3079,13 +3638,6 @@
           <w:rtl/>
         </w:rPr>
       </w:pPr>
-      <w:r>
-        <w:rPr>
-          <w:rFonts w:eastAsiaTheme="minorEastAsia" w:hint="cs"/>
-          <w:rtl/>
-        </w:rPr>
-        <w:t xml:space="preserve">יהי </w:t>
-      </w:r>
       <m:oMath>
         <m:r>
           <m:rPr>
@@ -3097,77 +3649,193 @@
           </w:rPr>
           <m:t>U</m:t>
         </m:r>
+      </m:oMath>
+      <w:r>
+        <w:rPr>
+          <w:rFonts w:eastAsiaTheme="minorEastAsia" w:hint="cs"/>
+          <w:rtl/>
+        </w:rPr>
+        <w:t xml:space="preserve">  אולטרא פילטר ולכן </w:t>
+      </w:r>
+      <m:oMath>
+        <m:sSup>
+          <m:sSupPr>
+            <m:ctrlPr>
+              <w:rPr>
+                <w:rFonts w:ascii="Cambria Math" w:eastAsiaTheme="minorEastAsia" w:hAnsi="Cambria Math"/>
+                <w:i/>
+              </w:rPr>
+            </m:ctrlPr>
+          </m:sSupPr>
+          <m:e>
+            <m:r>
+              <w:rPr>
+                <w:rFonts w:ascii="Cambria Math" w:eastAsiaTheme="minorEastAsia" w:hAnsi="Cambria Math"/>
+              </w:rPr>
+              <m:t>A</m:t>
+            </m:r>
+          </m:e>
+          <m:sup>
+            <m:r>
+              <w:rPr>
+                <w:rFonts w:ascii="Cambria Math" w:eastAsiaTheme="minorEastAsia" w:hAnsi="Cambria Math"/>
+              </w:rPr>
+              <m:t>c</m:t>
+            </m:r>
+          </m:sup>
+        </m:sSup>
+        <m:r>
+          <w:rPr>
+            <w:rFonts w:ascii="Cambria Math" w:eastAsiaTheme="minorEastAsia" w:hAnsi="Cambria Math"/>
+          </w:rPr>
+          <m:t>∩</m:t>
+        </m:r>
+        <m:sSup>
+          <m:sSupPr>
+            <m:ctrlPr>
+              <w:rPr>
+                <w:rFonts w:ascii="Cambria Math" w:eastAsiaTheme="minorEastAsia" w:hAnsi="Cambria Math"/>
+                <w:i/>
+              </w:rPr>
+            </m:ctrlPr>
+          </m:sSupPr>
+          <m:e>
+            <m:r>
+              <w:rPr>
+                <w:rFonts w:ascii="Cambria Math" w:eastAsiaTheme="minorEastAsia" w:hAnsi="Cambria Math"/>
+              </w:rPr>
+              <m:t>B</m:t>
+            </m:r>
+          </m:e>
+          <m:sup>
+            <m:r>
+              <w:rPr>
+                <w:rFonts w:ascii="Cambria Math" w:eastAsiaTheme="minorEastAsia" w:hAnsi="Cambria Math"/>
+              </w:rPr>
+              <m:t>c</m:t>
+            </m:r>
+          </m:sup>
+        </m:sSup>
         <m:r>
           <m:rPr>
             <m:sty m:val="p"/>
           </m:rPr>
           <w:rPr>
+            <w:rFonts w:ascii="Cambria Math" w:eastAsiaTheme="minorEastAsia" w:hAnsi="Cambria Math" w:cs="Cambria Math"/>
+            <w:rtl/>
+          </w:rPr>
+          <m:t>∉</m:t>
+        </m:r>
+        <m:r>
+          <m:rPr>
+            <m:scr m:val="fraktur"/>
+          </m:rPr>
+          <w:rPr>
+            <w:rFonts w:ascii="Cambria Math" w:eastAsiaTheme="minorEastAsia" w:hAnsi="Cambria Math" w:cs="Cambria Math" w:hint="cs"/>
+            <w:rtl/>
+          </w:rPr>
+          <m:t>U</m:t>
+        </m:r>
+      </m:oMath>
+      <w:r>
+        <w:rPr>
+          <w:rFonts w:eastAsiaTheme="minorEastAsia" w:hint="cs"/>
+          <w:rtl/>
+        </w:rPr>
+        <w:t xml:space="preserve">, אך מצד שני(כפי שראינו) </w:t>
+      </w:r>
+      <m:oMath>
+        <m:sSup>
+          <m:sSupPr>
+            <m:ctrlPr>
+              <w:rPr>
+                <w:rFonts w:ascii="Cambria Math" w:eastAsiaTheme="minorEastAsia" w:hAnsi="Cambria Math"/>
+                <w:i/>
+              </w:rPr>
+            </m:ctrlPr>
+          </m:sSupPr>
+          <m:e>
+            <m:r>
+              <w:rPr>
+                <w:rFonts w:ascii="Cambria Math" w:eastAsiaTheme="minorEastAsia" w:hAnsi="Cambria Math"/>
+              </w:rPr>
+              <m:t>B</m:t>
+            </m:r>
+          </m:e>
+          <m:sup>
+            <m:r>
+              <w:rPr>
+                <w:rFonts w:ascii="Cambria Math" w:eastAsiaTheme="minorEastAsia" w:hAnsi="Cambria Math"/>
+              </w:rPr>
+              <m:t>c</m:t>
+            </m:r>
+          </m:sup>
+        </m:sSup>
+        <m:r>
+          <m:rPr>
+            <m:sty m:val="p"/>
+          </m:rPr>
+          <w:rPr>
             <w:rFonts w:ascii="Cambria Math" w:eastAsiaTheme="minorEastAsia" w:hAnsi="Cambria Math" w:cs="Cambria Math" w:hint="cs"/>
             <w:rtl/>
           </w:rPr>
           <m:t>∈</m:t>
         </m:r>
-        <m:d>
-          <m:dPr>
-            <m:begChr m:val="〈"/>
-            <m:endChr m:val="〉"/>
-            <m:ctrlPr>
-              <w:rPr>
-                <w:rFonts w:ascii="Cambria Math" w:hAnsi="Cambria Math" w:cs="Times New Roman"/>
-                <w:i/>
-                <w:sz w:val="24"/>
-                <w:szCs w:val="24"/>
-              </w:rPr>
-            </m:ctrlPr>
-          </m:dPr>
-          <m:e>
-            <m:r>
-              <w:rPr>
-                <w:rFonts w:ascii="Cambria Math" w:eastAsiaTheme="minorEastAsia" w:hAnsi="Cambria Math" w:cs="Cambria Math"/>
+        <m:r>
+          <m:rPr>
+            <m:scr m:val="fraktur"/>
+          </m:rPr>
+          <w:rPr>
+            <w:rFonts w:ascii="Cambria Math" w:eastAsiaTheme="minorEastAsia" w:hAnsi="Cambria Math" w:cs="Cambria Math" w:hint="cs"/>
+            <w:rtl/>
+          </w:rPr>
+          <m:t>U</m:t>
+        </m:r>
+      </m:oMath>
+      <w:r>
+        <w:rPr>
+          <w:rFonts w:eastAsiaTheme="minorEastAsia" w:hint="cs"/>
+          <w:rtl/>
+        </w:rPr>
+        <w:t xml:space="preserve"> וגם </w:t>
+      </w:r>
+      <m:oMath>
+        <m:sSup>
+          <m:sSupPr>
+            <m:ctrlPr>
+              <w:rPr>
+                <w:rFonts w:ascii="Cambria Math" w:eastAsiaTheme="minorEastAsia" w:hAnsi="Cambria Math"/>
+                <w:i/>
+              </w:rPr>
+            </m:ctrlPr>
+          </m:sSupPr>
+          <m:e>
+            <m:r>
+              <w:rPr>
+                <w:rFonts w:ascii="Cambria Math" w:eastAsiaTheme="minorEastAsia" w:hAnsi="Cambria Math"/>
               </w:rPr>
               <m:t>A</m:t>
             </m:r>
           </m:e>
-        </m:d>
-        <m:r>
-          <w:rPr>
-            <w:rFonts w:ascii="Cambria Math" w:hAnsi="Cambria Math" w:cs="Times New Roman"/>
-            <w:sz w:val="24"/>
-            <w:szCs w:val="24"/>
-          </w:rPr>
-          <m:t>∪</m:t>
-        </m:r>
-        <m:d>
-          <m:dPr>
-            <m:begChr m:val="〈"/>
-            <m:endChr m:val="〉"/>
-            <m:ctrlPr>
-              <w:rPr>
-                <w:rFonts w:ascii="Cambria Math" w:hAnsi="Cambria Math" w:cs="Times New Roman"/>
-                <w:i/>
-                <w:sz w:val="24"/>
-                <w:szCs w:val="24"/>
-              </w:rPr>
-            </m:ctrlPr>
-          </m:dPr>
-          <m:e>
-            <m:r>
-              <w:rPr>
-                <w:rFonts w:ascii="Cambria Math" w:eastAsiaTheme="minorEastAsia" w:hAnsi="Cambria Math" w:cs="Cambria Math"/>
-              </w:rPr>
-              <m:t>B</m:t>
-            </m:r>
-          </m:e>
-        </m:d>
-      </m:oMath>
-      <w:r>
-        <w:rPr>
-          <w:rFonts w:eastAsiaTheme="minorEastAsia" w:hint="cs"/>
-          <w:rtl/>
-        </w:rPr>
-        <w:t xml:space="preserve"> ולכן </w:t>
-      </w:r>
-      <m:oMath>
+          <m:sup>
+            <m:r>
+              <w:rPr>
+                <w:rFonts w:ascii="Cambria Math" w:eastAsiaTheme="minorEastAsia" w:hAnsi="Cambria Math"/>
+              </w:rPr>
+              <m:t>c</m:t>
+            </m:r>
+          </m:sup>
+        </m:sSup>
+        <m:r>
+          <m:rPr>
+            <m:sty m:val="p"/>
+          </m:rPr>
+          <w:rPr>
+            <w:rFonts w:ascii="Cambria Math" w:eastAsiaTheme="minorEastAsia" w:hAnsi="Cambria Math" w:cs="Cambria Math" w:hint="cs"/>
+            <w:rtl/>
+          </w:rPr>
+          <m:t>∈</m:t>
+        </m:r>
         <m:r>
           <m:rPr>
             <m:scr m:val="fraktur"/>
@@ -3183,40 +3851,17 @@
             <m:sty m:val="p"/>
           </m:rPr>
           <w:rPr>
-            <w:rFonts w:ascii="Cambria Math" w:eastAsiaTheme="minorEastAsia" w:hAnsi="Cambria Math" w:cs="Cambria Math" w:hint="cs"/>
-            <w:rtl/>
-          </w:rPr>
-          <m:t>∈</m:t>
-        </m:r>
-        <m:d>
-          <m:dPr>
-            <m:begChr m:val="〈"/>
-            <m:endChr m:val="〉"/>
-            <m:ctrlPr>
-              <w:rPr>
-                <w:rFonts w:ascii="Cambria Math" w:hAnsi="Cambria Math" w:cs="Times New Roman"/>
-                <w:i/>
-                <w:sz w:val="24"/>
-                <w:szCs w:val="24"/>
-              </w:rPr>
-            </m:ctrlPr>
-          </m:dPr>
-          <m:e>
-            <m:r>
-              <w:rPr>
-                <w:rFonts w:ascii="Cambria Math" w:hAnsi="Cambria Math"/>
-              </w:rPr>
-              <m:t>A</m:t>
-            </m:r>
-          </m:e>
-        </m:d>
-      </m:oMath>
-      <w:r>
-        <w:rPr>
-          <w:rFonts w:eastAsiaTheme="minorEastAsia" w:hint="cs"/>
-          <w:rtl/>
-        </w:rPr>
-        <w:t xml:space="preserve"> או  </w:t>
+            <w:rFonts w:ascii="Cambria Math" w:eastAsiaTheme="minorEastAsia" w:hAnsi="Cambria Math"/>
+          </w:rPr>
+          <m:t xml:space="preserve"> </m:t>
+        </m:r>
+      </m:oMath>
+      <w:r>
+        <w:rPr>
+          <w:rFonts w:eastAsiaTheme="minorEastAsia" w:hint="cs"/>
+          <w:rtl/>
+        </w:rPr>
+        <w:t xml:space="preserve"> וזה בסתירה להיות </w:t>
       </w:r>
       <m:oMath>
         <m:r>
@@ -3229,261 +3874,20 @@
           </w:rPr>
           <m:t>U</m:t>
         </m:r>
-        <m:r>
-          <m:rPr>
-            <m:sty m:val="p"/>
-          </m:rPr>
-          <w:rPr>
-            <w:rFonts w:ascii="Cambria Math" w:eastAsiaTheme="minorEastAsia" w:hAnsi="Cambria Math" w:cs="Cambria Math" w:hint="cs"/>
-            <w:rtl/>
-          </w:rPr>
-          <m:t>∈</m:t>
-        </m:r>
-        <m:d>
-          <m:dPr>
-            <m:begChr m:val="〈"/>
-            <m:endChr m:val="〉"/>
-            <m:ctrlPr>
-              <w:rPr>
-                <w:rFonts w:ascii="Cambria Math" w:hAnsi="Cambria Math" w:cs="Times New Roman"/>
-                <w:i/>
-                <w:sz w:val="24"/>
-                <w:szCs w:val="24"/>
-              </w:rPr>
-            </m:ctrlPr>
-          </m:dPr>
-          <m:e>
-            <m:r>
-              <w:rPr>
-                <w:rFonts w:ascii="Cambria Math" w:hAnsi="Cambria Math"/>
-              </w:rPr>
-              <m:t>B</m:t>
-            </m:r>
-          </m:e>
-        </m:d>
-      </m:oMath>
-      <w:r>
-        <w:rPr>
-          <w:rFonts w:eastAsiaTheme="minorEastAsia" w:hint="cs"/>
-          <w:rtl/>
-        </w:rPr>
-        <w:t xml:space="preserve"> ללא הגבלת כלליות ננכיח כי </w:t>
-      </w:r>
-      <m:oMath>
-        <m:r>
-          <m:rPr>
-            <m:scr m:val="fraktur"/>
-          </m:rPr>
-          <w:rPr>
-            <w:rFonts w:ascii="Cambria Math" w:eastAsiaTheme="minorEastAsia" w:hAnsi="Cambria Math" w:cs="Cambria Math" w:hint="cs"/>
-            <w:rtl/>
-          </w:rPr>
-          <m:t>U</m:t>
-        </m:r>
-        <m:r>
-          <m:rPr>
-            <m:sty m:val="p"/>
-          </m:rPr>
-          <w:rPr>
-            <w:rFonts w:ascii="Cambria Math" w:eastAsiaTheme="minorEastAsia" w:hAnsi="Cambria Math" w:cs="Cambria Math" w:hint="cs"/>
-            <w:rtl/>
-          </w:rPr>
-          <m:t>∈</m:t>
-        </m:r>
-        <m:d>
-          <m:dPr>
-            <m:begChr m:val="〈"/>
-            <m:endChr m:val="〉"/>
-            <m:ctrlPr>
-              <w:rPr>
-                <w:rFonts w:ascii="Cambria Math" w:hAnsi="Cambria Math" w:cs="Times New Roman"/>
-                <w:i/>
-                <w:sz w:val="24"/>
-                <w:szCs w:val="24"/>
-              </w:rPr>
-            </m:ctrlPr>
-          </m:dPr>
-          <m:e>
-            <m:r>
-              <w:rPr>
-                <w:rFonts w:ascii="Cambria Math" w:hAnsi="Cambria Math"/>
-              </w:rPr>
-              <m:t>A</m:t>
-            </m:r>
-          </m:e>
-        </m:d>
-      </m:oMath>
-      <w:r>
-        <w:rPr>
-          <w:rFonts w:eastAsiaTheme="minorEastAsia" w:hint="cs"/>
-          <w:rtl/>
-        </w:rPr>
-        <w:t xml:space="preserve"> ולכן </w:t>
-      </w:r>
-      <m:oMath>
-        <m:r>
-          <m:rPr>
-            <m:sty m:val="p"/>
-          </m:rPr>
-          <w:rPr>
-            <w:rFonts w:ascii="Cambria Math" w:eastAsiaTheme="minorEastAsia" w:hAnsi="Cambria Math"/>
-          </w:rPr>
-          <m:t>A∈</m:t>
-        </m:r>
-        <m:r>
-          <m:rPr>
-            <m:scr m:val="fraktur"/>
-          </m:rPr>
-          <w:rPr>
-            <w:rFonts w:ascii="Cambria Math" w:eastAsiaTheme="minorEastAsia" w:hAnsi="Cambria Math" w:cs="Cambria Math" w:hint="cs"/>
-            <w:rtl/>
-          </w:rPr>
-          <m:t>U</m:t>
-        </m:r>
-      </m:oMath>
-      <w:r>
-        <w:rPr>
-          <w:rFonts w:eastAsiaTheme="minorEastAsia" w:hint="cs"/>
-          <w:rtl/>
-        </w:rPr>
-        <w:t xml:space="preserve"> והיות </w:t>
-      </w:r>
-      <m:oMath>
-        <m:r>
-          <m:rPr>
-            <m:scr m:val="fraktur"/>
-          </m:rPr>
-          <w:rPr>
-            <w:rFonts w:ascii="Cambria Math" w:eastAsiaTheme="minorEastAsia" w:hAnsi="Cambria Math" w:cs="Cambria Math" w:hint="cs"/>
-            <w:rtl/>
-          </w:rPr>
-          <m:t>U</m:t>
-        </m:r>
-      </m:oMath>
-      <w:r>
-        <w:rPr>
-          <w:rFonts w:eastAsiaTheme="minorEastAsia" w:hint="cs"/>
-          <w:rtl/>
-        </w:rPr>
-        <w:t xml:space="preserve"> אולטרא פילטר נובע כי </w:t>
-      </w:r>
-      <m:oMath>
-        <m:r>
-          <w:rPr>
-            <w:rFonts w:ascii="Cambria Math" w:eastAsiaTheme="minorEastAsia" w:hAnsi="Cambria Math"/>
-          </w:rPr>
-          <m:t>A⊆A∪B∈</m:t>
-        </m:r>
-        <m:r>
-          <m:rPr>
-            <m:scr m:val="fraktur"/>
-          </m:rPr>
-          <w:rPr>
-            <w:rFonts w:ascii="Cambria Math" w:eastAsiaTheme="minorEastAsia" w:hAnsi="Cambria Math" w:cs="Cambria Math"/>
-          </w:rPr>
-          <m:t>U</m:t>
-        </m:r>
-      </m:oMath>
-      <w:r>
-        <w:rPr>
-          <w:rFonts w:eastAsiaTheme="minorEastAsia" w:hint="cs"/>
-          <w:rtl/>
-        </w:rPr>
-        <w:t xml:space="preserve">. ולכן קיבלנו כי </w:t>
-      </w:r>
-      <m:oMath>
-        <m:r>
-          <w:rPr>
-            <w:rFonts w:ascii="Cambria Math" w:eastAsiaTheme="minorEastAsia" w:hAnsi="Cambria Math"/>
-          </w:rPr>
-          <m:t>A∪B∈</m:t>
-        </m:r>
-        <m:r>
-          <m:rPr>
-            <m:scr m:val="fraktur"/>
-          </m:rPr>
-          <w:rPr>
-            <w:rFonts w:ascii="Cambria Math" w:eastAsiaTheme="minorEastAsia" w:hAnsi="Cambria Math" w:cs="Cambria Math"/>
-          </w:rPr>
-          <m:t>U</m:t>
-        </m:r>
-      </m:oMath>
-      <w:r>
-        <w:rPr>
-          <w:rFonts w:eastAsiaTheme="minorEastAsia" w:hint="cs"/>
-          <w:rtl/>
-        </w:rPr>
-        <w:t xml:space="preserve"> ולכן </w:t>
-      </w:r>
-      <m:oMath>
-        <m:r>
-          <m:rPr>
-            <m:scr m:val="fraktur"/>
-          </m:rPr>
-          <w:rPr>
-            <w:rFonts w:ascii="Cambria Math" w:eastAsiaTheme="minorEastAsia" w:hAnsi="Cambria Math" w:cs="Cambria Math" w:hint="cs"/>
-            <w:rtl/>
-          </w:rPr>
-          <m:t>U</m:t>
-        </m:r>
-        <m:r>
-          <m:rPr>
-            <m:sty m:val="p"/>
-          </m:rPr>
-          <w:rPr>
-            <w:rFonts w:ascii="Cambria Math" w:eastAsiaTheme="minorEastAsia" w:hAnsi="Cambria Math" w:cs="Cambria Math" w:hint="cs"/>
-            <w:rtl/>
-          </w:rPr>
-          <m:t>∈</m:t>
-        </m:r>
-        <m:d>
-          <m:dPr>
-            <m:begChr m:val="〈"/>
-            <m:endChr m:val="〉"/>
-            <m:ctrlPr>
-              <w:rPr>
-                <w:rFonts w:ascii="Cambria Math" w:hAnsi="Cambria Math" w:cs="Times New Roman"/>
-                <w:i/>
-                <w:sz w:val="24"/>
-                <w:szCs w:val="24"/>
-              </w:rPr>
-            </m:ctrlPr>
-          </m:dPr>
-          <m:e>
-            <m:r>
-              <w:rPr>
-                <w:rFonts w:ascii="Cambria Math" w:hAnsi="Cambria Math"/>
-              </w:rPr>
-              <m:t>A</m:t>
-            </m:r>
-            <m:r>
-              <m:rPr>
-                <m:sty m:val="p"/>
-              </m:rPr>
-              <w:rPr>
-                <w:rFonts w:ascii="Cambria Math" w:hAnsi="Cambria Math" w:cs="Cambria Math" w:hint="cs"/>
-                <w:rtl/>
-              </w:rPr>
-              <m:t>∪</m:t>
-            </m:r>
-            <m:r>
-              <m:rPr>
-                <m:sty m:val="p"/>
-              </m:rPr>
-              <w:rPr>
-                <w:rFonts w:ascii="Cambria Math" w:hAnsi="Cambria Math"/>
-              </w:rPr>
-              <m:t>B</m:t>
-            </m:r>
-          </m:e>
-        </m:d>
-      </m:oMath>
-      <w:r>
-        <w:rPr>
-          <w:rFonts w:eastAsiaTheme="minorEastAsia" w:hint="cs"/>
-          <w:rtl/>
-        </w:rPr>
-        <w:t xml:space="preserve">. </w:t>
+      </m:oMath>
+      <w:r>
+        <w:rPr>
+          <w:rFonts w:eastAsiaTheme="minorEastAsia" w:hint="cs"/>
+          <w:rtl/>
+        </w:rPr>
+        <w:t xml:space="preserve"> </w:t>
+      </w:r>
+      <w:r>
+        <w:rPr>
+          <w:rFonts w:eastAsiaTheme="minorEastAsia" w:hint="cs"/>
+          <w:rtl/>
+        </w:rPr>
+        <w:t>אולטרא פילטר.</w:t>
       </w:r>
     </w:p>
     <w:p>
@@ -3493,59 +3897,10 @@
           <w:tab w:val="left" w:pos="2921"/>
         </w:tabs>
         <w:rPr>
-          <w:rFonts w:eastAsiaTheme="minorEastAsia" w:hint="cs"/>
-          <w:rtl/>
-        </w:rPr>
-      </w:pPr>
-      <w:r>
-        <w:rPr>
-          <w:rFonts w:eastAsiaTheme="minorEastAsia" w:hint="cs"/>
-          <w:rtl/>
-        </w:rPr>
-        <w:t xml:space="preserve">המקרה השני הינו אותו דבר עד כדי שינוי </w:t>
-      </w:r>
-      <w:proofErr w:type="spellStart"/>
-      <w:r>
-        <w:rPr>
-          <w:rFonts w:eastAsiaTheme="minorEastAsia" w:hint="cs"/>
-          <w:rtl/>
-        </w:rPr>
-        <w:t>אותויות</w:t>
-      </w:r>
-      <w:proofErr w:type="spellEnd"/>
-      <w:r>
-        <w:rPr>
-          <w:rFonts w:eastAsiaTheme="minorEastAsia" w:hint="cs"/>
-          <w:rtl/>
-        </w:rPr>
-        <w:t xml:space="preserve"> </w:t>
-      </w:r>
-      <w:r>
-        <w:rPr>
-          <w:rFonts w:eastAsiaTheme="minorEastAsia" w:hint="cs"/>
-        </w:rPr>
-        <w:t>A</w:t>
-      </w:r>
-      <w:r>
-        <w:rPr>
-          <w:rFonts w:eastAsiaTheme="minorEastAsia" w:hint="cs"/>
-          <w:rtl/>
-        </w:rPr>
-        <w:t xml:space="preserve"> ו</w:t>
-      </w:r>
-      <w:r>
-        <w:rPr>
-          <w:rFonts w:eastAsiaTheme="minorEastAsia" w:hint="cs"/>
-        </w:rPr>
-        <w:t>B</w:t>
-      </w:r>
-      <w:r>
-        <w:rPr>
-          <w:rFonts w:eastAsiaTheme="minorEastAsia" w:hint="cs"/>
-          <w:rtl/>
-        </w:rPr>
-        <w:t>.</w:t>
-      </w:r>
+          <w:rFonts w:ascii="Cambria Math" w:eastAsiaTheme="minorEastAsia" w:hAnsi="Cambria Math" w:cs="Cambria Math" w:hint="cs"/>
+          <w:rtl/>
+        </w:rPr>
+      </w:pPr>
     </w:p>
     <w:p>
       <w:pPr>
@@ -3563,7 +3918,7 @@
           <w:rFonts w:eastAsiaTheme="minorEastAsia" w:hint="cs"/>
           <w:rtl/>
         </w:rPr>
-        <w:t>ולכן קיבלנו כי</w:t>
+        <w:t xml:space="preserve">נוכיח </w:t>
       </w:r>
       <m:oMath>
         <m:d>
@@ -3668,13 +4023,6 @@
           </m:e>
         </m:d>
       </m:oMath>
-      <w:r>
-        <w:rPr>
-          <w:rFonts w:eastAsiaTheme="minorEastAsia" w:hint="cs"/>
-          <w:rtl/>
-        </w:rPr>
-        <w:t>.</w:t>
-      </w:r>
     </w:p>
     <w:p>
       <w:pPr>
@@ -3687,6 +4035,419 @@
           <w:rtl/>
         </w:rPr>
       </w:pPr>
+      <w:r>
+        <w:rPr>
+          <w:rFonts w:eastAsiaTheme="minorEastAsia" w:hint="cs"/>
+          <w:rtl/>
+        </w:rPr>
+        <w:t xml:space="preserve">יהי </w:t>
+      </w:r>
+      <m:oMath>
+        <m:r>
+          <m:rPr>
+            <m:scr m:val="fraktur"/>
+          </m:rPr>
+          <w:rPr>
+            <w:rFonts w:ascii="Cambria Math" w:eastAsiaTheme="minorEastAsia" w:hAnsi="Cambria Math" w:cs="Cambria Math" w:hint="cs"/>
+            <w:rtl/>
+          </w:rPr>
+          <m:t>U</m:t>
+        </m:r>
+        <m:r>
+          <m:rPr>
+            <m:sty m:val="p"/>
+          </m:rPr>
+          <w:rPr>
+            <w:rFonts w:ascii="Cambria Math" w:eastAsiaTheme="minorEastAsia" w:hAnsi="Cambria Math" w:cs="Cambria Math" w:hint="cs"/>
+            <w:rtl/>
+          </w:rPr>
+          <m:t>∈</m:t>
+        </m:r>
+        <m:d>
+          <m:dPr>
+            <m:begChr m:val="〈"/>
+            <m:endChr m:val="〉"/>
+            <m:ctrlPr>
+              <w:rPr>
+                <w:rFonts w:ascii="Cambria Math" w:hAnsi="Cambria Math" w:cs="Times New Roman"/>
+                <w:i/>
+                <w:sz w:val="24"/>
+                <w:szCs w:val="24"/>
+              </w:rPr>
+            </m:ctrlPr>
+          </m:dPr>
+          <m:e>
+            <m:r>
+              <w:rPr>
+                <w:rFonts w:ascii="Cambria Math" w:eastAsiaTheme="minorEastAsia" w:hAnsi="Cambria Math" w:cs="Cambria Math"/>
+              </w:rPr>
+              <m:t>A</m:t>
+            </m:r>
+          </m:e>
+        </m:d>
+        <m:r>
+          <w:rPr>
+            <w:rFonts w:ascii="Cambria Math" w:hAnsi="Cambria Math" w:cs="Times New Roman"/>
+            <w:sz w:val="24"/>
+            <w:szCs w:val="24"/>
+          </w:rPr>
+          <m:t>∪</m:t>
+        </m:r>
+        <m:d>
+          <m:dPr>
+            <m:begChr m:val="〈"/>
+            <m:endChr m:val="〉"/>
+            <m:ctrlPr>
+              <w:rPr>
+                <w:rFonts w:ascii="Cambria Math" w:hAnsi="Cambria Math" w:cs="Times New Roman"/>
+                <w:i/>
+                <w:sz w:val="24"/>
+                <w:szCs w:val="24"/>
+              </w:rPr>
+            </m:ctrlPr>
+          </m:dPr>
+          <m:e>
+            <m:r>
+              <w:rPr>
+                <w:rFonts w:ascii="Cambria Math" w:eastAsiaTheme="minorEastAsia" w:hAnsi="Cambria Math" w:cs="Cambria Math"/>
+              </w:rPr>
+              <m:t>B</m:t>
+            </m:r>
+          </m:e>
+        </m:d>
+      </m:oMath>
+      <w:r>
+        <w:rPr>
+          <w:rFonts w:eastAsiaTheme="minorEastAsia" w:hint="cs"/>
+          <w:rtl/>
+        </w:rPr>
+        <w:t xml:space="preserve"> ולכן </w:t>
+      </w:r>
+      <m:oMath>
+        <m:r>
+          <m:rPr>
+            <m:scr m:val="fraktur"/>
+          </m:rPr>
+          <w:rPr>
+            <w:rFonts w:ascii="Cambria Math" w:eastAsiaTheme="minorEastAsia" w:hAnsi="Cambria Math" w:cs="Cambria Math" w:hint="cs"/>
+            <w:rtl/>
+          </w:rPr>
+          <m:t>U</m:t>
+        </m:r>
+        <m:r>
+          <m:rPr>
+            <m:sty m:val="p"/>
+          </m:rPr>
+          <w:rPr>
+            <w:rFonts w:ascii="Cambria Math" w:eastAsiaTheme="minorEastAsia" w:hAnsi="Cambria Math" w:cs="Cambria Math" w:hint="cs"/>
+            <w:rtl/>
+          </w:rPr>
+          <m:t>∈</m:t>
+        </m:r>
+        <m:d>
+          <m:dPr>
+            <m:begChr m:val="〈"/>
+            <m:endChr m:val="〉"/>
+            <m:ctrlPr>
+              <w:rPr>
+                <w:rFonts w:ascii="Cambria Math" w:hAnsi="Cambria Math" w:cs="Times New Roman"/>
+                <w:i/>
+                <w:sz w:val="24"/>
+                <w:szCs w:val="24"/>
+              </w:rPr>
+            </m:ctrlPr>
+          </m:dPr>
+          <m:e>
+            <m:r>
+              <w:rPr>
+                <w:rFonts w:ascii="Cambria Math" w:hAnsi="Cambria Math"/>
+              </w:rPr>
+              <m:t>A</m:t>
+            </m:r>
+          </m:e>
+        </m:d>
+      </m:oMath>
+      <w:r>
+        <w:rPr>
+          <w:rFonts w:eastAsiaTheme="minorEastAsia" w:hint="cs"/>
+          <w:rtl/>
+        </w:rPr>
+        <w:t xml:space="preserve"> או  </w:t>
+      </w:r>
+      <m:oMath>
+        <m:r>
+          <m:rPr>
+            <m:scr m:val="fraktur"/>
+          </m:rPr>
+          <w:rPr>
+            <w:rFonts w:ascii="Cambria Math" w:eastAsiaTheme="minorEastAsia" w:hAnsi="Cambria Math" w:cs="Cambria Math" w:hint="cs"/>
+            <w:rtl/>
+          </w:rPr>
+          <m:t>U</m:t>
+        </m:r>
+        <m:r>
+          <m:rPr>
+            <m:sty m:val="p"/>
+          </m:rPr>
+          <w:rPr>
+            <w:rFonts w:ascii="Cambria Math" w:eastAsiaTheme="minorEastAsia" w:hAnsi="Cambria Math" w:cs="Cambria Math" w:hint="cs"/>
+            <w:rtl/>
+          </w:rPr>
+          <m:t>∈</m:t>
+        </m:r>
+        <m:d>
+          <m:dPr>
+            <m:begChr m:val="〈"/>
+            <m:endChr m:val="〉"/>
+            <m:ctrlPr>
+              <w:rPr>
+                <w:rFonts w:ascii="Cambria Math" w:hAnsi="Cambria Math" w:cs="Times New Roman"/>
+                <w:i/>
+                <w:sz w:val="24"/>
+                <w:szCs w:val="24"/>
+              </w:rPr>
+            </m:ctrlPr>
+          </m:dPr>
+          <m:e>
+            <m:r>
+              <w:rPr>
+                <w:rFonts w:ascii="Cambria Math" w:hAnsi="Cambria Math"/>
+              </w:rPr>
+              <m:t>B</m:t>
+            </m:r>
+          </m:e>
+        </m:d>
+      </m:oMath>
+      <w:r>
+        <w:rPr>
+          <w:rFonts w:eastAsiaTheme="minorEastAsia" w:hint="cs"/>
+          <w:rtl/>
+        </w:rPr>
+        <w:t xml:space="preserve"> ללא הגבלת כלליות ננ</w:t>
+      </w:r>
+      <w:r>
+        <w:rPr>
+          <w:rFonts w:eastAsiaTheme="minorEastAsia" w:hint="cs"/>
+          <w:rtl/>
+        </w:rPr>
+        <w:t xml:space="preserve">יח כי </w:t>
+      </w:r>
+      <m:oMath>
+        <m:r>
+          <m:rPr>
+            <m:scr m:val="fraktur"/>
+          </m:rPr>
+          <w:rPr>
+            <w:rFonts w:ascii="Cambria Math" w:eastAsiaTheme="minorEastAsia" w:hAnsi="Cambria Math" w:cs="Cambria Math" w:hint="cs"/>
+            <w:rtl/>
+          </w:rPr>
+          <m:t>U</m:t>
+        </m:r>
+        <m:r>
+          <m:rPr>
+            <m:sty m:val="p"/>
+          </m:rPr>
+          <w:rPr>
+            <w:rFonts w:ascii="Cambria Math" w:eastAsiaTheme="minorEastAsia" w:hAnsi="Cambria Math" w:cs="Cambria Math" w:hint="cs"/>
+            <w:rtl/>
+          </w:rPr>
+          <m:t>∈</m:t>
+        </m:r>
+        <m:d>
+          <m:dPr>
+            <m:begChr m:val="〈"/>
+            <m:endChr m:val="〉"/>
+            <m:ctrlPr>
+              <w:rPr>
+                <w:rFonts w:ascii="Cambria Math" w:hAnsi="Cambria Math" w:cs="Times New Roman"/>
+                <w:i/>
+                <w:sz w:val="24"/>
+                <w:szCs w:val="24"/>
+              </w:rPr>
+            </m:ctrlPr>
+          </m:dPr>
+          <m:e>
+            <m:r>
+              <w:rPr>
+                <w:rFonts w:ascii="Cambria Math" w:hAnsi="Cambria Math"/>
+              </w:rPr>
+              <m:t>A</m:t>
+            </m:r>
+          </m:e>
+        </m:d>
+      </m:oMath>
+      <w:r>
+        <w:rPr>
+          <w:rFonts w:eastAsiaTheme="minorEastAsia" w:hint="cs"/>
+          <w:rtl/>
+        </w:rPr>
+        <w:t xml:space="preserve"> ולכן </w:t>
+      </w:r>
+      <m:oMath>
+        <m:r>
+          <m:rPr>
+            <m:sty m:val="p"/>
+          </m:rPr>
+          <w:rPr>
+            <w:rFonts w:ascii="Cambria Math" w:eastAsiaTheme="minorEastAsia" w:hAnsi="Cambria Math"/>
+          </w:rPr>
+          <m:t>A∈</m:t>
+        </m:r>
+        <m:r>
+          <m:rPr>
+            <m:scr m:val="fraktur"/>
+          </m:rPr>
+          <w:rPr>
+            <w:rFonts w:ascii="Cambria Math" w:eastAsiaTheme="minorEastAsia" w:hAnsi="Cambria Math" w:cs="Cambria Math" w:hint="cs"/>
+            <w:rtl/>
+          </w:rPr>
+          <m:t>U</m:t>
+        </m:r>
+      </m:oMath>
+      <w:r>
+        <w:rPr>
+          <w:rFonts w:eastAsiaTheme="minorEastAsia" w:hint="cs"/>
+          <w:rtl/>
+        </w:rPr>
+        <w:t xml:space="preserve"> והיות </w:t>
+      </w:r>
+      <m:oMath>
+        <m:r>
+          <m:rPr>
+            <m:scr m:val="fraktur"/>
+          </m:rPr>
+          <w:rPr>
+            <w:rFonts w:ascii="Cambria Math" w:eastAsiaTheme="minorEastAsia" w:hAnsi="Cambria Math" w:cs="Cambria Math" w:hint="cs"/>
+            <w:rtl/>
+          </w:rPr>
+          <m:t>U</m:t>
+        </m:r>
+      </m:oMath>
+      <w:r>
+        <w:rPr>
+          <w:rFonts w:eastAsiaTheme="minorEastAsia" w:hint="cs"/>
+          <w:rtl/>
+        </w:rPr>
+        <w:t xml:space="preserve"> אולטרא פילטר נובע כי </w:t>
+      </w:r>
+      <m:oMath>
+        <m:r>
+          <w:rPr>
+            <w:rFonts w:ascii="Cambria Math" w:eastAsiaTheme="minorEastAsia" w:hAnsi="Cambria Math"/>
+          </w:rPr>
+          <m:t>A⊆A∪B∈</m:t>
+        </m:r>
+        <m:r>
+          <m:rPr>
+            <m:scr m:val="fraktur"/>
+          </m:rPr>
+          <w:rPr>
+            <w:rFonts w:ascii="Cambria Math" w:eastAsiaTheme="minorEastAsia" w:hAnsi="Cambria Math" w:cs="Cambria Math"/>
+          </w:rPr>
+          <m:t>U</m:t>
+        </m:r>
+      </m:oMath>
+      <w:r>
+        <w:rPr>
+          <w:rFonts w:eastAsiaTheme="minorEastAsia" w:hint="cs"/>
+          <w:rtl/>
+        </w:rPr>
+        <w:t xml:space="preserve">. ולכן קיבלנו כי </w:t>
+      </w:r>
+      <m:oMath>
+        <m:r>
+          <w:rPr>
+            <w:rFonts w:ascii="Cambria Math" w:eastAsiaTheme="minorEastAsia" w:hAnsi="Cambria Math"/>
+          </w:rPr>
+          <m:t>A∪B∈</m:t>
+        </m:r>
+        <m:r>
+          <m:rPr>
+            <m:scr m:val="fraktur"/>
+          </m:rPr>
+          <w:rPr>
+            <w:rFonts w:ascii="Cambria Math" w:eastAsiaTheme="minorEastAsia" w:hAnsi="Cambria Math" w:cs="Cambria Math"/>
+          </w:rPr>
+          <m:t>U</m:t>
+        </m:r>
+      </m:oMath>
+      <w:r>
+        <w:rPr>
+          <w:rFonts w:eastAsiaTheme="minorEastAsia" w:hint="cs"/>
+          <w:rtl/>
+        </w:rPr>
+        <w:t xml:space="preserve"> ולכן </w:t>
+      </w:r>
+      <m:oMath>
+        <m:r>
+          <m:rPr>
+            <m:scr m:val="fraktur"/>
+          </m:rPr>
+          <w:rPr>
+            <w:rFonts w:ascii="Cambria Math" w:eastAsiaTheme="minorEastAsia" w:hAnsi="Cambria Math" w:cs="Cambria Math" w:hint="cs"/>
+            <w:rtl/>
+          </w:rPr>
+          <m:t>U</m:t>
+        </m:r>
+        <m:r>
+          <m:rPr>
+            <m:sty m:val="p"/>
+          </m:rPr>
+          <w:rPr>
+            <w:rFonts w:ascii="Cambria Math" w:eastAsiaTheme="minorEastAsia" w:hAnsi="Cambria Math" w:cs="Cambria Math" w:hint="cs"/>
+            <w:rtl/>
+          </w:rPr>
+          <m:t>∈</m:t>
+        </m:r>
+        <m:d>
+          <m:dPr>
+            <m:begChr m:val="〈"/>
+            <m:endChr m:val="〉"/>
+            <m:ctrlPr>
+              <w:rPr>
+                <w:rFonts w:ascii="Cambria Math" w:hAnsi="Cambria Math" w:cs="Times New Roman"/>
+                <w:i/>
+                <w:sz w:val="24"/>
+                <w:szCs w:val="24"/>
+              </w:rPr>
+            </m:ctrlPr>
+          </m:dPr>
+          <m:e>
+            <m:r>
+              <w:rPr>
+                <w:rFonts w:ascii="Cambria Math" w:hAnsi="Cambria Math"/>
+              </w:rPr>
+              <m:t>A</m:t>
+            </m:r>
+            <m:r>
+              <m:rPr>
+                <m:sty m:val="p"/>
+              </m:rPr>
+              <w:rPr>
+                <w:rFonts w:ascii="Cambria Math" w:hAnsi="Cambria Math" w:cs="Cambria Math" w:hint="cs"/>
+                <w:rtl/>
+              </w:rPr>
+              <m:t>∪</m:t>
+            </m:r>
+            <m:r>
+              <m:rPr>
+                <m:sty m:val="p"/>
+              </m:rPr>
+              <w:rPr>
+                <w:rFonts w:ascii="Cambria Math" w:hAnsi="Cambria Math"/>
+              </w:rPr>
+              <m:t>B</m:t>
+            </m:r>
+          </m:e>
+        </m:d>
+      </m:oMath>
+      <w:r>
+        <w:rPr>
+          <w:rFonts w:eastAsiaTheme="minorEastAsia" w:hint="cs"/>
+          <w:rtl/>
+        </w:rPr>
+        <w:t xml:space="preserve">. </w:t>
+      </w:r>
     </w:p>
     <w:p>
       <w:pPr>
@@ -3704,111 +4465,48 @@
           <w:rFonts w:eastAsiaTheme="minorEastAsia" w:hint="cs"/>
           <w:rtl/>
         </w:rPr>
-        <w:t xml:space="preserve">נוכיח </w:t>
-      </w:r>
-      <m:oMath>
-        <m:d>
-          <m:dPr>
-            <m:begChr m:val="〈"/>
-            <m:endChr m:val="〉"/>
-            <m:ctrlPr>
-              <w:rPr>
-                <w:rFonts w:ascii="Cambria Math" w:hAnsi="Cambria Math" w:cs="Times New Roman"/>
-                <w:i/>
-                <w:sz w:val="24"/>
-                <w:szCs w:val="24"/>
-              </w:rPr>
-            </m:ctrlPr>
-          </m:dPr>
-          <m:e>
-            <m:r>
-              <w:rPr>
-                <w:rFonts w:ascii="Cambria Math" w:eastAsiaTheme="minorEastAsia" w:hAnsi="Cambria Math" w:cs="Cambria Math"/>
-              </w:rPr>
-              <m:t>A</m:t>
-            </m:r>
-          </m:e>
-        </m:d>
-        <m:r>
-          <w:rPr>
-            <w:rFonts w:ascii="Cambria Math" w:hAnsi="Cambria Math" w:cs="Times New Roman"/>
-            <w:sz w:val="24"/>
-            <w:szCs w:val="24"/>
-          </w:rPr>
-          <m:t>∩</m:t>
-        </m:r>
-        <m:d>
-          <m:dPr>
-            <m:begChr m:val="〈"/>
-            <m:endChr m:val="〉"/>
-            <m:ctrlPr>
-              <w:rPr>
-                <w:rFonts w:ascii="Cambria Math" w:hAnsi="Cambria Math" w:cs="Times New Roman"/>
-                <w:i/>
-                <w:sz w:val="24"/>
-                <w:szCs w:val="24"/>
-              </w:rPr>
-            </m:ctrlPr>
-          </m:dPr>
-          <m:e>
-            <m:r>
-              <w:rPr>
-                <w:rFonts w:ascii="Cambria Math" w:eastAsiaTheme="minorEastAsia" w:hAnsi="Cambria Math" w:cs="Cambria Math"/>
-              </w:rPr>
-              <m:t>B</m:t>
-            </m:r>
-          </m:e>
-        </m:d>
-        <m:r>
-          <w:rPr>
-            <w:rFonts w:ascii="Cambria Math" w:hAnsi="Cambria Math" w:cs="Times New Roman"/>
-            <w:sz w:val="24"/>
-            <w:szCs w:val="24"/>
-          </w:rPr>
-          <m:t>⊆</m:t>
-        </m:r>
-        <m:d>
-          <m:dPr>
-            <m:begChr m:val="〈"/>
-            <m:endChr m:val="〉"/>
-            <m:ctrlPr>
-              <w:rPr>
-                <w:rFonts w:ascii="Cambria Math" w:hAnsi="Cambria Math" w:cs="Times New Roman"/>
-                <w:i/>
-                <w:sz w:val="24"/>
-                <w:szCs w:val="24"/>
-              </w:rPr>
-            </m:ctrlPr>
-          </m:dPr>
-          <m:e>
-            <m:r>
-              <w:rPr>
-                <w:rFonts w:ascii="Cambria Math" w:hAnsi="Cambria Math"/>
-              </w:rPr>
-              <m:t>A</m:t>
-            </m:r>
-            <m:r>
-              <m:rPr>
-                <m:sty m:val="p"/>
-              </m:rPr>
-              <w:rPr>
-                <w:rFonts w:ascii="Cambria Math" w:hAnsi="Cambria Math" w:cs="Cambria Math"/>
-                <w:rtl/>
-              </w:rPr>
-              <m:t>∩</m:t>
-            </m:r>
-            <m:r>
-              <m:rPr>
-                <m:sty m:val="p"/>
-              </m:rPr>
-              <w:rPr>
-                <w:rFonts w:ascii="Cambria Math" w:hAnsi="Cambria Math"/>
-              </w:rPr>
-              <m:t>B</m:t>
-            </m:r>
-          </m:e>
-        </m:d>
-      </m:oMath>
+        <w:t xml:space="preserve">המקרה השני הינו אותו דבר עד כדי שינוי </w:t>
+      </w:r>
+      <w:r>
+        <w:rPr>
+          <w:rFonts w:eastAsiaTheme="minorEastAsia" w:hint="cs"/>
+          <w:rtl/>
+        </w:rPr>
+        <w:t>אותיות</w:t>
+      </w:r>
+      <w:r>
+        <w:rPr>
+          <w:rFonts w:eastAsiaTheme="minorEastAsia" w:hint="cs"/>
+          <w:rtl/>
+        </w:rPr>
+        <w:t xml:space="preserve"> </w:t>
+      </w:r>
+      <w:r>
+        <w:rPr>
+          <w:rFonts w:eastAsiaTheme="minorEastAsia" w:hint="cs"/>
+        </w:rPr>
+        <w:t>A</w:t>
+      </w:r>
+      <w:r>
+        <w:rPr>
+          <w:rFonts w:eastAsiaTheme="minorEastAsia" w:hint="cs"/>
+          <w:rtl/>
+        </w:rPr>
+        <w:t xml:space="preserve"> ו</w:t>
+      </w:r>
+      <w:r>
+        <w:rPr>
+          <w:rFonts w:eastAsiaTheme="minorEastAsia" w:hint="cs"/>
+        </w:rPr>
+        <w:t>B</w:t>
+      </w:r>
+      <w:r>
+        <w:rPr>
+          <w:rFonts w:eastAsiaTheme="minorEastAsia" w:hint="cs"/>
+          <w:rtl/>
+        </w:rPr>
+        <w:t>.</w:t>
+      </w:r>
     </w:p>
     <w:p>
       <w:pPr>
@@ -3818,38 +4516,17 @@
         </w:tabs>
         <w:rPr>
           <w:rFonts w:eastAsiaTheme="minorEastAsia" w:hint="cs"/>
-          <w:i/>
-          <w:rtl/>
-        </w:rPr>
-      </w:pPr>
-      <w:r>
-        <w:rPr>
-          <w:rFonts w:eastAsiaTheme="minorEastAsia" w:hint="cs"/>
-          <w:rtl/>
-        </w:rPr>
-        <w:t xml:space="preserve">יהי </w:t>
-      </w:r>
-      <m:oMath>
-        <m:r>
-          <m:rPr>
-            <m:scr m:val="fraktur"/>
-          </m:rPr>
-          <w:rPr>
-            <w:rFonts w:ascii="Cambria Math" w:eastAsiaTheme="minorEastAsia" w:hAnsi="Cambria Math" w:cs="Cambria Math" w:hint="cs"/>
-            <w:rtl/>
-          </w:rPr>
-          <m:t>U</m:t>
-        </m:r>
-        <m:r>
-          <m:rPr>
-            <m:sty m:val="p"/>
-          </m:rPr>
-          <w:rPr>
-            <w:rFonts w:ascii="Cambria Math" w:eastAsiaTheme="minorEastAsia" w:hAnsi="Cambria Math" w:cs="Cambria Math" w:hint="cs"/>
-            <w:rtl/>
-          </w:rPr>
-          <m:t>∈</m:t>
-        </m:r>
+          <w:rtl/>
+        </w:rPr>
+      </w:pPr>
+      <w:r>
+        <w:rPr>
+          <w:rFonts w:eastAsiaTheme="minorEastAsia" w:hint="cs"/>
+          <w:rtl/>
+        </w:rPr>
+        <w:t>ולכן קיבלנו כי</w:t>
+      </w:r>
+      <m:oMath>
         <m:d>
           <m:dPr>
             <m:begChr m:val="〈"/>
@@ -3878,7 +4555,7 @@
             <w:sz w:val="24"/>
             <w:szCs w:val="24"/>
           </w:rPr>
-          <m:t>∩</m:t>
+          <m:t>∪</m:t>
         </m:r>
         <m:d>
           <m:dPr>
@@ -3902,277 +4579,13 @@
             </m:r>
           </m:e>
         </m:d>
-      </m:oMath>
-      <w:r>
-        <w:rPr>
-          <w:rFonts w:eastAsiaTheme="minorEastAsia" w:hint="cs"/>
-          <w:rtl/>
-        </w:rPr>
-        <w:t xml:space="preserve"> ולכן </w:t>
-      </w:r>
-      <m:oMath>
-        <m:r>
-          <m:rPr>
-            <m:scr m:val="fraktur"/>
-          </m:rPr>
-          <w:rPr>
-            <w:rFonts w:ascii="Cambria Math" w:eastAsiaTheme="minorEastAsia" w:hAnsi="Cambria Math" w:cs="Cambria Math" w:hint="cs"/>
-            <w:rtl/>
-          </w:rPr>
-          <m:t>U</m:t>
-        </m:r>
-        <m:r>
-          <m:rPr>
-            <m:sty m:val="p"/>
-          </m:rPr>
-          <w:rPr>
-            <w:rFonts w:ascii="Cambria Math" w:eastAsiaTheme="minorEastAsia" w:hAnsi="Cambria Math" w:cs="Cambria Math" w:hint="cs"/>
-            <w:rtl/>
-          </w:rPr>
-          <m:t>∈</m:t>
-        </m:r>
-        <m:d>
-          <m:dPr>
-            <m:begChr m:val="〈"/>
-            <m:endChr m:val="〉"/>
-            <m:ctrlPr>
-              <w:rPr>
-                <w:rFonts w:ascii="Cambria Math" w:hAnsi="Cambria Math" w:cs="Times New Roman"/>
-                <w:i/>
-                <w:sz w:val="24"/>
-                <w:szCs w:val="24"/>
-              </w:rPr>
-            </m:ctrlPr>
-          </m:dPr>
-          <m:e>
-            <m:r>
-              <w:rPr>
-                <w:rFonts w:ascii="Cambria Math" w:hAnsi="Cambria Math"/>
-              </w:rPr>
-              <m:t>A</m:t>
-            </m:r>
-          </m:e>
-        </m:d>
-      </m:oMath>
-      <w:r>
-        <w:rPr>
-          <w:rFonts w:eastAsiaTheme="minorEastAsia" w:hint="cs"/>
-          <w:rtl/>
-        </w:rPr>
-        <w:t xml:space="preserve"> וגם  </w:t>
-      </w:r>
-      <m:oMath>
-        <m:r>
-          <m:rPr>
-            <m:scr m:val="fraktur"/>
-          </m:rPr>
-          <w:rPr>
-            <w:rFonts w:ascii="Cambria Math" w:eastAsiaTheme="minorEastAsia" w:hAnsi="Cambria Math" w:cs="Cambria Math" w:hint="cs"/>
-            <w:rtl/>
-          </w:rPr>
-          <m:t>U</m:t>
-        </m:r>
-        <m:r>
-          <m:rPr>
-            <m:sty m:val="p"/>
-          </m:rPr>
-          <w:rPr>
-            <w:rFonts w:ascii="Cambria Math" w:eastAsiaTheme="minorEastAsia" w:hAnsi="Cambria Math" w:cs="Cambria Math" w:hint="cs"/>
-            <w:rtl/>
-          </w:rPr>
-          <m:t>∈</m:t>
-        </m:r>
-        <m:d>
-          <m:dPr>
-            <m:begChr m:val="〈"/>
-            <m:endChr m:val="〉"/>
-            <m:ctrlPr>
-              <w:rPr>
-                <w:rFonts w:ascii="Cambria Math" w:hAnsi="Cambria Math" w:cs="Times New Roman"/>
-                <w:i/>
-                <w:sz w:val="24"/>
-                <w:szCs w:val="24"/>
-              </w:rPr>
-            </m:ctrlPr>
-          </m:dPr>
-          <m:e>
-            <m:r>
-              <w:rPr>
-                <w:rFonts w:ascii="Cambria Math" w:hAnsi="Cambria Math"/>
-              </w:rPr>
-              <m:t>B</m:t>
-            </m:r>
-          </m:e>
-        </m:d>
-      </m:oMath>
-      <w:r>
-        <w:rPr>
-          <w:rFonts w:eastAsiaTheme="minorEastAsia" w:hint="cs"/>
-          <w:rtl/>
-        </w:rPr>
-        <w:t xml:space="preserve"> ולכן </w:t>
-      </w:r>
-      <m:oMath>
-        <m:r>
-          <m:rPr>
-            <m:sty m:val="p"/>
-          </m:rPr>
-          <w:rPr>
-            <w:rFonts w:ascii="Cambria Math" w:eastAsiaTheme="minorEastAsia" w:hAnsi="Cambria Math"/>
-          </w:rPr>
-          <m:t>A∈</m:t>
-        </m:r>
-        <m:r>
-          <m:rPr>
-            <m:scr m:val="fraktur"/>
-          </m:rPr>
-          <w:rPr>
-            <w:rFonts w:ascii="Cambria Math" w:eastAsiaTheme="minorEastAsia" w:hAnsi="Cambria Math" w:cs="Cambria Math" w:hint="cs"/>
-            <w:rtl/>
-          </w:rPr>
-          <m:t>U</m:t>
-        </m:r>
-      </m:oMath>
-      <w:r>
-        <w:rPr>
-          <w:rFonts w:eastAsiaTheme="minorEastAsia" w:hint="cs"/>
-          <w:rtl/>
-        </w:rPr>
-        <w:t xml:space="preserve"> וכן </w:t>
-      </w:r>
-      <m:oMath>
-        <m:r>
-          <w:rPr>
-            <w:rFonts w:ascii="Cambria Math" w:eastAsiaTheme="minorEastAsia" w:hAnsi="Cambria Math"/>
-          </w:rPr>
-          <m:t>B</m:t>
-        </m:r>
-        <m:r>
-          <m:rPr>
-            <m:sty m:val="p"/>
-          </m:rPr>
-          <w:rPr>
-            <w:rFonts w:ascii="Cambria Math" w:eastAsiaTheme="minorEastAsia" w:hAnsi="Cambria Math"/>
-          </w:rPr>
-          <m:t>∈</m:t>
-        </m:r>
-        <m:r>
-          <m:rPr>
-            <m:scr m:val="fraktur"/>
-          </m:rPr>
-          <w:rPr>
-            <w:rFonts w:ascii="Cambria Math" w:eastAsiaTheme="minorEastAsia" w:hAnsi="Cambria Math" w:cs="Cambria Math" w:hint="cs"/>
-            <w:rtl/>
-          </w:rPr>
-          <m:t>U</m:t>
-        </m:r>
-      </m:oMath>
-      <w:r>
-        <w:rPr>
-          <w:rFonts w:eastAsiaTheme="minorEastAsia" w:hint="cs"/>
-          <w:rtl/>
-        </w:rPr>
-        <w:t xml:space="preserve"> ובגלל ש</w:t>
-      </w:r>
-      <m:oMath>
-        <m:r>
-          <w:rPr>
-            <w:rFonts w:ascii="Cambria Math" w:eastAsiaTheme="minorEastAsia" w:hAnsi="Cambria Math" w:cs="Cambria Math" w:hint="cs"/>
-            <w:rtl/>
-          </w:rPr>
-          <m:t xml:space="preserve"> </m:t>
-        </m:r>
-        <m:r>
-          <m:rPr>
-            <m:scr m:val="fraktur"/>
-          </m:rPr>
-          <w:rPr>
-            <w:rFonts w:ascii="Cambria Math" w:eastAsiaTheme="minorEastAsia" w:hAnsi="Cambria Math" w:cs="Cambria Math" w:hint="cs"/>
-            <w:rtl/>
-          </w:rPr>
-          <m:t>U</m:t>
-        </m:r>
-      </m:oMath>
-      <w:r>
-        <w:rPr>
-          <w:rFonts w:eastAsiaTheme="minorEastAsia" w:hint="cs"/>
-          <w:rtl/>
-        </w:rPr>
-        <w:t xml:space="preserve"> אולטרא פילטר אזי </w:t>
-      </w:r>
-      <m:oMath>
-        <m:r>
-          <w:rPr>
-            <w:rFonts w:ascii="Cambria Math" w:hAnsi="Cambria Math"/>
-          </w:rPr>
-          <m:t>A</m:t>
-        </m:r>
-        <m:r>
-          <m:rPr>
-            <m:sty m:val="p"/>
-          </m:rPr>
-          <w:rPr>
-            <w:rFonts w:ascii="Cambria Math" w:hAnsi="Cambria Math" w:cs="Cambria Math"/>
-            <w:rtl/>
-          </w:rPr>
-          <m:t>∩</m:t>
-        </m:r>
-        <m:r>
-          <m:rPr>
-            <m:sty m:val="p"/>
-          </m:rPr>
-          <w:rPr>
-            <w:rFonts w:ascii="Cambria Math" w:hAnsi="Cambria Math"/>
-          </w:rPr>
-          <m:t>B</m:t>
-        </m:r>
-        <m:r>
-          <m:rPr>
-            <m:sty m:val="p"/>
-          </m:rPr>
-          <w:rPr>
-            <w:rFonts w:ascii="Cambria Math" w:eastAsiaTheme="minorEastAsia" w:hAnsi="Cambria Math"/>
-          </w:rPr>
-          <m:t>∈</m:t>
-        </m:r>
-        <m:r>
-          <m:rPr>
-            <m:scr m:val="fraktur"/>
-          </m:rPr>
-          <w:rPr>
-            <w:rFonts w:ascii="Cambria Math" w:eastAsiaTheme="minorEastAsia" w:hAnsi="Cambria Math" w:cs="Cambria Math" w:hint="cs"/>
-            <w:rtl/>
-          </w:rPr>
-          <m:t>U</m:t>
-        </m:r>
-      </m:oMath>
-      <w:r>
-        <w:rPr>
-          <w:rFonts w:eastAsiaTheme="minorEastAsia" w:hint="cs"/>
-          <w:rtl/>
-        </w:rPr>
-        <w:t xml:space="preserve"> וממילא נקבל כי </w:t>
-      </w:r>
-      <m:oMath>
-        <m:r>
-          <m:rPr>
-            <m:scr m:val="fraktur"/>
-          </m:rPr>
-          <w:rPr>
-            <w:rFonts w:ascii="Cambria Math" w:eastAsiaTheme="minorEastAsia" w:hAnsi="Cambria Math" w:cs="Cambria Math" w:hint="cs"/>
-            <w:rtl/>
-          </w:rPr>
-          <m:t>U</m:t>
-        </m:r>
-        <m:r>
-          <m:rPr>
-            <m:sty m:val="p"/>
-          </m:rPr>
-          <w:rPr>
-            <w:rFonts w:ascii="Cambria Math" w:eastAsiaTheme="minorEastAsia" w:hAnsi="Cambria Math" w:cs="Cambria Math" w:hint="cs"/>
-            <w:rtl/>
-          </w:rPr>
-          <m:t>∈</m:t>
+        <m:r>
+          <w:rPr>
+            <w:rFonts w:ascii="Cambria Math" w:hAnsi="Cambria Math" w:cs="Times New Roman"/>
+            <w:sz w:val="24"/>
+            <w:szCs w:val="24"/>
+          </w:rPr>
+          <m:t>⊆</m:t>
         </m:r>
         <m:d>
           <m:dPr>
@@ -4199,10 +4612,10 @@
                 <m:sty m:val="p"/>
               </m:rPr>
               <w:rPr>
-                <w:rFonts w:ascii="Cambria Math" w:hAnsi="Cambria Math" w:cs="Cambria Math"/>
+                <w:rFonts w:ascii="Cambria Math" w:hAnsi="Cambria Math" w:cs="Cambria Math" w:hint="cs"/>
                 <w:rtl/>
               </w:rPr>
-              <m:t>∩</m:t>
+              <m:t>∪</m:t>
             </m:r>
             <m:r>
               <m:rPr>
@@ -4216,6 +4629,25 @@
           </m:e>
         </m:d>
       </m:oMath>
+      <w:r>
+        <w:rPr>
+          <w:rFonts w:eastAsiaTheme="minorEastAsia" w:hint="cs"/>
+          <w:rtl/>
+        </w:rPr>
+        <w:t>.</w:t>
+      </w:r>
+    </w:p>
+    <w:p>
+      <w:pPr>
+        <w:pStyle w:val="a6"/>
+        <w:tabs>
+          <w:tab w:val="left" w:pos="2921"/>
+        </w:tabs>
+        <w:rPr>
+          <w:rFonts w:eastAsiaTheme="minorEastAsia" w:hint="cs"/>
+          <w:rtl/>
+        </w:rPr>
+      </w:pPr>
     </w:p>
     <w:p>
       <w:pPr>
@@ -4260,6 +4692,7 @@
             <w:rFonts w:ascii="Cambria Math" w:eastAsiaTheme="minorEastAsia" w:hAnsi="Cambria Math" w:cs="Cambria Math" w:hint="cs"/>
             <w:rtl/>
           </w:rPr>
+          <w:lastRenderedPageBreak/>
           <m:t>U∈</m:t>
         </m:r>
         <m:d>
@@ -4577,7 +5010,6 @@
           <w:rFonts w:eastAsiaTheme="minorEastAsia" w:hint="cs"/>
           <w:rtl/>
         </w:rPr>
-        <w:lastRenderedPageBreak/>
         <w:t xml:space="preserve">נניח כי </w:t>
       </w:r>
       <m:oMath>
